--- a/++Templated Entries/++DrJay/Indigenous Modernisms (McLean) TEMPLATED.docx
+++ b/++Templated Entries/++DrJay/Indigenous Modernisms (McLean) TEMPLATED.docx
@@ -1,6 +1,6 @@
 
 <file path=word/document.xml><?xml version="1.0" encoding="utf-8"?>
-<w:document xmlns:wpc="http://schemas.microsoft.com/office/word/2010/wordprocessingCanvas" xmlns:mo="http://schemas.microsoft.com/office/mac/office/2008/main" xmlns:mc="http://schemas.openxmlformats.org/markup-compatibility/2006" xmlns:mv="urn:schemas-microsoft-com:mac:vml" xmlns:o="urn:schemas-microsoft-com:office:office" xmlns:r="http://schemas.openxmlformats.org/officeDocument/2006/relationships" xmlns:m="http://schemas.openxmlformats.org/officeDocument/2006/math" xmlns:v="urn:schemas-microsoft-com:vml" xmlns:wp14="http://schemas.microsoft.com/office/word/2010/wordprocessingDrawing" xmlns:wp="http://schemas.openxmlformats.org/drawingml/2006/wordprocessingDrawing" xmlns:w10="urn:schemas-microsoft-com:office:word" xmlns:w="http://schemas.openxmlformats.org/wordprocessingml/2006/main" xmlns:w14="http://schemas.microsoft.com/office/word/2010/wordml" xmlns:wpg="http://schemas.microsoft.com/office/word/2010/wordprocessingGroup" xmlns:wpi="http://schemas.microsoft.com/office/word/2010/wordprocessingInk" xmlns:wne="http://schemas.microsoft.com/office/word/2006/wordml" xmlns:wps="http://schemas.microsoft.com/office/word/2010/wordprocessingShape" mc:Ignorable="w14 wp14">
+<w:document xmlns:wpc="http://schemas.microsoft.com/office/word/2010/wordprocessingCanvas" xmlns:mc="http://schemas.openxmlformats.org/markup-compatibility/2006" xmlns:o="urn:schemas-microsoft-com:office:office" xmlns:r="http://schemas.openxmlformats.org/officeDocument/2006/relationships" xmlns:m="http://schemas.openxmlformats.org/officeDocument/2006/math" xmlns:v="urn:schemas-microsoft-com:vml" xmlns:wp14="http://schemas.microsoft.com/office/word/2010/wordprocessingDrawing" xmlns:wp="http://schemas.openxmlformats.org/drawingml/2006/wordprocessingDrawing" xmlns:w10="urn:schemas-microsoft-com:office:word" xmlns:w="http://schemas.openxmlformats.org/wordprocessingml/2006/main" xmlns:w14="http://schemas.microsoft.com/office/word/2010/wordml" xmlns:w15="http://schemas.microsoft.com/office/word/2012/wordml" xmlns:wpg="http://schemas.microsoft.com/office/word/2010/wordprocessingGroup" xmlns:wpi="http://schemas.microsoft.com/office/word/2010/wordprocessingInk" xmlns:wne="http://schemas.microsoft.com/office/word/2006/wordml" xmlns:wps="http://schemas.microsoft.com/office/word/2010/wordprocessingShape" mc:Ignorable="w14 w15 wp14">
   <w:body>
     <w:tbl>
       <w:tblPr>
@@ -529,25 +529,11 @@
                 <w:r>
                   <w:t xml:space="preserve"> whether considered traditional or not. For example, </w:t>
                 </w:r>
-                <w:commentRangeStart w:id="0"/>
-                <w:r>
-                  <w:t>Arnhem Land</w:t>
-                </w:r>
-                <w:r>
-                  <w:t>’s</w:t>
-                </w:r>
-                <w:r>
-                  <w:t xml:space="preserve"> </w:t>
-                </w:r>
-                <w:commentRangeEnd w:id="0"/>
-                <w:r>
-                  <w:rPr>
-                    <w:rStyle w:val="CommentReference"/>
-                  </w:rPr>
-                  <w:commentReference w:id="0"/>
-                </w:r>
-                <w:r>
-                  <w:t xml:space="preserve">bark paintings originally </w:t>
+                <w:r>
+                  <w:t xml:space="preserve">bark paintings from </w:t>
+                </w:r>
+                <w:r>
+                  <w:t xml:space="preserve">Arnhem Land originally </w:t>
                 </w:r>
                 <w:r>
                   <w:t>valued and collected</w:t>
@@ -657,7 +643,13 @@
                   <w:t>tive of new theories of globalis</w:t>
                 </w:r>
                 <w:r>
-                  <w:t xml:space="preserve">ation. These revisionist histories transform post-contact Indigenous art from an anthropological to an historical category, effectively placing it inside rather than outside </w:t>
+                  <w:t>ation. These revisionist histories transform post-contact Indigenous a</w:t>
+                </w:r>
+                <w:r>
+                  <w:t>rt from an anthropological to a</w:t>
+                </w:r>
+                <w:r>
+                  <w:t xml:space="preserve"> historical category, effectively placing it inside rather than outside </w:t>
                 </w:r>
                 <w:r>
                   <w:t xml:space="preserve">art </w:t>
@@ -687,47 +679,7 @@
                   <w:t>modernity may actually be conceived as examples of modernism.</w:t>
                 </w:r>
                 <w:r>
-                  <w:t xml:space="preserve">. </w:t>
-                </w:r>
-              </w:p>
-              <w:p>
-                <w:pPr>
-                  <w:spacing w:after="120"/>
-                  <w:rPr>
-                    <w:b/>
-                  </w:rPr>
-                </w:pPr>
-                <w:r>
-                  <w:t>T</w:t>
-                </w:r>
-                <w:bookmarkStart w:id="1" w:name="_GoBack"/>
-                <w:bookmarkEnd w:id="1"/>
-                <w:r>
-                  <w:rPr>
-                    <w:b/>
-                  </w:rPr>
-                  <w:t xml:space="preserve">he </w:t>
-                </w:r>
-                <w:r>
-                  <w:rPr>
-                    <w:b/>
-                  </w:rPr>
-                  <w:t>origin</w:t>
-                </w:r>
-                <w:r>
-                  <w:rPr>
-                    <w:b/>
-                  </w:rPr>
-                  <w:t xml:space="preserve"> of the idea of</w:t>
-                </w:r>
-                <w:r>
                   <w:t xml:space="preserve"> </w:t>
-                </w:r>
-                <w:r>
-                  <w:rPr>
-                    <w:b/>
-                  </w:rPr>
-                  <w:t>Indigenous modernism</w:t>
                 </w:r>
               </w:p>
               <w:p>
@@ -744,14 +696,50 @@
                   <w:rPr>
                     <w:rFonts w:cs="Times New Roman"/>
                   </w:rPr>
-                  <w:t xml:space="preserve">ing set of Western discourses, institutions and practices that were imposed either completely or incompletely on the rest of the world. Likewise, modernism’s proliferation has usually been understood in terms of cultural imperialism, in which Western civilisation and its cultural forms are disseminated from Western centres with ethnocidal consequences for other cultural traditions. In this scenario non-Western cultures become trapped </w:t>
+                  <w:t>ing set of Western discourses, institutions</w:t>
                 </w:r>
                 <w:r>
                   <w:rPr>
                     <w:rFonts w:cs="Times New Roman"/>
                   </w:rPr>
+                  <w:t>,</w:t>
+                </w:r>
+                <w:r>
+                  <w:rPr>
+                    <w:rFonts w:cs="Times New Roman"/>
+                  </w:rPr>
+                  <w:t xml:space="preserve"> and practices that were imposed either completely or incompletely on the rest of the world. Likewise, modernism’s proliferation has usually been understood in terms of cultural imperialism, in which Western civilisation and its cultural forms are disseminated from Western centres with ethnocidal consequences for other cultural traditions. In this scenario</w:t>
+                </w:r>
+                <w:r>
+                  <w:rPr>
+                    <w:rFonts w:cs="Times New Roman"/>
+                  </w:rPr>
+                  <w:t>,</w:t>
+                </w:r>
+                <w:r>
+                  <w:rPr>
+                    <w:rFonts w:cs="Times New Roman"/>
+                  </w:rPr>
+                  <w:t xml:space="preserve"> non-Western cultures become trapped in perpetual limbo, their hybrid expressions lacking the authenticity, authority</w:t>
+                </w:r>
+                <w:r>
+                  <w:rPr>
+                    <w:rFonts w:cs="Times New Roman"/>
+                  </w:rPr>
+                  <w:t>,</w:t>
+                </w:r>
+                <w:r>
+                  <w:rPr>
+                    <w:rFonts w:cs="Times New Roman"/>
+                  </w:rPr>
+                  <w:t xml:space="preserve"> and </w:t>
+                </w:r>
+                <w:r>
+                  <w:rPr>
+                    <w:rFonts w:cs="Times New Roman"/>
+                  </w:rPr>
                   <w:lastRenderedPageBreak/>
-                  <w:t xml:space="preserve">in perpetual limbo, their hybrid expressions lacking the authenticity, authority and invention of either their former traditions or the prescribed modernism. </w:t>
+                  <w:t xml:space="preserve">invention of either their former traditions or the prescribed modernism. </w:t>
                 </w:r>
                 <w:r>
                   <w:t xml:space="preserve"> </w:t>
@@ -783,7 +771,13 @@
                   <w:t xml:space="preserve">As a theoretical idea, Indigenous modernism is a version of </w:t>
                 </w:r>
                 <w:r>
-                  <w:t xml:space="preserve">Rasheed Araeen’s arguments against Eurocentric notions of modernism that he made in the post-colonial art journal </w:t>
+                  <w:t xml:space="preserve">Rasheed Araeen’s arguments against Eurocentric notions of modernism </w:t>
+                </w:r>
+                <w:r>
+                  <w:t>posited</w:t>
+                </w:r>
+                <w:r>
+                  <w:t xml:space="preserve"> in the post-colonial art journal </w:t>
                 </w:r>
                 <w:r>
                   <w:rPr>
@@ -792,7 +786,28 @@
                   <w:t>Third Text</w:t>
                 </w:r>
                 <w:r>
-                  <w:t xml:space="preserve">, which he founded in 1987; though he was mainly interested in so-called Black British art, not Indigenous art. Araeen argued vehemently against the policy of multiculturalism because it ghettoised non-Western art as ethnic rather than modern. </w:t>
+                  <w:t>, which he founded in 1987</w:t>
+                </w:r>
+                <w:r>
+                  <w:t xml:space="preserve"> </w:t>
+                </w:r>
+                <w:r>
+                  <w:t>(</w:t>
+                </w:r>
+                <w:r>
+                  <w:t>he was</w:t>
+                </w:r>
+                <w:r>
+                  <w:t>, however,</w:t>
+                </w:r>
+                <w:r>
+                  <w:t xml:space="preserve"> mainly interested in so-called Black British art, not Indigenous art</w:t>
+                </w:r>
+                <w:r>
+                  <w:t>)</w:t>
+                </w:r>
+                <w:r>
+                  <w:t xml:space="preserve">. Araeen argued vehemently against the policy of multiculturalism because it ghettoised non-Western art as ethnic rather than modern. </w:t>
                 </w:r>
               </w:p>
               <w:p>
@@ -820,7 +835,19 @@
                   <w:spacing w:after="120"/>
                 </w:pPr>
                 <w:r>
-                  <w:t xml:space="preserve">Taylor’s focus was non-Western industrialised societies, and this remains the case with most discussion of alternative and multiple modernisms to this day. In this respect the idea of Indigenous modernism might seem an extreme even invalid type of alternative modernism, especially in regard to Indigenous communities where traditional tribal practices remain strong. However, a Foucauldian approach that focuses on discourses and institutional formations reveals that even the most remote Indigenous communities respond in their art and other cultural practices to the global reach of modernity. </w:t>
+                  <w:t>Taylor’s focus was non-Western industrialised societies, and this remains the case with most discussion of alternative and multiple modernisms to this day. In this respect</w:t>
+                </w:r>
+                <w:r>
+                  <w:t>,</w:t>
+                </w:r>
+                <w:r>
+                  <w:t xml:space="preserve"> the idea of Indigenous modernism might seem an extreme</w:t>
+                </w:r>
+                <w:r>
+                  <w:t>,</w:t>
+                </w:r>
+                <w:r>
+                  <w:t xml:space="preserve"> even invalid type of alternative modernism, especially in regard to Indigenous communities where traditional tribal practices remain strong. However, a Foucauldian approach that focuses on discourses and institutional formations reveals that even the most remote Indigenous communities respond in their art and other cultural practices to the global reach of modernity. </w:t>
                 </w:r>
                 <w:r>
                   <w:t xml:space="preserve">James Clifford and Eric Michaels initiated such an approach to interpreting Indigenous art. </w:t>
@@ -841,27 +868,20 @@
                 <w:pPr>
                   <w:spacing w:after="120"/>
                 </w:pPr>
-              </w:p>
-              <w:p>
-                <w:pPr>
-                  <w:spacing w:after="120"/>
-                  <w:rPr>
-                    <w:b/>
-                  </w:rPr>
-                </w:pPr>
-                <w:r>
-                  <w:rPr>
-                    <w:b/>
-                  </w:rPr>
-                  <w:t>The impact of Indigenous modernism</w:t>
-                </w:r>
-              </w:p>
-              <w:p>
-                <w:pPr>
-                  <w:spacing w:after="120"/>
-                </w:pPr>
-                <w:r>
-                  <w:t xml:space="preserve">Today there are numerous scholars working on the idea of Indigenous modernism. As well, because the notions of alternative and multiple modernisms has greatly expanded the field of modernism from its former Western confines to a truly global scope, immense pressure is now being put on those institutions invested heavily in Western-centric histories of art. For example, in recent years Tate Modern has appointed curators and developed programs to greatly expand its conception and collection of modern art. In 2013 The Pompidou Centre in Paris reorganized its galleries to reflect the new global reality of modernism’s histories. However, these efforts have mainly focused on the sort of non-Western cultures that have been of most interest to theorists of alternative and multiple modernities, and not on Indigenous art. </w:t>
+                <w:r>
+                  <w:t>Today there are n</w:t>
+                </w:r>
+                <w:r>
+                  <w:t>umerous scholars working in the emerging field of Indigenous modernism. B</w:t>
+                </w:r>
+                <w:r>
+                  <w:t xml:space="preserve">ecause notions of alternative and multiple modernisms </w:t>
+                </w:r>
+                <w:r>
+                  <w:t>have</w:t>
+                </w:r>
+                <w:r>
+                  <w:t xml:space="preserve"> greatly expanded the field of modernism from its former Western confines to a truly global scope, immense pressure is now being put on those institutions invested heavily in Western-centric histories of art. For example, in recent years Tate Modern has appointed curators and developed programs to greatly expand its conception and collection of modern art. In 2013 The Pompidou Centre in Paris reorganized its galleries to reflect the new global reality of modernism’s histories. However, these efforts have mainly focused on the sort of non-Western cultures that have been of most interest to theorists of alternative and multiple modernities, and not on Indigenous art. </w:t>
                 </w:r>
               </w:p>
               <w:p/>
@@ -911,20 +931,26 @@
                   <w:rPr>
                     <w:noProof/>
                   </w:rPr>
-                  <w:t xml:space="preserve"> (2000) </w:t>
+                  <w:t xml:space="preserve"> </w:t>
                 </w:r>
                 <w:r>
                   <w:rPr>
                     <w:noProof/>
                   </w:rPr>
-                  <w:t xml:space="preserve">'Multiple modernities', </w:t>
+                  <w:t>'Multiple modernities.'</w:t>
+                </w:r>
+                <w:r>
+                  <w:rPr>
+                    <w:noProof/>
+                  </w:rPr>
+                  <w:t xml:space="preserve"> </w:t>
                 </w:r>
                 <w:r>
                   <w:rPr>
                     <w:i/>
                     <w:noProof/>
                   </w:rPr>
-                  <w:t>Daedalus,</w:t>
+                  <w:t>Daedalus</w:t>
                 </w:r>
                 <w:r>
                   <w:rPr>
@@ -937,7 +963,13 @@
                   <w:rPr>
                     <w:noProof/>
                   </w:rPr>
-                  <w:t>Vol. 129, 1: 2-29.</w:t>
+                  <w:t>Vol. 129. 1 (2000): 2-29.</w:t>
+                </w:r>
+                <w:r>
+                  <w:rPr>
+                    <w:noProof/>
+                  </w:rPr>
+                  <w:t xml:space="preserve"> </w:t>
                 </w:r>
               </w:p>
               <w:p>
@@ -948,44 +980,47 @@
                   </w:rPr>
                 </w:pPr>
                 <w:r>
-                  <w:t xml:space="preserve">McLean, I., (2006) </w:t>
+                  <w:t>McLean, I.</w:t>
+                </w:r>
+                <w:r>
+                  <w:t xml:space="preserve"> </w:t>
                 </w:r>
                 <w:r>
                   <w:rPr>
                     <w:noProof/>
                   </w:rPr>
-                  <w:t xml:space="preserve">'Crossing Country Tribal Modernism and Kuninjku Bark Painting', </w:t>
+                  <w:t>'Crossing Country Tribal Modern</w:t>
+                </w:r>
+                <w:r>
+                  <w:rPr>
+                    <w:noProof/>
+                  </w:rPr>
+                  <w:t>ism and Kuninjku Bark Painting.'</w:t>
+                </w:r>
+                <w:r>
+                  <w:rPr>
+                    <w:noProof/>
+                  </w:rPr>
+                  <w:t xml:space="preserve"> </w:t>
                 </w:r>
                 <w:r>
                   <w:rPr>
                     <w:i/>
                     <w:noProof/>
                   </w:rPr>
-                  <w:t>Third Text,</w:t>
+                  <w:t>Third Text</w:t>
                 </w:r>
                 <w:r>
                   <w:rPr>
                     <w:noProof/>
                   </w:rPr>
-                  <w:t xml:space="preserve"> </w:t>
+                  <w:t xml:space="preserve"> 20</w:t>
                 </w:r>
                 <w:r>
                   <w:rPr>
                     <w:noProof/>
                   </w:rPr>
-                  <w:t xml:space="preserve">Vol. </w:t>
-                </w:r>
-                <w:r>
-                  <w:rPr>
-                    <w:noProof/>
-                  </w:rPr>
-                  <w:t>20</w:t>
-                </w:r>
-                <w:r>
-                  <w:rPr>
-                    <w:noProof/>
-                  </w:rPr>
-                  <w:t>: 599-616.</w:t>
+                  <w:t xml:space="preserve"> (2006): 599-616.</w:t>
                 </w:r>
               </w:p>
               <w:p>
@@ -999,8 +1034,7 @@
                   <w:rPr>
                     <w:noProof/>
                   </w:rPr>
-                  <w:lastRenderedPageBreak/>
-                  <w:t xml:space="preserve">Mercer, K., ed. (2008) </w:t>
+                  <w:t xml:space="preserve">Mercer, K., ed. </w:t>
                 </w:r>
                 <w:r>
                   <w:rPr>
@@ -1013,19 +1047,25 @@
                   <w:rPr>
                     <w:rFonts w:cs="Helvetica"/>
                   </w:rPr>
-                  <w:t xml:space="preserve">, </w:t>
+                  <w:t>.</w:t>
                 </w:r>
                 <w:r>
                   <w:rPr>
                     <w:rFonts w:cs="Helvetica"/>
                   </w:rPr>
+                  <w:t xml:space="preserve"> </w:t>
+                </w:r>
+                <w:r>
+                  <w:rPr>
+                    <w:rFonts w:cs="Helvetica"/>
+                  </w:rPr>
                   <w:t>Cambridge: INIVA &amp; MIT Press</w:t>
                 </w:r>
                 <w:r>
                   <w:rPr>
                     <w:rFonts w:cs="Helvetica"/>
                   </w:rPr>
-                  <w:t>.</w:t>
+                  <w:t>, 2008.</w:t>
                 </w:r>
               </w:p>
               <w:p>
@@ -1039,7 +1079,7 @@
                   <w:rPr>
                     <w:rFonts w:cs="Helvetica"/>
                   </w:rPr>
-                  <w:t xml:space="preserve">Morphy, H. (2008) </w:t>
+                  <w:t xml:space="preserve">Morphy, H. </w:t>
                 </w:r>
                 <w:r>
                   <w:rPr>
@@ -1053,6 +1093,13 @@
                     <w:i/>
                     <w:noProof/>
                   </w:rPr>
+                  <w:t>.</w:t>
+                </w:r>
+                <w:r>
+                  <w:rPr>
+                    <w:i/>
+                    <w:noProof/>
+                  </w:rPr>
                   <w:t xml:space="preserve"> </w:t>
                 </w:r>
                 <w:r>
@@ -1065,7 +1112,7 @@
                   <w:rPr>
                     <w:noProof/>
                   </w:rPr>
-                  <w:t>.</w:t>
+                  <w:t xml:space="preserve">, 2008. </w:t>
                 </w:r>
               </w:p>
               <w:p>
@@ -1079,20 +1126,41 @@
                   <w:rPr>
                     <w:rFonts w:cs="Helvetica"/>
                   </w:rPr>
-                  <w:t xml:space="preserve">Taylor, C. (1999), </w:t>
+                  <w:lastRenderedPageBreak/>
+                  <w:t xml:space="preserve">Taylor, C. </w:t>
                 </w:r>
                 <w:r>
                   <w:rPr>
                     <w:noProof/>
                   </w:rPr>
-                  <w:t xml:space="preserve">'Two theories of modernity', </w:t>
+                  <w:t>'Two theories of modernity</w:t>
+                </w:r>
+                <w:r>
+                  <w:rPr>
+                    <w:noProof/>
+                  </w:rPr>
+                  <w:t>.</w:t>
+                </w:r>
+                <w:bookmarkStart w:id="0" w:name="_GoBack"/>
+                <w:bookmarkEnd w:id="0"/>
+                <w:r>
+                  <w:rPr>
+                    <w:noProof/>
+                  </w:rPr>
+                  <w:t>'</w:t>
+                </w:r>
+                <w:r>
+                  <w:rPr>
+                    <w:noProof/>
+                  </w:rPr>
+                  <w:t xml:space="preserve"> </w:t>
                 </w:r>
                 <w:r>
                   <w:rPr>
                     <w:i/>
                     <w:noProof/>
                   </w:rPr>
-                  <w:t>Public Culture,</w:t>
+                  <w:t>Public Culture</w:t>
                 </w:r>
                 <w:r>
                   <w:rPr>
@@ -1104,19 +1172,31 @@
                   <w:rPr>
                     <w:noProof/>
                   </w:rPr>
-                  <w:t xml:space="preserve">Vol. </w:t>
+                  <w:t>11</w:t>
                 </w:r>
                 <w:r>
                   <w:rPr>
                     <w:noProof/>
                   </w:rPr>
-                  <w:t>11</w:t>
+                  <w:t>.</w:t>
                 </w:r>
                 <w:r>
                   <w:rPr>
                     <w:noProof/>
                   </w:rPr>
-                  <w:t>, 1: 153-74.</w:t>
+                  <w:t xml:space="preserve"> 1</w:t>
+                </w:r>
+                <w:r>
+                  <w:rPr>
+                    <w:noProof/>
+                  </w:rPr>
+                  <w:t xml:space="preserve"> (1999)</w:t>
+                </w:r>
+                <w:r>
+                  <w:rPr>
+                    <w:noProof/>
+                  </w:rPr>
+                  <w:t xml:space="preserve">: 153-74. </w:t>
                 </w:r>
               </w:p>
               <w:p/>
@@ -1127,7 +1207,7 @@
     </w:tbl>
     <w:p/>
     <w:sectPr>
-      <w:headerReference w:type="default" r:id="rId9"/>
+      <w:headerReference w:type="default" r:id="rId7"/>
       <w:pgSz w:w="11906" w:h="16838"/>
       <w:pgMar w:top="1440" w:right="1440" w:bottom="1440" w:left="1440" w:header="708" w:footer="708" w:gutter="0"/>
       <w:cols w:space="708"/>
@@ -1137,29 +1217,8 @@
 </w:document>
 </file>
 
-<file path=word/comments.xml><?xml version="1.0" encoding="utf-8"?>
-<w:comments xmlns:wpc="http://schemas.microsoft.com/office/word/2010/wordprocessingCanvas" xmlns:mo="http://schemas.microsoft.com/office/mac/office/2008/main" xmlns:mc="http://schemas.openxmlformats.org/markup-compatibility/2006" xmlns:mv="urn:schemas-microsoft-com:mac:vml" xmlns:o="urn:schemas-microsoft-com:office:office" xmlns:r="http://schemas.openxmlformats.org/officeDocument/2006/relationships" xmlns:m="http://schemas.openxmlformats.org/officeDocument/2006/math" xmlns:v="urn:schemas-microsoft-com:vml" xmlns:wp14="http://schemas.microsoft.com/office/word/2010/wordprocessingDrawing" xmlns:wp="http://schemas.openxmlformats.org/drawingml/2006/wordprocessingDrawing" xmlns:w10="urn:schemas-microsoft-com:office:word" xmlns:w="http://schemas.openxmlformats.org/wordprocessingml/2006/main" xmlns:w14="http://schemas.microsoft.com/office/word/2010/wordml" xmlns:wpg="http://schemas.microsoft.com/office/word/2010/wordprocessingGroup" xmlns:wpi="http://schemas.microsoft.com/office/word/2010/wordprocessingInk" xmlns:wne="http://schemas.microsoft.com/office/word/2006/wordml" xmlns:wps="http://schemas.microsoft.com/office/word/2010/wordprocessingShape" mc:Ignorable="w14 wp14">
-  <w:comment w:id="0" w:author="Jasmine Nielsen" w:date="2014-08-11T13:25:00Z" w:initials="JN">
-    <w:p>
-      <w:pPr>
-        <w:pStyle w:val="CommentText"/>
-      </w:pPr>
-      <w:r>
-        <w:rPr>
-          <w:rStyle w:val="CommentReference"/>
-        </w:rPr>
-        <w:annotationRef/>
-      </w:r>
-      <w:r>
-        <w:t>Check this</w:t>
-      </w:r>
-    </w:p>
-  </w:comment>
-</w:comments>
-</file>
-
 <file path=word/endnotes.xml><?xml version="1.0" encoding="utf-8"?>
-<w:endnotes xmlns:wpc="http://schemas.microsoft.com/office/word/2010/wordprocessingCanvas" xmlns:mo="http://schemas.microsoft.com/office/mac/office/2008/main" xmlns:mc="http://schemas.openxmlformats.org/markup-compatibility/2006" xmlns:mv="urn:schemas-microsoft-com:mac:vml" xmlns:o="urn:schemas-microsoft-com:office:office" xmlns:r="http://schemas.openxmlformats.org/officeDocument/2006/relationships" xmlns:m="http://schemas.openxmlformats.org/officeDocument/2006/math" xmlns:v="urn:schemas-microsoft-com:vml" xmlns:wp14="http://schemas.microsoft.com/office/word/2010/wordprocessingDrawing" xmlns:wp="http://schemas.openxmlformats.org/drawingml/2006/wordprocessingDrawing" xmlns:w10="urn:schemas-microsoft-com:office:word" xmlns:w="http://schemas.openxmlformats.org/wordprocessingml/2006/main" xmlns:w14="http://schemas.microsoft.com/office/word/2010/wordml" xmlns:wpg="http://schemas.microsoft.com/office/word/2010/wordprocessingGroup" xmlns:wpi="http://schemas.microsoft.com/office/word/2010/wordprocessingInk" xmlns:wne="http://schemas.microsoft.com/office/word/2006/wordml" xmlns:wps="http://schemas.microsoft.com/office/word/2010/wordprocessingShape" mc:Ignorable="w14 wp14">
+<w:endnotes xmlns:wpc="http://schemas.microsoft.com/office/word/2010/wordprocessingCanvas" xmlns:mc="http://schemas.openxmlformats.org/markup-compatibility/2006" xmlns:o="urn:schemas-microsoft-com:office:office" xmlns:r="http://schemas.openxmlformats.org/officeDocument/2006/relationships" xmlns:m="http://schemas.openxmlformats.org/officeDocument/2006/math" xmlns:v="urn:schemas-microsoft-com:vml" xmlns:wp14="http://schemas.microsoft.com/office/word/2010/wordprocessingDrawing" xmlns:wp="http://schemas.openxmlformats.org/drawingml/2006/wordprocessingDrawing" xmlns:w10="urn:schemas-microsoft-com:office:word" xmlns:w="http://schemas.openxmlformats.org/wordprocessingml/2006/main" xmlns:w14="http://schemas.microsoft.com/office/word/2010/wordml" xmlns:w15="http://schemas.microsoft.com/office/word/2012/wordml" xmlns:wpg="http://schemas.microsoft.com/office/word/2010/wordprocessingGroup" xmlns:wpi="http://schemas.microsoft.com/office/word/2010/wordprocessingInk" xmlns:wne="http://schemas.microsoft.com/office/word/2006/wordml" xmlns:wps="http://schemas.microsoft.com/office/word/2010/wordprocessingShape" mc:Ignorable="w14 w15 wp14">
   <w:endnote w:type="separator" w:id="-1">
     <w:p>
       <w:pPr>
@@ -1184,7 +1243,7 @@
 </file>
 
 <file path=word/footnotes.xml><?xml version="1.0" encoding="utf-8"?>
-<w:footnotes xmlns:wpc="http://schemas.microsoft.com/office/word/2010/wordprocessingCanvas" xmlns:mo="http://schemas.microsoft.com/office/mac/office/2008/main" xmlns:mc="http://schemas.openxmlformats.org/markup-compatibility/2006" xmlns:mv="urn:schemas-microsoft-com:mac:vml" xmlns:o="urn:schemas-microsoft-com:office:office" xmlns:r="http://schemas.openxmlformats.org/officeDocument/2006/relationships" xmlns:m="http://schemas.openxmlformats.org/officeDocument/2006/math" xmlns:v="urn:schemas-microsoft-com:vml" xmlns:wp14="http://schemas.microsoft.com/office/word/2010/wordprocessingDrawing" xmlns:wp="http://schemas.openxmlformats.org/drawingml/2006/wordprocessingDrawing" xmlns:w10="urn:schemas-microsoft-com:office:word" xmlns:w="http://schemas.openxmlformats.org/wordprocessingml/2006/main" xmlns:w14="http://schemas.microsoft.com/office/word/2010/wordml" xmlns:wpg="http://schemas.microsoft.com/office/word/2010/wordprocessingGroup" xmlns:wpi="http://schemas.microsoft.com/office/word/2010/wordprocessingInk" xmlns:wne="http://schemas.microsoft.com/office/word/2006/wordml" xmlns:wps="http://schemas.microsoft.com/office/word/2010/wordprocessingShape" mc:Ignorable="w14 wp14">
+<w:footnotes xmlns:wpc="http://schemas.microsoft.com/office/word/2010/wordprocessingCanvas" xmlns:mc="http://schemas.openxmlformats.org/markup-compatibility/2006" xmlns:o="urn:schemas-microsoft-com:office:office" xmlns:r="http://schemas.openxmlformats.org/officeDocument/2006/relationships" xmlns:m="http://schemas.openxmlformats.org/officeDocument/2006/math" xmlns:v="urn:schemas-microsoft-com:vml" xmlns:wp14="http://schemas.microsoft.com/office/word/2010/wordprocessingDrawing" xmlns:wp="http://schemas.openxmlformats.org/drawingml/2006/wordprocessingDrawing" xmlns:w10="urn:schemas-microsoft-com:office:word" xmlns:w="http://schemas.openxmlformats.org/wordprocessingml/2006/main" xmlns:w14="http://schemas.microsoft.com/office/word/2010/wordml" xmlns:w15="http://schemas.microsoft.com/office/word/2012/wordml" xmlns:wpg="http://schemas.microsoft.com/office/word/2010/wordprocessingGroup" xmlns:wpi="http://schemas.microsoft.com/office/word/2010/wordprocessingInk" xmlns:wne="http://schemas.microsoft.com/office/word/2006/wordml" xmlns:wps="http://schemas.microsoft.com/office/word/2010/wordprocessingShape" mc:Ignorable="w14 w15 wp14">
   <w:footnote w:type="separator" w:id="-1">
     <w:p>
       <w:pPr>
@@ -1209,7 +1268,7 @@
 </file>
 
 <file path=word/header1.xml><?xml version="1.0" encoding="utf-8"?>
-<w:hdr xmlns:wpc="http://schemas.microsoft.com/office/word/2010/wordprocessingCanvas" xmlns:mo="http://schemas.microsoft.com/office/mac/office/2008/main" xmlns:mc="http://schemas.openxmlformats.org/markup-compatibility/2006" xmlns:mv="urn:schemas-microsoft-com:mac:vml" xmlns:o="urn:schemas-microsoft-com:office:office" xmlns:r="http://schemas.openxmlformats.org/officeDocument/2006/relationships" xmlns:m="http://schemas.openxmlformats.org/officeDocument/2006/math" xmlns:v="urn:schemas-microsoft-com:vml" xmlns:wp14="http://schemas.microsoft.com/office/word/2010/wordprocessingDrawing" xmlns:wp="http://schemas.openxmlformats.org/drawingml/2006/wordprocessingDrawing" xmlns:w10="urn:schemas-microsoft-com:office:word" xmlns:w="http://schemas.openxmlformats.org/wordprocessingml/2006/main" xmlns:w14="http://schemas.microsoft.com/office/word/2010/wordml" xmlns:wpg="http://schemas.microsoft.com/office/word/2010/wordprocessingGroup" xmlns:wpi="http://schemas.microsoft.com/office/word/2010/wordprocessingInk" xmlns:wne="http://schemas.microsoft.com/office/word/2006/wordml" xmlns:wps="http://schemas.microsoft.com/office/word/2010/wordprocessingShape" mc:Ignorable="w14 wp14">
+<w:hdr xmlns:wpc="http://schemas.microsoft.com/office/word/2010/wordprocessingCanvas" xmlns:mc="http://schemas.openxmlformats.org/markup-compatibility/2006" xmlns:o="urn:schemas-microsoft-com:office:office" xmlns:r="http://schemas.openxmlformats.org/officeDocument/2006/relationships" xmlns:m="http://schemas.openxmlformats.org/officeDocument/2006/math" xmlns:v="urn:schemas-microsoft-com:vml" xmlns:wp14="http://schemas.microsoft.com/office/word/2010/wordprocessingDrawing" xmlns:wp="http://schemas.openxmlformats.org/drawingml/2006/wordprocessingDrawing" xmlns:w10="urn:schemas-microsoft-com:office:word" xmlns:w="http://schemas.openxmlformats.org/wordprocessingml/2006/main" xmlns:w14="http://schemas.microsoft.com/office/word/2010/wordml" xmlns:w15="http://schemas.microsoft.com/office/word/2012/wordml" xmlns:wpg="http://schemas.microsoft.com/office/word/2010/wordprocessingGroup" xmlns:wpi="http://schemas.microsoft.com/office/word/2010/wordprocessingInk" xmlns:wne="http://schemas.microsoft.com/office/word/2006/wordml" xmlns:wps="http://schemas.microsoft.com/office/word/2010/wordprocessingShape" mc:Ignorable="w14 w15 wp14">
   <w:p>
     <w:pPr>
       <w:pStyle w:val="Header"/>
@@ -1244,7 +1303,7 @@
 </file>
 
 <file path=word/numbering.xml><?xml version="1.0" encoding="utf-8"?>
-<w:numbering xmlns:wpc="http://schemas.microsoft.com/office/word/2010/wordprocessingCanvas" xmlns:mo="http://schemas.microsoft.com/office/mac/office/2008/main" xmlns:mc="http://schemas.openxmlformats.org/markup-compatibility/2006" xmlns:mv="urn:schemas-microsoft-com:mac:vml" xmlns:o="urn:schemas-microsoft-com:office:office" xmlns:r="http://schemas.openxmlformats.org/officeDocument/2006/relationships" xmlns:m="http://schemas.openxmlformats.org/officeDocument/2006/math" xmlns:v="urn:schemas-microsoft-com:vml" xmlns:wp14="http://schemas.microsoft.com/office/word/2010/wordprocessingDrawing" xmlns:wp="http://schemas.openxmlformats.org/drawingml/2006/wordprocessingDrawing" xmlns:w10="urn:schemas-microsoft-com:office:word" xmlns:w="http://schemas.openxmlformats.org/wordprocessingml/2006/main" xmlns:w14="http://schemas.microsoft.com/office/word/2010/wordml" xmlns:wpg="http://schemas.microsoft.com/office/word/2010/wordprocessingGroup" xmlns:wpi="http://schemas.microsoft.com/office/word/2010/wordprocessingInk" xmlns:wne="http://schemas.microsoft.com/office/word/2006/wordml" xmlns:wps="http://schemas.microsoft.com/office/word/2010/wordprocessingShape" mc:Ignorable="w14 wp14">
+<w:numbering xmlns:wpc="http://schemas.microsoft.com/office/word/2010/wordprocessingCanvas" xmlns:mc="http://schemas.openxmlformats.org/markup-compatibility/2006" xmlns:o="urn:schemas-microsoft-com:office:office" xmlns:r="http://schemas.openxmlformats.org/officeDocument/2006/relationships" xmlns:m="http://schemas.openxmlformats.org/officeDocument/2006/math" xmlns:v="urn:schemas-microsoft-com:vml" xmlns:wp14="http://schemas.microsoft.com/office/word/2010/wordprocessingDrawing" xmlns:wp="http://schemas.openxmlformats.org/drawingml/2006/wordprocessingDrawing" xmlns:w10="urn:schemas-microsoft-com:office:word" xmlns:w="http://schemas.openxmlformats.org/wordprocessingml/2006/main" xmlns:w14="http://schemas.microsoft.com/office/word/2010/wordml" xmlns:w15="http://schemas.microsoft.com/office/word/2012/wordml" xmlns:wpg="http://schemas.microsoft.com/office/word/2010/wordprocessingGroup" xmlns:wpi="http://schemas.microsoft.com/office/word/2010/wordprocessingInk" xmlns:wne="http://schemas.microsoft.com/office/word/2006/wordml" xmlns:wps="http://schemas.microsoft.com/office/word/2010/wordprocessingShape" mc:Ignorable="w14 w15 wp14">
   <w:abstractNum w:abstractNumId="0">
     <w:nsid w:val="FFFFFF7C"/>
     <w:multiLevelType w:val="singleLevel"/>
@@ -1581,7 +1640,7 @@
 </file>
 
 <file path=word/styles.xml><?xml version="1.0" encoding="utf-8"?>
-<w:styles xmlns:mc="http://schemas.openxmlformats.org/markup-compatibility/2006" xmlns:r="http://schemas.openxmlformats.org/officeDocument/2006/relationships" xmlns:w="http://schemas.openxmlformats.org/wordprocessingml/2006/main" xmlns:w14="http://schemas.microsoft.com/office/word/2010/wordml" mc:Ignorable="w14">
+<w:styles xmlns:mc="http://schemas.openxmlformats.org/markup-compatibility/2006" xmlns:r="http://schemas.openxmlformats.org/officeDocument/2006/relationships" xmlns:w="http://schemas.openxmlformats.org/wordprocessingml/2006/main" xmlns:w14="http://schemas.microsoft.com/office/word/2010/wordml" xmlns:w15="http://schemas.microsoft.com/office/word/2012/wordml" mc:Ignorable="w14 w15">
   <w:docDefaults>
     <w:rPrDefault>
       <w:rPr>
@@ -1597,209 +1656,369 @@
       </w:pPr>
     </w:pPrDefault>
   </w:docDefaults>
-  <w:latentStyles w:defLockedState="0" w:defUIPriority="99" w:defSemiHidden="1" w:defUnhideWhenUsed="0" w:defQFormat="0" w:count="276">
-    <w:lsdException w:name="Normal" w:semiHidden="0" w:uiPriority="0" w:qFormat="1"/>
-    <w:lsdException w:name="heading 1" w:semiHidden="0" w:uiPriority="9" w:qFormat="1"/>
-    <w:lsdException w:name="heading 2" w:uiPriority="9" w:unhideWhenUsed="1" w:qFormat="1"/>
-    <w:lsdException w:name="heading 3" w:uiPriority="9" w:unhideWhenUsed="1" w:qFormat="1"/>
-    <w:lsdException w:name="heading 4" w:uiPriority="9" w:unhideWhenUsed="1" w:qFormat="1"/>
-    <w:lsdException w:name="heading 5" w:uiPriority="9" w:unhideWhenUsed="1" w:qFormat="1"/>
-    <w:lsdException w:name="heading 6" w:uiPriority="9" w:unhideWhenUsed="1" w:qFormat="1"/>
-    <w:lsdException w:name="heading 7" w:uiPriority="9" w:unhideWhenUsed="1" w:qFormat="1"/>
-    <w:lsdException w:name="heading 8" w:uiPriority="9" w:unhideWhenUsed="1" w:qFormat="1"/>
-    <w:lsdException w:name="heading 9" w:uiPriority="9" w:unhideWhenUsed="1" w:qFormat="1"/>
-    <w:lsdException w:name="toc 1" w:uiPriority="39" w:unhideWhenUsed="1"/>
-    <w:lsdException w:name="toc 2" w:uiPriority="39" w:unhideWhenUsed="1"/>
-    <w:lsdException w:name="toc 3" w:uiPriority="39" w:unhideWhenUsed="1"/>
-    <w:lsdException w:name="toc 4" w:uiPriority="39" w:unhideWhenUsed="1"/>
-    <w:lsdException w:name="toc 5" w:uiPriority="39" w:unhideWhenUsed="1"/>
-    <w:lsdException w:name="toc 6" w:uiPriority="39" w:unhideWhenUsed="1"/>
-    <w:lsdException w:name="toc 7" w:uiPriority="39" w:unhideWhenUsed="1"/>
-    <w:lsdException w:name="toc 8" w:uiPriority="39" w:unhideWhenUsed="1"/>
-    <w:lsdException w:name="toc 9" w:uiPriority="39" w:unhideWhenUsed="1"/>
-    <w:lsdException w:name="Normal Indent" w:unhideWhenUsed="1"/>
-    <w:lsdException w:name="header" w:unhideWhenUsed="1"/>
-    <w:lsdException w:name="footer" w:unhideWhenUsed="1"/>
-    <w:lsdException w:name="caption" w:uiPriority="35" w:qFormat="1"/>
-    <w:lsdException w:name="List" w:unhideWhenUsed="1"/>
-    <w:lsdException w:name="List 2" w:unhideWhenUsed="1"/>
-    <w:lsdException w:name="List 3" w:unhideWhenUsed="1"/>
-    <w:lsdException w:name="List 4" w:unhideWhenUsed="1"/>
-    <w:lsdException w:name="List 5" w:unhideWhenUsed="1"/>
-    <w:lsdException w:name="Title" w:uiPriority="10" w:qFormat="1"/>
-    <w:lsdException w:name="Default Paragraph Font" w:uiPriority="1" w:unhideWhenUsed="1"/>
+  <w:latentStyles w:defLockedState="0" w:defUIPriority="99" w:defSemiHidden="0" w:defUnhideWhenUsed="0" w:defQFormat="0" w:count="371">
+    <w:lsdException w:name="Normal" w:uiPriority="0" w:qFormat="1"/>
+    <w:lsdException w:name="heading 1" w:uiPriority="9" w:qFormat="1"/>
+    <w:lsdException w:name="heading 2" w:semiHidden="1" w:uiPriority="9" w:unhideWhenUsed="1" w:qFormat="1"/>
+    <w:lsdException w:name="heading 3" w:semiHidden="1" w:uiPriority="9" w:unhideWhenUsed="1" w:qFormat="1"/>
+    <w:lsdException w:name="heading 4" w:semiHidden="1" w:uiPriority="9" w:unhideWhenUsed="1" w:qFormat="1"/>
+    <w:lsdException w:name="heading 5" w:semiHidden="1" w:uiPriority="9" w:unhideWhenUsed="1" w:qFormat="1"/>
+    <w:lsdException w:name="heading 6" w:semiHidden="1" w:uiPriority="9" w:unhideWhenUsed="1" w:qFormat="1"/>
+    <w:lsdException w:name="heading 7" w:semiHidden="1" w:uiPriority="9" w:unhideWhenUsed="1" w:qFormat="1"/>
+    <w:lsdException w:name="heading 8" w:semiHidden="1" w:uiPriority="9" w:unhideWhenUsed="1" w:qFormat="1"/>
+    <w:lsdException w:name="heading 9" w:semiHidden="1" w:uiPriority="9" w:unhideWhenUsed="1" w:qFormat="1"/>
+    <w:lsdException w:name="index 1" w:semiHidden="1" w:unhideWhenUsed="1"/>
+    <w:lsdException w:name="index 2" w:semiHidden="1"/>
+    <w:lsdException w:name="index 3" w:semiHidden="1"/>
+    <w:lsdException w:name="index 4" w:semiHidden="1"/>
+    <w:lsdException w:name="index 5" w:semiHidden="1"/>
+    <w:lsdException w:name="index 6" w:semiHidden="1"/>
+    <w:lsdException w:name="index 7" w:semiHidden="1" w:unhideWhenUsed="1"/>
+    <w:lsdException w:name="index 8" w:semiHidden="1" w:unhideWhenUsed="1"/>
+    <w:lsdException w:name="index 9" w:semiHidden="1" w:unhideWhenUsed="1"/>
+    <w:lsdException w:name="toc 1" w:semiHidden="1" w:uiPriority="39" w:unhideWhenUsed="1"/>
+    <w:lsdException w:name="toc 2" w:semiHidden="1" w:uiPriority="39" w:unhideWhenUsed="1"/>
+    <w:lsdException w:name="toc 3" w:semiHidden="1" w:uiPriority="39" w:unhideWhenUsed="1"/>
+    <w:lsdException w:name="toc 4" w:semiHidden="1" w:uiPriority="39" w:unhideWhenUsed="1"/>
+    <w:lsdException w:name="toc 5" w:semiHidden="1" w:uiPriority="39" w:unhideWhenUsed="1"/>
+    <w:lsdException w:name="toc 6" w:semiHidden="1" w:uiPriority="39" w:unhideWhenUsed="1"/>
+    <w:lsdException w:name="toc 7" w:semiHidden="1" w:uiPriority="39" w:unhideWhenUsed="1"/>
+    <w:lsdException w:name="toc 8" w:semiHidden="1" w:uiPriority="39" w:unhideWhenUsed="1"/>
+    <w:lsdException w:name="toc 9" w:semiHidden="1" w:uiPriority="39" w:unhideWhenUsed="1"/>
+    <w:lsdException w:name="Normal Indent" w:semiHidden="1" w:unhideWhenUsed="1"/>
+    <w:lsdException w:name="footnote text" w:semiHidden="1" w:unhideWhenUsed="1"/>
+    <w:lsdException w:name="annotation text" w:semiHidden="1" w:unhideWhenUsed="1"/>
+    <w:lsdException w:name="header" w:semiHidden="1" w:unhideWhenUsed="1"/>
+    <w:lsdException w:name="footer" w:semiHidden="1" w:unhideWhenUsed="1"/>
+    <w:lsdException w:name="index heading" w:semiHidden="1" w:unhideWhenUsed="1"/>
+    <w:lsdException w:name="caption" w:semiHidden="1" w:uiPriority="35" w:unhideWhenUsed="1" w:qFormat="1"/>
+    <w:lsdException w:name="table of figures" w:semiHidden="1" w:unhideWhenUsed="1"/>
+    <w:lsdException w:name="envelope address" w:semiHidden="1" w:unhideWhenUsed="1"/>
+    <w:lsdException w:name="envelope return" w:semiHidden="1" w:unhideWhenUsed="1"/>
+    <w:lsdException w:name="footnote reference" w:semiHidden="1" w:unhideWhenUsed="1"/>
+    <w:lsdException w:name="annotation reference" w:semiHidden="1" w:unhideWhenUsed="1"/>
+    <w:lsdException w:name="line number" w:semiHidden="1" w:unhideWhenUsed="1"/>
+    <w:lsdException w:name="page number" w:semiHidden="1" w:unhideWhenUsed="1"/>
+    <w:lsdException w:name="endnote reference" w:semiHidden="1" w:unhideWhenUsed="1"/>
+    <w:lsdException w:name="endnote text" w:semiHidden="1" w:unhideWhenUsed="1"/>
+    <w:lsdException w:name="table of authorities" w:semiHidden="1" w:unhideWhenUsed="1"/>
+    <w:lsdException w:name="macro" w:semiHidden="1" w:unhideWhenUsed="1"/>
+    <w:lsdException w:name="toa heading" w:semiHidden="1" w:unhideWhenUsed="1"/>
+    <w:lsdException w:name="List" w:semiHidden="1" w:unhideWhenUsed="1"/>
+    <w:lsdException w:name="List Bullet" w:semiHidden="1" w:unhideWhenUsed="1"/>
+    <w:lsdException w:name="List Number" w:semiHidden="1" w:unhideWhenUsed="1"/>
+    <w:lsdException w:name="List 2" w:semiHidden="1" w:unhideWhenUsed="1"/>
+    <w:lsdException w:name="List 3" w:semiHidden="1" w:unhideWhenUsed="1"/>
+    <w:lsdException w:name="List 4" w:semiHidden="1" w:unhideWhenUsed="1"/>
+    <w:lsdException w:name="List 5" w:semiHidden="1" w:unhideWhenUsed="1"/>
+    <w:lsdException w:name="List Bullet 2" w:semiHidden="1" w:unhideWhenUsed="1"/>
+    <w:lsdException w:name="List Bullet 3" w:semiHidden="1" w:unhideWhenUsed="1"/>
+    <w:lsdException w:name="List Bullet 4" w:semiHidden="1" w:unhideWhenUsed="1"/>
+    <w:lsdException w:name="List Bullet 5" w:semiHidden="1" w:unhideWhenUsed="1"/>
+    <w:lsdException w:name="List Number 2" w:semiHidden="1"/>
+    <w:lsdException w:name="List Number 3" w:semiHidden="1" w:unhideWhenUsed="1"/>
+    <w:lsdException w:name="List Number 4" w:semiHidden="1" w:unhideWhenUsed="1"/>
+    <w:lsdException w:name="List Number 5" w:semiHidden="1"/>
+    <w:lsdException w:name="Title" w:semiHidden="1" w:uiPriority="10" w:qFormat="1"/>
+    <w:lsdException w:name="Closing" w:semiHidden="1" w:unhideWhenUsed="1"/>
+    <w:lsdException w:name="Signature" w:semiHidden="1" w:unhideWhenUsed="1"/>
+    <w:lsdException w:name="Default Paragraph Font" w:semiHidden="1" w:uiPriority="1" w:unhideWhenUsed="1"/>
+    <w:lsdException w:name="Body Text" w:semiHidden="1" w:unhideWhenUsed="1"/>
+    <w:lsdException w:name="Body Text Indent" w:semiHidden="1" w:unhideWhenUsed="1"/>
+    <w:lsdException w:name="List Continue" w:semiHidden="1" w:unhideWhenUsed="1"/>
+    <w:lsdException w:name="List Continue 2" w:semiHidden="1" w:unhideWhenUsed="1"/>
+    <w:lsdException w:name="List Continue 3" w:semiHidden="1" w:unhideWhenUsed="1"/>
+    <w:lsdException w:name="List Continue 4" w:semiHidden="1" w:unhideWhenUsed="1"/>
+    <w:lsdException w:name="List Continue 5" w:semiHidden="1" w:unhideWhenUsed="1"/>
+    <w:lsdException w:name="Message Header" w:semiHidden="1" w:unhideWhenUsed="1"/>
     <w:lsdException w:name="Subtitle" w:uiPriority="11" w:qFormat="1"/>
+    <w:lsdException w:name="Salutation" w:semiHidden="1" w:unhideWhenUsed="1"/>
+    <w:lsdException w:name="Date" w:semiHidden="1" w:unhideWhenUsed="1"/>
+    <w:lsdException w:name="Body Text First Indent" w:semiHidden="1" w:unhideWhenUsed="1"/>
+    <w:lsdException w:name="Body Text First Indent 2" w:semiHidden="1" w:unhideWhenUsed="1"/>
+    <w:lsdException w:name="Note Heading" w:semiHidden="1" w:unhideWhenUsed="1"/>
+    <w:lsdException w:name="Body Text 2" w:semiHidden="1" w:unhideWhenUsed="1"/>
+    <w:lsdException w:name="Body Text 3" w:semiHidden="1" w:unhideWhenUsed="1"/>
+    <w:lsdException w:name="Body Text Indent 2" w:semiHidden="1" w:unhideWhenUsed="1"/>
+    <w:lsdException w:name="Body Text Indent 3" w:semiHidden="1"/>
+    <w:lsdException w:name="Block Text" w:semiHidden="1"/>
+    <w:lsdException w:name="Hyperlink" w:semiHidden="1"/>
+    <w:lsdException w:name="FollowedHyperlink" w:semiHidden="1"/>
     <w:lsdException w:name="Strong" w:uiPriority="22" w:qFormat="1"/>
     <w:lsdException w:name="Emphasis" w:uiPriority="20" w:qFormat="1"/>
-    <w:lsdException w:name="HTML Top of Form" w:unhideWhenUsed="1"/>
-    <w:lsdException w:name="HTML Bottom of Form" w:unhideWhenUsed="1"/>
-    <w:lsdException w:name="Normal Table" w:unhideWhenUsed="1"/>
-    <w:lsdException w:name="No List" w:unhideWhenUsed="1"/>
-    <w:lsdException w:name="Outline List 1" w:unhideWhenUsed="1"/>
-    <w:lsdException w:name="Outline List 2" w:unhideWhenUsed="1"/>
-    <w:lsdException w:name="Outline List 3" w:unhideWhenUsed="1"/>
-    <w:lsdException w:name="Table Simple 1" w:unhideWhenUsed="1"/>
-    <w:lsdException w:name="Table Simple 2" w:unhideWhenUsed="1"/>
-    <w:lsdException w:name="Table Simple 3" w:unhideWhenUsed="1"/>
-    <w:lsdException w:name="Table Classic 1" w:unhideWhenUsed="1"/>
-    <w:lsdException w:name="Table Classic 2" w:unhideWhenUsed="1"/>
-    <w:lsdException w:name="Table Classic 3" w:unhideWhenUsed="1"/>
-    <w:lsdException w:name="Table Classic 4" w:unhideWhenUsed="1"/>
-    <w:lsdException w:name="Table Colorful 1" w:unhideWhenUsed="1"/>
-    <w:lsdException w:name="Table Colorful 2" w:unhideWhenUsed="1"/>
-    <w:lsdException w:name="Table Colorful 3" w:unhideWhenUsed="1"/>
-    <w:lsdException w:name="Table Columns 1" w:unhideWhenUsed="1"/>
-    <w:lsdException w:name="Table Columns 2" w:unhideWhenUsed="1"/>
-    <w:lsdException w:name="Table Columns 3" w:unhideWhenUsed="1"/>
-    <w:lsdException w:name="Table Columns 4" w:unhideWhenUsed="1"/>
-    <w:lsdException w:name="Table Columns 5" w:unhideWhenUsed="1"/>
-    <w:lsdException w:name="Table Grid 1" w:unhideWhenUsed="1"/>
-    <w:lsdException w:name="Table Grid 2" w:unhideWhenUsed="1"/>
-    <w:lsdException w:name="Table Grid 3" w:unhideWhenUsed="1"/>
-    <w:lsdException w:name="Table Grid 4" w:unhideWhenUsed="1"/>
-    <w:lsdException w:name="Table Grid 5" w:unhideWhenUsed="1"/>
-    <w:lsdException w:name="Table Grid 6" w:unhideWhenUsed="1"/>
-    <w:lsdException w:name="Table Grid 7" w:unhideWhenUsed="1"/>
-    <w:lsdException w:name="Table Grid 8" w:unhideWhenUsed="1"/>
-    <w:lsdException w:name="Table List 1" w:unhideWhenUsed="1"/>
-    <w:lsdException w:name="Table List 2" w:unhideWhenUsed="1"/>
-    <w:lsdException w:name="Table List 3" w:unhideWhenUsed="1"/>
-    <w:lsdException w:name="Table List 4" w:unhideWhenUsed="1"/>
-    <w:lsdException w:name="Table List 5" w:unhideWhenUsed="1"/>
-    <w:lsdException w:name="Table List 6" w:unhideWhenUsed="1"/>
-    <w:lsdException w:name="Table List 7" w:unhideWhenUsed="1"/>
-    <w:lsdException w:name="Table List 8" w:unhideWhenUsed="1"/>
-    <w:lsdException w:name="Table 3D effects 1" w:unhideWhenUsed="1"/>
-    <w:lsdException w:name="Table 3D effects 2" w:unhideWhenUsed="1"/>
-    <w:lsdException w:name="Table 3D effects 3" w:unhideWhenUsed="1"/>
-    <w:lsdException w:name="Table Contemporary" w:unhideWhenUsed="1"/>
-    <w:lsdException w:name="Table Elegant" w:unhideWhenUsed="1"/>
-    <w:lsdException w:name="Table Professional" w:unhideWhenUsed="1"/>
-    <w:lsdException w:name="Table Subtle 1" w:unhideWhenUsed="1"/>
-    <w:lsdException w:name="Table Subtle 2" w:unhideWhenUsed="1"/>
-    <w:lsdException w:name="Table Web 1" w:unhideWhenUsed="1"/>
-    <w:lsdException w:name="Table Web 2" w:unhideWhenUsed="1"/>
-    <w:lsdException w:name="Table Web 3" w:unhideWhenUsed="1"/>
-    <w:lsdException w:name="Table Grid" w:semiHidden="0" w:uiPriority="39"/>
-    <w:lsdException w:name="Table Theme" w:unhideWhenUsed="1"/>
-    <w:lsdException w:name="Note Level 1" w:semiHidden="0"/>
-    <w:lsdException w:name="Note Level 2" w:semiHidden="0"/>
-    <w:lsdException w:name="Note Level 3" w:semiHidden="0"/>
-    <w:lsdException w:name="Note Level 4" w:semiHidden="0"/>
-    <w:lsdException w:name="Note Level 5" w:semiHidden="0"/>
-    <w:lsdException w:name="Note Level 6" w:semiHidden="0"/>
-    <w:lsdException w:name="Note Level 7" w:semiHidden="0"/>
-    <w:lsdException w:name="Note Level 8" w:semiHidden="0"/>
-    <w:lsdException w:name="Note Level 9" w:semiHidden="0"/>
+    <w:lsdException w:name="Document Map" w:semiHidden="1" w:unhideWhenUsed="1"/>
+    <w:lsdException w:name="Plain Text" w:semiHidden="1" w:unhideWhenUsed="1"/>
+    <w:lsdException w:name="E-mail Signature" w:semiHidden="1" w:unhideWhenUsed="1"/>
+    <w:lsdException w:name="HTML Top of Form" w:semiHidden="1" w:unhideWhenUsed="1"/>
+    <w:lsdException w:name="HTML Bottom of Form" w:semiHidden="1" w:unhideWhenUsed="1"/>
+    <w:lsdException w:name="Normal (Web)" w:semiHidden="1" w:unhideWhenUsed="1"/>
+    <w:lsdException w:name="HTML Acronym" w:semiHidden="1" w:unhideWhenUsed="1"/>
+    <w:lsdException w:name="HTML Address" w:semiHidden="1" w:unhideWhenUsed="1"/>
+    <w:lsdException w:name="HTML Cite" w:semiHidden="1" w:unhideWhenUsed="1"/>
+    <w:lsdException w:name="HTML Code" w:semiHidden="1" w:unhideWhenUsed="1"/>
+    <w:lsdException w:name="HTML Definition" w:semiHidden="1" w:unhideWhenUsed="1"/>
+    <w:lsdException w:name="HTML Keyboard" w:semiHidden="1" w:unhideWhenUsed="1"/>
+    <w:lsdException w:name="HTML Preformatted" w:semiHidden="1" w:unhideWhenUsed="1"/>
+    <w:lsdException w:name="HTML Sample" w:semiHidden="1" w:unhideWhenUsed="1"/>
+    <w:lsdException w:name="HTML Typewriter" w:semiHidden="1" w:unhideWhenUsed="1"/>
+    <w:lsdException w:name="HTML Variable" w:semiHidden="1" w:unhideWhenUsed="1"/>
+    <w:lsdException w:name="Normal Table" w:semiHidden="1" w:unhideWhenUsed="1"/>
+    <w:lsdException w:name="annotation subject" w:semiHidden="1" w:unhideWhenUsed="1"/>
+    <w:lsdException w:name="No List" w:semiHidden="1" w:unhideWhenUsed="1"/>
+    <w:lsdException w:name="Outline List 1" w:semiHidden="1" w:unhideWhenUsed="1"/>
+    <w:lsdException w:name="Outline List 2" w:semiHidden="1" w:unhideWhenUsed="1"/>
+    <w:lsdException w:name="Outline List 3" w:semiHidden="1" w:unhideWhenUsed="1"/>
+    <w:lsdException w:name="Table Simple 1" w:semiHidden="1" w:unhideWhenUsed="1"/>
+    <w:lsdException w:name="Table Simple 2" w:semiHidden="1" w:unhideWhenUsed="1"/>
+    <w:lsdException w:name="Table Simple 3" w:semiHidden="1" w:unhideWhenUsed="1"/>
+    <w:lsdException w:name="Table Classic 1" w:semiHidden="1" w:unhideWhenUsed="1"/>
+    <w:lsdException w:name="Table Classic 2" w:semiHidden="1" w:unhideWhenUsed="1"/>
+    <w:lsdException w:name="Table Classic 3" w:semiHidden="1" w:unhideWhenUsed="1"/>
+    <w:lsdException w:name="Table Classic 4" w:semiHidden="1" w:unhideWhenUsed="1"/>
+    <w:lsdException w:name="Table Colorful 1" w:semiHidden="1" w:unhideWhenUsed="1"/>
+    <w:lsdException w:name="Table Colorful 2" w:semiHidden="1" w:unhideWhenUsed="1"/>
+    <w:lsdException w:name="Table Colorful 3" w:semiHidden="1" w:unhideWhenUsed="1"/>
+    <w:lsdException w:name="Table Columns 1" w:semiHidden="1" w:unhideWhenUsed="1"/>
+    <w:lsdException w:name="Table Columns 2" w:semiHidden="1" w:unhideWhenUsed="1"/>
+    <w:lsdException w:name="Table Columns 3" w:semiHidden="1" w:unhideWhenUsed="1"/>
+    <w:lsdException w:name="Table Columns 4" w:semiHidden="1" w:unhideWhenUsed="1"/>
+    <w:lsdException w:name="Table Columns 5" w:semiHidden="1" w:unhideWhenUsed="1"/>
+    <w:lsdException w:name="Table Grid 1" w:semiHidden="1" w:unhideWhenUsed="1"/>
+    <w:lsdException w:name="Table Grid 2" w:semiHidden="1" w:unhideWhenUsed="1"/>
+    <w:lsdException w:name="Table Grid 3" w:semiHidden="1" w:unhideWhenUsed="1"/>
+    <w:lsdException w:name="Table Grid 4" w:semiHidden="1" w:unhideWhenUsed="1"/>
+    <w:lsdException w:name="Table Grid 5" w:semiHidden="1" w:unhideWhenUsed="1"/>
+    <w:lsdException w:name="Table Grid 6" w:semiHidden="1" w:unhideWhenUsed="1"/>
+    <w:lsdException w:name="Table Grid 7" w:semiHidden="1" w:unhideWhenUsed="1"/>
+    <w:lsdException w:name="Table Grid 8" w:semiHidden="1" w:unhideWhenUsed="1"/>
+    <w:lsdException w:name="Table List 1" w:semiHidden="1" w:unhideWhenUsed="1"/>
+    <w:lsdException w:name="Table List 2" w:semiHidden="1" w:unhideWhenUsed="1"/>
+    <w:lsdException w:name="Table List 3" w:semiHidden="1" w:unhideWhenUsed="1"/>
+    <w:lsdException w:name="Table List 4" w:semiHidden="1" w:unhideWhenUsed="1"/>
+    <w:lsdException w:name="Table List 5" w:semiHidden="1" w:unhideWhenUsed="1"/>
+    <w:lsdException w:name="Table List 6" w:semiHidden="1" w:unhideWhenUsed="1"/>
+    <w:lsdException w:name="Table List 7" w:semiHidden="1" w:unhideWhenUsed="1"/>
+    <w:lsdException w:name="Table List 8" w:semiHidden="1" w:unhideWhenUsed="1"/>
+    <w:lsdException w:name="Table 3D effects 1" w:semiHidden="1" w:unhideWhenUsed="1"/>
+    <w:lsdException w:name="Table 3D effects 2" w:semiHidden="1" w:unhideWhenUsed="1"/>
+    <w:lsdException w:name="Table 3D effects 3" w:semiHidden="1" w:unhideWhenUsed="1"/>
+    <w:lsdException w:name="Table Contemporary" w:semiHidden="1" w:unhideWhenUsed="1"/>
+    <w:lsdException w:name="Table Elegant" w:semiHidden="1" w:unhideWhenUsed="1"/>
+    <w:lsdException w:name="Table Professional" w:semiHidden="1" w:unhideWhenUsed="1"/>
+    <w:lsdException w:name="Table Subtle 1" w:semiHidden="1" w:unhideWhenUsed="1"/>
+    <w:lsdException w:name="Table Subtle 2" w:semiHidden="1" w:unhideWhenUsed="1"/>
+    <w:lsdException w:name="Table Web 1" w:semiHidden="1" w:unhideWhenUsed="1"/>
+    <w:lsdException w:name="Table Web 2" w:semiHidden="1" w:unhideWhenUsed="1"/>
+    <w:lsdException w:name="Table Web 3" w:semiHidden="1" w:unhideWhenUsed="1"/>
+    <w:lsdException w:name="Balloon Text" w:semiHidden="1" w:unhideWhenUsed="1"/>
+    <w:lsdException w:name="Table Grid" w:uiPriority="39"/>
+    <w:lsdException w:name="Table Theme" w:semiHidden="1" w:unhideWhenUsed="1"/>
+    <w:lsdException w:name="Placeholder Text" w:semiHidden="1"/>
     <w:lsdException w:name="No Spacing" w:uiPriority="1" w:qFormat="1"/>
-    <w:lsdException w:name="Light Shading" w:semiHidden="0" w:uiPriority="60"/>
-    <w:lsdException w:name="Light List" w:semiHidden="0" w:uiPriority="61"/>
-    <w:lsdException w:name="Light Grid" w:semiHidden="0" w:uiPriority="62"/>
-    <w:lsdException w:name="Medium Shading 1" w:semiHidden="0" w:uiPriority="63"/>
-    <w:lsdException w:name="Medium Shading 2" w:semiHidden="0" w:uiPriority="64"/>
-    <w:lsdException w:name="Medium List 1" w:semiHidden="0" w:uiPriority="65"/>
-    <w:lsdException w:name="Medium List 2" w:semiHidden="0" w:uiPriority="66"/>
-    <w:lsdException w:name="Medium Grid 1" w:semiHidden="0" w:uiPriority="67"/>
-    <w:lsdException w:name="Medium Grid 2" w:semiHidden="0" w:uiPriority="68"/>
-    <w:lsdException w:name="Medium Grid 3" w:semiHidden="0" w:uiPriority="69"/>
-    <w:lsdException w:name="Dark List" w:semiHidden="0" w:uiPriority="70"/>
-    <w:lsdException w:name="Colorful Shading" w:semiHidden="0" w:uiPriority="71"/>
-    <w:lsdException w:name="Colorful List" w:semiHidden="0" w:uiPriority="72"/>
-    <w:lsdException w:name="Colorful Grid" w:semiHidden="0" w:uiPriority="73"/>
-    <w:lsdException w:name="Light Shading Accent 1" w:semiHidden="0" w:uiPriority="60"/>
-    <w:lsdException w:name="Light List Accent 1" w:semiHidden="0" w:uiPriority="61"/>
-    <w:lsdException w:name="Light Grid Accent 1" w:semiHidden="0" w:uiPriority="62"/>
-    <w:lsdException w:name="Medium Shading 1 Accent 1" w:semiHidden="0" w:uiPriority="63"/>
-    <w:lsdException w:name="Medium Shading 2 Accent 1" w:semiHidden="0" w:uiPriority="64"/>
-    <w:lsdException w:name="Medium List 1 Accent 1" w:semiHidden="0" w:uiPriority="65"/>
+    <w:lsdException w:name="Light Shading" w:uiPriority="60"/>
+    <w:lsdException w:name="Light List" w:uiPriority="61"/>
+    <w:lsdException w:name="Light Grid" w:uiPriority="62"/>
+    <w:lsdException w:name="Medium Shading 1" w:uiPriority="63"/>
+    <w:lsdException w:name="Medium Shading 2" w:uiPriority="64"/>
+    <w:lsdException w:name="Medium List 1" w:uiPriority="65"/>
+    <w:lsdException w:name="Medium List 2" w:uiPriority="66"/>
+    <w:lsdException w:name="Medium Grid 1" w:uiPriority="67"/>
+    <w:lsdException w:name="Medium Grid 2" w:uiPriority="68"/>
+    <w:lsdException w:name="Medium Grid 3" w:uiPriority="69"/>
+    <w:lsdException w:name="Dark List" w:uiPriority="70"/>
+    <w:lsdException w:name="Colorful Shading" w:uiPriority="71"/>
+    <w:lsdException w:name="Colorful List" w:uiPriority="72"/>
+    <w:lsdException w:name="Colorful Grid" w:uiPriority="73"/>
+    <w:lsdException w:name="Light Shading Accent 1" w:uiPriority="60"/>
+    <w:lsdException w:name="Light List Accent 1" w:uiPriority="61"/>
+    <w:lsdException w:name="Light Grid Accent 1" w:uiPriority="62"/>
+    <w:lsdException w:name="Medium Shading 1 Accent 1" w:uiPriority="63"/>
+    <w:lsdException w:name="Medium Shading 2 Accent 1" w:uiPriority="64"/>
+    <w:lsdException w:name="Medium List 1 Accent 1" w:uiPriority="65"/>
+    <w:lsdException w:name="Revision" w:semiHidden="1"/>
     <w:lsdException w:name="List Paragraph" w:uiPriority="34" w:qFormat="1"/>
     <w:lsdException w:name="Quote" w:uiPriority="29" w:qFormat="1"/>
     <w:lsdException w:name="Intense Quote" w:uiPriority="30" w:qFormat="1"/>
-    <w:lsdException w:name="Medium List 2 Accent 1" w:semiHidden="0" w:uiPriority="66"/>
-    <w:lsdException w:name="Medium Grid 1 Accent 1" w:semiHidden="0" w:uiPriority="67"/>
-    <w:lsdException w:name="Medium Grid 2 Accent 1" w:semiHidden="0" w:uiPriority="68"/>
-    <w:lsdException w:name="Medium Grid 3 Accent 1" w:semiHidden="0" w:uiPriority="69"/>
-    <w:lsdException w:name="Dark List Accent 1" w:semiHidden="0" w:uiPriority="70"/>
-    <w:lsdException w:name="Colorful Shading Accent 1" w:semiHidden="0" w:uiPriority="71"/>
-    <w:lsdException w:name="Colorful List Accent 1" w:semiHidden="0" w:uiPriority="72"/>
-    <w:lsdException w:name="Colorful Grid Accent 1" w:semiHidden="0" w:uiPriority="73"/>
-    <w:lsdException w:name="Light Shading Accent 2" w:semiHidden="0" w:uiPriority="60"/>
-    <w:lsdException w:name="Light List Accent 2" w:semiHidden="0" w:uiPriority="61"/>
-    <w:lsdException w:name="Light Grid Accent 2" w:semiHidden="0" w:uiPriority="62"/>
-    <w:lsdException w:name="Medium Shading 1 Accent 2" w:semiHidden="0" w:uiPriority="63"/>
-    <w:lsdException w:name="Medium Shading 2 Accent 2" w:semiHidden="0" w:uiPriority="64"/>
-    <w:lsdException w:name="Medium List 1 Accent 2" w:semiHidden="0" w:uiPriority="65"/>
-    <w:lsdException w:name="Medium List 2 Accent 2" w:semiHidden="0" w:uiPriority="66"/>
-    <w:lsdException w:name="Medium Grid 1 Accent 2" w:semiHidden="0" w:uiPriority="67"/>
-    <w:lsdException w:name="Medium Grid 2 Accent 2" w:semiHidden="0" w:uiPriority="68"/>
-    <w:lsdException w:name="Medium Grid 3 Accent 2" w:semiHidden="0" w:uiPriority="69"/>
-    <w:lsdException w:name="Dark List Accent 2" w:semiHidden="0" w:uiPriority="70"/>
-    <w:lsdException w:name="Colorful Shading Accent 2" w:semiHidden="0" w:uiPriority="71"/>
-    <w:lsdException w:name="Colorful List Accent 2" w:semiHidden="0" w:uiPriority="72"/>
-    <w:lsdException w:name="Colorful Grid Accent 2" w:semiHidden="0" w:uiPriority="73"/>
-    <w:lsdException w:name="Light Shading Accent 3" w:semiHidden="0" w:uiPriority="60"/>
-    <w:lsdException w:name="Light List Accent 3" w:semiHidden="0" w:uiPriority="61"/>
-    <w:lsdException w:name="Light Grid Accent 3" w:semiHidden="0" w:uiPriority="62"/>
-    <w:lsdException w:name="Medium Shading 1 Accent 3" w:semiHidden="0" w:uiPriority="63"/>
-    <w:lsdException w:name="Medium Shading 2 Accent 3" w:semiHidden="0" w:uiPriority="64"/>
-    <w:lsdException w:name="Medium List 1 Accent 3" w:semiHidden="0" w:uiPriority="65"/>
-    <w:lsdException w:name="Medium List 2 Accent 3" w:semiHidden="0" w:uiPriority="66"/>
-    <w:lsdException w:name="Medium Grid 1 Accent 3" w:semiHidden="0" w:uiPriority="67"/>
-    <w:lsdException w:name="Medium Grid 2 Accent 3" w:semiHidden="0" w:uiPriority="68"/>
-    <w:lsdException w:name="Medium Grid 3 Accent 3" w:semiHidden="0" w:uiPriority="69"/>
-    <w:lsdException w:name="Dark List Accent 3" w:semiHidden="0" w:uiPriority="70"/>
-    <w:lsdException w:name="Colorful Shading Accent 3" w:semiHidden="0" w:uiPriority="71"/>
-    <w:lsdException w:name="Colorful List Accent 3" w:semiHidden="0" w:uiPriority="72"/>
-    <w:lsdException w:name="Colorful Grid Accent 3" w:semiHidden="0" w:uiPriority="73"/>
-    <w:lsdException w:name="Light Shading Accent 4" w:semiHidden="0" w:uiPriority="60"/>
-    <w:lsdException w:name="Light List Accent 4" w:semiHidden="0" w:uiPriority="61"/>
-    <w:lsdException w:name="Light Grid Accent 4" w:semiHidden="0" w:uiPriority="62"/>
-    <w:lsdException w:name="Medium Shading 1 Accent 4" w:semiHidden="0" w:uiPriority="63"/>
-    <w:lsdException w:name="Medium Shading 2 Accent 4" w:semiHidden="0" w:uiPriority="64"/>
-    <w:lsdException w:name="Medium List 1 Accent 4" w:semiHidden="0" w:uiPriority="65"/>
-    <w:lsdException w:name="Medium List 2 Accent 4" w:semiHidden="0" w:uiPriority="66"/>
-    <w:lsdException w:name="Medium Grid 1 Accent 4" w:semiHidden="0" w:uiPriority="67"/>
-    <w:lsdException w:name="Medium Grid 2 Accent 4" w:semiHidden="0" w:uiPriority="68"/>
-    <w:lsdException w:name="Medium Grid 3 Accent 4" w:semiHidden="0" w:uiPriority="69"/>
-    <w:lsdException w:name="Dark List Accent 4" w:semiHidden="0" w:uiPriority="70"/>
-    <w:lsdException w:name="Colorful Shading Accent 4" w:semiHidden="0" w:uiPriority="71"/>
-    <w:lsdException w:name="Colorful List Accent 4" w:semiHidden="0" w:uiPriority="72"/>
-    <w:lsdException w:name="Colorful Grid Accent 4" w:semiHidden="0" w:uiPriority="73"/>
-    <w:lsdException w:name="Light Shading Accent 5" w:semiHidden="0" w:uiPriority="60"/>
-    <w:lsdException w:name="Light List Accent 5" w:semiHidden="0" w:uiPriority="61"/>
-    <w:lsdException w:name="Light Grid Accent 5" w:semiHidden="0" w:uiPriority="62"/>
-    <w:lsdException w:name="Medium Shading 1 Accent 5" w:semiHidden="0" w:uiPriority="63"/>
-    <w:lsdException w:name="Medium Shading 2 Accent 5" w:semiHidden="0" w:uiPriority="64"/>
-    <w:lsdException w:name="Medium List 1 Accent 5" w:semiHidden="0" w:uiPriority="65"/>
-    <w:lsdException w:name="Medium List 2 Accent 5" w:semiHidden="0" w:uiPriority="66"/>
-    <w:lsdException w:name="Medium Grid 1 Accent 5" w:semiHidden="0" w:uiPriority="67"/>
-    <w:lsdException w:name="Medium Grid 2 Accent 5" w:semiHidden="0" w:uiPriority="68"/>
-    <w:lsdException w:name="Medium Grid 3 Accent 5" w:semiHidden="0" w:uiPriority="69"/>
-    <w:lsdException w:name="Dark List Accent 5" w:semiHidden="0" w:uiPriority="70"/>
-    <w:lsdException w:name="Colorful Shading Accent 5" w:semiHidden="0" w:uiPriority="71"/>
-    <w:lsdException w:name="Colorful List Accent 5" w:semiHidden="0" w:uiPriority="72"/>
-    <w:lsdException w:name="Colorful Grid Accent 5" w:semiHidden="0" w:uiPriority="73"/>
-    <w:lsdException w:name="Light Shading Accent 6" w:semiHidden="0" w:uiPriority="60"/>
-    <w:lsdException w:name="Light List Accent 6" w:semiHidden="0" w:uiPriority="61"/>
-    <w:lsdException w:name="Light Grid Accent 6" w:semiHidden="0" w:uiPriority="62"/>
-    <w:lsdException w:name="Medium Shading 1 Accent 6" w:semiHidden="0" w:uiPriority="63"/>
-    <w:lsdException w:name="Medium Shading 2 Accent 6" w:semiHidden="0" w:uiPriority="64"/>
-    <w:lsdException w:name="Medium List 1 Accent 6" w:semiHidden="0" w:uiPriority="65"/>
-    <w:lsdException w:name="Medium List 2 Accent 6" w:semiHidden="0" w:uiPriority="66"/>
-    <w:lsdException w:name="Medium Grid 1 Accent 6" w:semiHidden="0" w:uiPriority="67"/>
-    <w:lsdException w:name="Medium Grid 2 Accent 6" w:semiHidden="0" w:uiPriority="68"/>
-    <w:lsdException w:name="Medium Grid 3 Accent 6" w:semiHidden="0" w:uiPriority="69"/>
-    <w:lsdException w:name="Dark List Accent 6" w:semiHidden="0" w:uiPriority="70"/>
-    <w:lsdException w:name="Colorful Shading Accent 6" w:semiHidden="0" w:uiPriority="71"/>
-    <w:lsdException w:name="Colorful List Accent 6" w:semiHidden="0" w:uiPriority="72"/>
-    <w:lsdException w:name="Colorful Grid Accent 6" w:semiHidden="0" w:uiPriority="73"/>
+    <w:lsdException w:name="Medium List 2 Accent 1" w:uiPriority="66"/>
+    <w:lsdException w:name="Medium Grid 1 Accent 1" w:uiPriority="67"/>
+    <w:lsdException w:name="Medium Grid 2 Accent 1" w:uiPriority="68"/>
+    <w:lsdException w:name="Medium Grid 3 Accent 1" w:uiPriority="69"/>
+    <w:lsdException w:name="Dark List Accent 1" w:uiPriority="70"/>
+    <w:lsdException w:name="Colorful Shading Accent 1" w:uiPriority="71"/>
+    <w:lsdException w:name="Colorful List Accent 1" w:uiPriority="72"/>
+    <w:lsdException w:name="Colorful Grid Accent 1" w:uiPriority="73"/>
+    <w:lsdException w:name="Light Shading Accent 2" w:uiPriority="60"/>
+    <w:lsdException w:name="Light List Accent 2" w:uiPriority="61"/>
+    <w:lsdException w:name="Light Grid Accent 2" w:uiPriority="62"/>
+    <w:lsdException w:name="Medium Shading 1 Accent 2" w:uiPriority="63"/>
+    <w:lsdException w:name="Medium Shading 2 Accent 2" w:uiPriority="64"/>
+    <w:lsdException w:name="Medium List 1 Accent 2" w:uiPriority="65"/>
+    <w:lsdException w:name="Medium List 2 Accent 2" w:uiPriority="66"/>
+    <w:lsdException w:name="Medium Grid 1 Accent 2" w:uiPriority="67"/>
+    <w:lsdException w:name="Medium Grid 2 Accent 2" w:uiPriority="68"/>
+    <w:lsdException w:name="Medium Grid 3 Accent 2" w:uiPriority="69"/>
+    <w:lsdException w:name="Dark List Accent 2" w:uiPriority="70"/>
+    <w:lsdException w:name="Colorful Shading Accent 2" w:uiPriority="71"/>
+    <w:lsdException w:name="Colorful List Accent 2" w:uiPriority="72"/>
+    <w:lsdException w:name="Colorful Grid Accent 2" w:uiPriority="73"/>
+    <w:lsdException w:name="Light Shading Accent 3" w:uiPriority="60"/>
+    <w:lsdException w:name="Light List Accent 3" w:uiPriority="61"/>
+    <w:lsdException w:name="Light Grid Accent 3" w:uiPriority="62"/>
+    <w:lsdException w:name="Medium Shading 1 Accent 3" w:uiPriority="63"/>
+    <w:lsdException w:name="Medium Shading 2 Accent 3" w:uiPriority="64"/>
+    <w:lsdException w:name="Medium List 1 Accent 3" w:uiPriority="65"/>
+    <w:lsdException w:name="Medium List 2 Accent 3" w:uiPriority="66"/>
+    <w:lsdException w:name="Medium Grid 1 Accent 3" w:uiPriority="67"/>
+    <w:lsdException w:name="Medium Grid 2 Accent 3" w:uiPriority="68"/>
+    <w:lsdException w:name="Medium Grid 3 Accent 3" w:uiPriority="69"/>
+    <w:lsdException w:name="Dark List Accent 3" w:uiPriority="70"/>
+    <w:lsdException w:name="Colorful Shading Accent 3" w:uiPriority="71"/>
+    <w:lsdException w:name="Colorful List Accent 3" w:uiPriority="72"/>
+    <w:lsdException w:name="Colorful Grid Accent 3" w:uiPriority="73"/>
+    <w:lsdException w:name="Light Shading Accent 4" w:uiPriority="60"/>
+    <w:lsdException w:name="Light List Accent 4" w:uiPriority="61"/>
+    <w:lsdException w:name="Light Grid Accent 4" w:uiPriority="62"/>
+    <w:lsdException w:name="Medium Shading 1 Accent 4" w:uiPriority="63"/>
+    <w:lsdException w:name="Medium Shading 2 Accent 4" w:uiPriority="64"/>
+    <w:lsdException w:name="Medium List 1 Accent 4" w:uiPriority="65"/>
+    <w:lsdException w:name="Medium List 2 Accent 4" w:uiPriority="66"/>
+    <w:lsdException w:name="Medium Grid 1 Accent 4" w:uiPriority="67"/>
+    <w:lsdException w:name="Medium Grid 2 Accent 4" w:uiPriority="68"/>
+    <w:lsdException w:name="Medium Grid 3 Accent 4" w:uiPriority="69"/>
+    <w:lsdException w:name="Dark List Accent 4" w:uiPriority="70"/>
+    <w:lsdException w:name="Colorful Shading Accent 4" w:uiPriority="71"/>
+    <w:lsdException w:name="Colorful List Accent 4" w:uiPriority="72"/>
+    <w:lsdException w:name="Colorful Grid Accent 4" w:uiPriority="73"/>
+    <w:lsdException w:name="Light Shading Accent 5" w:uiPriority="60"/>
+    <w:lsdException w:name="Light List Accent 5" w:uiPriority="61"/>
+    <w:lsdException w:name="Light Grid Accent 5" w:uiPriority="62"/>
+    <w:lsdException w:name="Medium Shading 1 Accent 5" w:uiPriority="63"/>
+    <w:lsdException w:name="Medium Shading 2 Accent 5" w:uiPriority="64"/>
+    <w:lsdException w:name="Medium List 1 Accent 5" w:uiPriority="65"/>
+    <w:lsdException w:name="Medium List 2 Accent 5" w:uiPriority="66"/>
+    <w:lsdException w:name="Medium Grid 1 Accent 5" w:uiPriority="67"/>
+    <w:lsdException w:name="Medium Grid 2 Accent 5" w:uiPriority="68"/>
+    <w:lsdException w:name="Medium Grid 3 Accent 5" w:uiPriority="69"/>
+    <w:lsdException w:name="Dark List Accent 5" w:uiPriority="70"/>
+    <w:lsdException w:name="Colorful Shading Accent 5" w:uiPriority="71"/>
+    <w:lsdException w:name="Colorful List Accent 5" w:uiPriority="72"/>
+    <w:lsdException w:name="Colorful Grid Accent 5" w:uiPriority="73"/>
+    <w:lsdException w:name="Light Shading Accent 6" w:uiPriority="60"/>
+    <w:lsdException w:name="Light List Accent 6" w:uiPriority="61"/>
+    <w:lsdException w:name="Light Grid Accent 6" w:uiPriority="62"/>
+    <w:lsdException w:name="Medium Shading 1 Accent 6" w:uiPriority="63"/>
+    <w:lsdException w:name="Medium Shading 2 Accent 6" w:uiPriority="64"/>
+    <w:lsdException w:name="Medium List 1 Accent 6" w:uiPriority="65"/>
+    <w:lsdException w:name="Medium List 2 Accent 6" w:uiPriority="66"/>
+    <w:lsdException w:name="Medium Grid 1 Accent 6" w:uiPriority="67"/>
+    <w:lsdException w:name="Medium Grid 2 Accent 6" w:uiPriority="68"/>
+    <w:lsdException w:name="Medium Grid 3 Accent 6" w:uiPriority="69"/>
+    <w:lsdException w:name="Dark List Accent 6" w:uiPriority="70"/>
+    <w:lsdException w:name="Colorful Shading Accent 6" w:uiPriority="71"/>
+    <w:lsdException w:name="Colorful List Accent 6" w:uiPriority="72"/>
+    <w:lsdException w:name="Colorful Grid Accent 6" w:uiPriority="73"/>
     <w:lsdException w:name="Subtle Emphasis" w:uiPriority="19"/>
     <w:lsdException w:name="Intense Emphasis" w:uiPriority="21" w:qFormat="1"/>
     <w:lsdException w:name="Subtle Reference" w:uiPriority="31" w:qFormat="1"/>
     <w:lsdException w:name="Intense Reference" w:uiPriority="32" w:qFormat="1"/>
     <w:lsdException w:name="Book Title" w:uiPriority="33" w:qFormat="1"/>
-    <w:lsdException w:name="Bibliography" w:uiPriority="37" w:unhideWhenUsed="1"/>
-    <w:lsdException w:name="TOC Heading" w:uiPriority="39" w:unhideWhenUsed="1" w:qFormat="1"/>
+    <w:lsdException w:name="Bibliography" w:semiHidden="1" w:uiPriority="37" w:unhideWhenUsed="1"/>
+    <w:lsdException w:name="TOC Heading" w:semiHidden="1" w:uiPriority="39" w:unhideWhenUsed="1" w:qFormat="1"/>
+    <w:lsdException w:name="Grid Table 4" w:uiPriority="49"/>
+    <w:lsdException w:name="Grid Table 5 Dark" w:uiPriority="50"/>
+    <w:lsdException w:name="Grid Table 6 Colorful" w:uiPriority="51"/>
+    <w:lsdException w:name="Grid Table 7 Colorful" w:uiPriority="52"/>
+    <w:lsdException w:name="Grid Table 1 Light Accent 1" w:uiPriority="46"/>
+    <w:lsdException w:name="Grid Table 2 Accent 1" w:uiPriority="47"/>
+    <w:lsdException w:name="Grid Table 3 Accent 1" w:uiPriority="48"/>
+    <w:lsdException w:name="Grid Table 4 Accent 1" w:uiPriority="49"/>
+    <w:lsdException w:name="Grid Table 5 Dark Accent 1" w:uiPriority="50"/>
+    <w:lsdException w:name="Grid Table 6 Colorful Accent 1" w:uiPriority="51"/>
+    <w:lsdException w:name="Grid Table 7 Colorful Accent 1" w:uiPriority="52"/>
+    <w:lsdException w:name="Grid Table 1 Light Accent 2" w:uiPriority="46"/>
+    <w:lsdException w:name="Grid Table 2 Accent 2" w:uiPriority="47"/>
+    <w:lsdException w:name="Grid Table 3 Accent 2" w:uiPriority="48"/>
+    <w:lsdException w:name="Grid Table 4 Accent 2" w:uiPriority="49"/>
+    <w:lsdException w:name="Grid Table 5 Dark Accent 2" w:uiPriority="50"/>
+    <w:lsdException w:name="Grid Table 6 Colorful Accent 2" w:uiPriority="51"/>
+    <w:lsdException w:name="Grid Table 7 Colorful Accent 2" w:uiPriority="52"/>
+    <w:lsdException w:name="Grid Table 1 Light Accent 3" w:uiPriority="46"/>
+    <w:lsdException w:name="Grid Table 2 Accent 3" w:uiPriority="47"/>
+    <w:lsdException w:name="Grid Table 3 Accent 3" w:uiPriority="48"/>
+    <w:lsdException w:name="Grid Table 4 Accent 3" w:uiPriority="49"/>
+    <w:lsdException w:name="Grid Table 5 Dark Accent 3" w:uiPriority="50"/>
+    <w:lsdException w:name="Grid Table 6 Colorful Accent 3" w:uiPriority="51"/>
+    <w:lsdException w:name="Grid Table 7 Colorful Accent 3" w:uiPriority="52"/>
+    <w:lsdException w:name="Grid Table 1 Light Accent 4" w:uiPriority="46"/>
+    <w:lsdException w:name="Grid Table 2 Accent 4" w:uiPriority="47"/>
+    <w:lsdException w:name="Grid Table 3 Accent 4" w:uiPriority="48"/>
+    <w:lsdException w:name="Grid Table 4 Accent 4" w:uiPriority="49"/>
+    <w:lsdException w:name="Grid Table 5 Dark Accent 4" w:uiPriority="50"/>
+    <w:lsdException w:name="Grid Table 6 Colorful Accent 4" w:uiPriority="51"/>
+    <w:lsdException w:name="Grid Table 7 Colorful Accent 4" w:uiPriority="52"/>
+    <w:lsdException w:name="Grid Table 1 Light Accent 5" w:uiPriority="46"/>
+    <w:lsdException w:name="Grid Table 2 Accent 5" w:uiPriority="47"/>
+    <w:lsdException w:name="Grid Table 3 Accent 5" w:uiPriority="48"/>
+    <w:lsdException w:name="Grid Table 4 Accent 5" w:uiPriority="49"/>
+    <w:lsdException w:name="Grid Table 5 Dark Accent 5" w:uiPriority="50"/>
+    <w:lsdException w:name="Grid Table 6 Colorful Accent 5" w:uiPriority="51"/>
+    <w:lsdException w:name="Grid Table 7 Colorful Accent 5" w:uiPriority="52"/>
+    <w:lsdException w:name="Grid Table 1 Light Accent 6" w:uiPriority="46"/>
+    <w:lsdException w:name="Grid Table 2 Accent 6" w:uiPriority="47"/>
+    <w:lsdException w:name="Grid Table 3 Accent 6" w:uiPriority="48"/>
+    <w:lsdException w:name="Grid Table 4 Accent 6" w:uiPriority="49"/>
+    <w:lsdException w:name="Grid Table 5 Dark Accent 6" w:uiPriority="50"/>
+    <w:lsdException w:name="Grid Table 6 Colorful Accent 6" w:uiPriority="51"/>
+    <w:lsdException w:name="Grid Table 7 Colorful Accent 6" w:uiPriority="52"/>
+    <w:lsdException w:name="List Table 1 Light" w:uiPriority="46"/>
+    <w:lsdException w:name="List Table 2" w:uiPriority="47"/>
+    <w:lsdException w:name="List Table 3" w:uiPriority="48"/>
+    <w:lsdException w:name="List Table 4" w:uiPriority="49"/>
+    <w:lsdException w:name="List Table 5 Dark" w:uiPriority="50"/>
+    <w:lsdException w:name="List Table 6 Colorful" w:uiPriority="51"/>
+    <w:lsdException w:name="List Table 7 Colorful" w:uiPriority="52"/>
+    <w:lsdException w:name="List Table 1 Light Accent 1" w:uiPriority="46"/>
+    <w:lsdException w:name="List Table 2 Accent 1" w:uiPriority="47"/>
+    <w:lsdException w:name="List Table 3 Accent 1" w:uiPriority="48"/>
+    <w:lsdException w:name="List Table 4 Accent 1" w:uiPriority="49"/>
+    <w:lsdException w:name="List Table 5 Dark Accent 1" w:uiPriority="50"/>
+    <w:lsdException w:name="List Table 6 Colorful Accent 1" w:uiPriority="51"/>
+    <w:lsdException w:name="List Table 7 Colorful Accent 1" w:uiPriority="52"/>
+    <w:lsdException w:name="List Table 1 Light Accent 2" w:uiPriority="46"/>
+    <w:lsdException w:name="List Table 2 Accent 2" w:uiPriority="47"/>
+    <w:lsdException w:name="List Table 3 Accent 2" w:uiPriority="48"/>
+    <w:lsdException w:name="List Table 4 Accent 2" w:uiPriority="49"/>
+    <w:lsdException w:name="List Table 5 Dark Accent 2" w:uiPriority="50"/>
+    <w:lsdException w:name="List Table 6 Colorful Accent 2" w:uiPriority="51"/>
+    <w:lsdException w:name="List Table 7 Colorful Accent 2" w:uiPriority="52"/>
+    <w:lsdException w:name="List Table 1 Light Accent 3" w:uiPriority="46"/>
+    <w:lsdException w:name="List Table 2 Accent 3" w:uiPriority="47"/>
+    <w:lsdException w:name="List Table 3 Accent 3" w:uiPriority="48"/>
+    <w:lsdException w:name="List Table 4 Accent 3" w:uiPriority="49"/>
+    <w:lsdException w:name="List Table 5 Dark Accent 3" w:uiPriority="50"/>
+    <w:lsdException w:name="List Table 6 Colorful Accent 3" w:uiPriority="51"/>
+    <w:lsdException w:name="List Table 7 Colorful Accent 3" w:uiPriority="52"/>
+    <w:lsdException w:name="List Table 1 Light Accent 4" w:uiPriority="46"/>
+    <w:lsdException w:name="List Table 2 Accent 4" w:uiPriority="47"/>
+    <w:lsdException w:name="List Table 3 Accent 4" w:uiPriority="48"/>
+    <w:lsdException w:name="List Table 4 Accent 4" w:uiPriority="49"/>
+    <w:lsdException w:name="List Table 5 Dark Accent 4" w:uiPriority="50"/>
+    <w:lsdException w:name="List Table 6 Colorful Accent 4" w:uiPriority="51"/>
+    <w:lsdException w:name="List Table 7 Colorful Accent 4" w:uiPriority="52"/>
+    <w:lsdException w:name="List Table 1 Light Accent 5" w:uiPriority="46"/>
+    <w:lsdException w:name="List Table 2 Accent 5" w:uiPriority="47"/>
+    <w:lsdException w:name="List Table 3 Accent 5" w:uiPriority="48"/>
+    <w:lsdException w:name="List Table 4 Accent 5" w:uiPriority="49"/>
+    <w:lsdException w:name="List Table 5 Dark Accent 5" w:uiPriority="50"/>
+    <w:lsdException w:name="List Table 6 Colorful Accent 5" w:uiPriority="51"/>
+    <w:lsdException w:name="List Table 7 Colorful Accent 5" w:uiPriority="52"/>
+    <w:lsdException w:name="List Table 1 Light Accent 6" w:uiPriority="46"/>
+    <w:lsdException w:name="List Table 2 Accent 6" w:uiPriority="47"/>
+    <w:lsdException w:name="List Table 3 Accent 6" w:uiPriority="48"/>
+    <w:lsdException w:name="List Table 4 Accent 6" w:uiPriority="49"/>
+    <w:lsdException w:name="List Table 5 Dark Accent 6" w:uiPriority="50"/>
+    <w:lsdException w:name="List Table 6 Colorful Accent 6" w:uiPriority="51"/>
+    <w:lsdException w:name="List Table 7 Colorful Accent 6" w:uiPriority="52"/>
   </w:latentStyles>
   <w:style w:type="paragraph" w:default="1" w:styleId="Normal">
     <w:name w:val="Normal"/>
@@ -2193,627 +2412,21 @@
       <w:szCs w:val="20"/>
     </w:rPr>
   </w:style>
-</w:styles>
-</file>
-
-<file path=word/stylesWithEffects.xml><?xml version="1.0" encoding="utf-8"?>
-<w:styles xmlns:wpc="http://schemas.microsoft.com/office/word/2010/wordprocessingCanvas" xmlns:mo="http://schemas.microsoft.com/office/mac/office/2008/main" xmlns:mc="http://schemas.openxmlformats.org/markup-compatibility/2006" xmlns:mv="urn:schemas-microsoft-com:mac:vml" xmlns:o="urn:schemas-microsoft-com:office:office" xmlns:r="http://schemas.openxmlformats.org/officeDocument/2006/relationships" xmlns:m="http://schemas.openxmlformats.org/officeDocument/2006/math" xmlns:v="urn:schemas-microsoft-com:vml" xmlns:wp14="http://schemas.microsoft.com/office/word/2010/wordprocessingDrawing" xmlns:wp="http://schemas.openxmlformats.org/drawingml/2006/wordprocessingDrawing" xmlns:w10="urn:schemas-microsoft-com:office:word" xmlns:w="http://schemas.openxmlformats.org/wordprocessingml/2006/main" xmlns:w14="http://schemas.microsoft.com/office/word/2010/wordml" xmlns:wpg="http://schemas.microsoft.com/office/word/2010/wordprocessingGroup" xmlns:wpi="http://schemas.microsoft.com/office/word/2010/wordprocessingInk" xmlns:wne="http://schemas.microsoft.com/office/word/2006/wordml" xmlns:wps="http://schemas.microsoft.com/office/word/2010/wordprocessingShape" mc:Ignorable="w14 wp14">
-  <w:docDefaults>
-    <w:rPrDefault>
-      <w:rPr>
-        <w:rFonts w:asciiTheme="minorHAnsi" w:eastAsiaTheme="minorHAnsi" w:hAnsiTheme="minorHAnsi" w:cstheme="minorBidi"/>
-        <w:sz w:val="22"/>
-        <w:szCs w:val="22"/>
-        <w:lang w:val="en-GB" w:eastAsia="en-US" w:bidi="ar-SA"/>
-      </w:rPr>
-    </w:rPrDefault>
-    <w:pPrDefault>
-      <w:pPr>
-        <w:spacing w:after="160" w:line="259" w:lineRule="auto"/>
-      </w:pPr>
-    </w:pPrDefault>
-  </w:docDefaults>
-  <w:latentStyles w:defLockedState="0" w:defUIPriority="99" w:defSemiHidden="1" w:defUnhideWhenUsed="0" w:defQFormat="0" w:count="276">
-    <w:lsdException w:name="Normal" w:semiHidden="0" w:uiPriority="0" w:qFormat="1"/>
-    <w:lsdException w:name="heading 1" w:semiHidden="0" w:uiPriority="9" w:qFormat="1"/>
-    <w:lsdException w:name="heading 2" w:uiPriority="9" w:unhideWhenUsed="1" w:qFormat="1"/>
-    <w:lsdException w:name="heading 3" w:uiPriority="9" w:unhideWhenUsed="1" w:qFormat="1"/>
-    <w:lsdException w:name="heading 4" w:uiPriority="9" w:unhideWhenUsed="1" w:qFormat="1"/>
-    <w:lsdException w:name="heading 5" w:uiPriority="9" w:unhideWhenUsed="1" w:qFormat="1"/>
-    <w:lsdException w:name="heading 6" w:uiPriority="9" w:unhideWhenUsed="1" w:qFormat="1"/>
-    <w:lsdException w:name="heading 7" w:uiPriority="9" w:unhideWhenUsed="1" w:qFormat="1"/>
-    <w:lsdException w:name="heading 8" w:uiPriority="9" w:unhideWhenUsed="1" w:qFormat="1"/>
-    <w:lsdException w:name="heading 9" w:uiPriority="9" w:unhideWhenUsed="1" w:qFormat="1"/>
-    <w:lsdException w:name="toc 1" w:uiPriority="39" w:unhideWhenUsed="1"/>
-    <w:lsdException w:name="toc 2" w:uiPriority="39" w:unhideWhenUsed="1"/>
-    <w:lsdException w:name="toc 3" w:uiPriority="39" w:unhideWhenUsed="1"/>
-    <w:lsdException w:name="toc 4" w:uiPriority="39" w:unhideWhenUsed="1"/>
-    <w:lsdException w:name="toc 5" w:uiPriority="39" w:unhideWhenUsed="1"/>
-    <w:lsdException w:name="toc 6" w:uiPriority="39" w:unhideWhenUsed="1"/>
-    <w:lsdException w:name="toc 7" w:uiPriority="39" w:unhideWhenUsed="1"/>
-    <w:lsdException w:name="toc 8" w:uiPriority="39" w:unhideWhenUsed="1"/>
-    <w:lsdException w:name="toc 9" w:uiPriority="39" w:unhideWhenUsed="1"/>
-    <w:lsdException w:name="Normal Indent" w:unhideWhenUsed="1"/>
-    <w:lsdException w:name="header" w:unhideWhenUsed="1"/>
-    <w:lsdException w:name="footer" w:unhideWhenUsed="1"/>
-    <w:lsdException w:name="caption" w:uiPriority="35" w:qFormat="1"/>
-    <w:lsdException w:name="List" w:unhideWhenUsed="1"/>
-    <w:lsdException w:name="List 2" w:unhideWhenUsed="1"/>
-    <w:lsdException w:name="List 3" w:unhideWhenUsed="1"/>
-    <w:lsdException w:name="List 4" w:unhideWhenUsed="1"/>
-    <w:lsdException w:name="List 5" w:unhideWhenUsed="1"/>
-    <w:lsdException w:name="Title" w:uiPriority="10" w:qFormat="1"/>
-    <w:lsdException w:name="Default Paragraph Font" w:uiPriority="1" w:unhideWhenUsed="1"/>
-    <w:lsdException w:name="Subtitle" w:uiPriority="11" w:qFormat="1"/>
-    <w:lsdException w:name="Strong" w:uiPriority="22" w:qFormat="1"/>
-    <w:lsdException w:name="Emphasis" w:uiPriority="20" w:qFormat="1"/>
-    <w:lsdException w:name="HTML Top of Form" w:unhideWhenUsed="1"/>
-    <w:lsdException w:name="HTML Bottom of Form" w:unhideWhenUsed="1"/>
-    <w:lsdException w:name="Normal Table" w:unhideWhenUsed="1"/>
-    <w:lsdException w:name="No List" w:unhideWhenUsed="1"/>
-    <w:lsdException w:name="Outline List 1" w:unhideWhenUsed="1"/>
-    <w:lsdException w:name="Outline List 2" w:unhideWhenUsed="1"/>
-    <w:lsdException w:name="Outline List 3" w:unhideWhenUsed="1"/>
-    <w:lsdException w:name="Table Simple 1" w:unhideWhenUsed="1"/>
-    <w:lsdException w:name="Table Simple 2" w:unhideWhenUsed="1"/>
-    <w:lsdException w:name="Table Simple 3" w:unhideWhenUsed="1"/>
-    <w:lsdException w:name="Table Classic 1" w:unhideWhenUsed="1"/>
-    <w:lsdException w:name="Table Classic 2" w:unhideWhenUsed="1"/>
-    <w:lsdException w:name="Table Classic 3" w:unhideWhenUsed="1"/>
-    <w:lsdException w:name="Table Classic 4" w:unhideWhenUsed="1"/>
-    <w:lsdException w:name="Table Colorful 1" w:unhideWhenUsed="1"/>
-    <w:lsdException w:name="Table Colorful 2" w:unhideWhenUsed="1"/>
-    <w:lsdException w:name="Table Colorful 3" w:unhideWhenUsed="1"/>
-    <w:lsdException w:name="Table Columns 1" w:unhideWhenUsed="1"/>
-    <w:lsdException w:name="Table Columns 2" w:unhideWhenUsed="1"/>
-    <w:lsdException w:name="Table Columns 3" w:unhideWhenUsed="1"/>
-    <w:lsdException w:name="Table Columns 4" w:unhideWhenUsed="1"/>
-    <w:lsdException w:name="Table Columns 5" w:unhideWhenUsed="1"/>
-    <w:lsdException w:name="Table Grid 1" w:unhideWhenUsed="1"/>
-    <w:lsdException w:name="Table Grid 2" w:unhideWhenUsed="1"/>
-    <w:lsdException w:name="Table Grid 3" w:unhideWhenUsed="1"/>
-    <w:lsdException w:name="Table Grid 4" w:unhideWhenUsed="1"/>
-    <w:lsdException w:name="Table Grid 5" w:unhideWhenUsed="1"/>
-    <w:lsdException w:name="Table Grid 6" w:unhideWhenUsed="1"/>
-    <w:lsdException w:name="Table Grid 7" w:unhideWhenUsed="1"/>
-    <w:lsdException w:name="Table Grid 8" w:unhideWhenUsed="1"/>
-    <w:lsdException w:name="Table List 1" w:unhideWhenUsed="1"/>
-    <w:lsdException w:name="Table List 2" w:unhideWhenUsed="1"/>
-    <w:lsdException w:name="Table List 3" w:unhideWhenUsed="1"/>
-    <w:lsdException w:name="Table List 4" w:unhideWhenUsed="1"/>
-    <w:lsdException w:name="Table List 5" w:unhideWhenUsed="1"/>
-    <w:lsdException w:name="Table List 6" w:unhideWhenUsed="1"/>
-    <w:lsdException w:name="Table List 7" w:unhideWhenUsed="1"/>
-    <w:lsdException w:name="Table List 8" w:unhideWhenUsed="1"/>
-    <w:lsdException w:name="Table 3D effects 1" w:unhideWhenUsed="1"/>
-    <w:lsdException w:name="Table 3D effects 2" w:unhideWhenUsed="1"/>
-    <w:lsdException w:name="Table 3D effects 3" w:unhideWhenUsed="1"/>
-    <w:lsdException w:name="Table Contemporary" w:unhideWhenUsed="1"/>
-    <w:lsdException w:name="Table Elegant" w:unhideWhenUsed="1"/>
-    <w:lsdException w:name="Table Professional" w:unhideWhenUsed="1"/>
-    <w:lsdException w:name="Table Subtle 1" w:unhideWhenUsed="1"/>
-    <w:lsdException w:name="Table Subtle 2" w:unhideWhenUsed="1"/>
-    <w:lsdException w:name="Table Web 1" w:unhideWhenUsed="1"/>
-    <w:lsdException w:name="Table Web 2" w:unhideWhenUsed="1"/>
-    <w:lsdException w:name="Table Web 3" w:unhideWhenUsed="1"/>
-    <w:lsdException w:name="Table Grid" w:semiHidden="0" w:uiPriority="39"/>
-    <w:lsdException w:name="Table Theme" w:unhideWhenUsed="1"/>
-    <w:lsdException w:name="Note Level 1" w:semiHidden="0"/>
-    <w:lsdException w:name="Note Level 2" w:semiHidden="0"/>
-    <w:lsdException w:name="Note Level 3" w:semiHidden="0"/>
-    <w:lsdException w:name="Note Level 4" w:semiHidden="0"/>
-    <w:lsdException w:name="Note Level 5" w:semiHidden="0"/>
-    <w:lsdException w:name="Note Level 6" w:semiHidden="0"/>
-    <w:lsdException w:name="Note Level 7" w:semiHidden="0"/>
-    <w:lsdException w:name="Note Level 8" w:semiHidden="0"/>
-    <w:lsdException w:name="Note Level 9" w:semiHidden="0"/>
-    <w:lsdException w:name="No Spacing" w:uiPriority="1" w:qFormat="1"/>
-    <w:lsdException w:name="Light Shading" w:semiHidden="0" w:uiPriority="60"/>
-    <w:lsdException w:name="Light List" w:semiHidden="0" w:uiPriority="61"/>
-    <w:lsdException w:name="Light Grid" w:semiHidden="0" w:uiPriority="62"/>
-    <w:lsdException w:name="Medium Shading 1" w:semiHidden="0" w:uiPriority="63"/>
-    <w:lsdException w:name="Medium Shading 2" w:semiHidden="0" w:uiPriority="64"/>
-    <w:lsdException w:name="Medium List 1" w:semiHidden="0" w:uiPriority="65"/>
-    <w:lsdException w:name="Medium List 2" w:semiHidden="0" w:uiPriority="66"/>
-    <w:lsdException w:name="Medium Grid 1" w:semiHidden="0" w:uiPriority="67"/>
-    <w:lsdException w:name="Medium Grid 2" w:semiHidden="0" w:uiPriority="68"/>
-    <w:lsdException w:name="Medium Grid 3" w:semiHidden="0" w:uiPriority="69"/>
-    <w:lsdException w:name="Dark List" w:semiHidden="0" w:uiPriority="70"/>
-    <w:lsdException w:name="Colorful Shading" w:semiHidden="0" w:uiPriority="71"/>
-    <w:lsdException w:name="Colorful List" w:semiHidden="0" w:uiPriority="72"/>
-    <w:lsdException w:name="Colorful Grid" w:semiHidden="0" w:uiPriority="73"/>
-    <w:lsdException w:name="Light Shading Accent 1" w:semiHidden="0" w:uiPriority="60"/>
-    <w:lsdException w:name="Light List Accent 1" w:semiHidden="0" w:uiPriority="61"/>
-    <w:lsdException w:name="Light Grid Accent 1" w:semiHidden="0" w:uiPriority="62"/>
-    <w:lsdException w:name="Medium Shading 1 Accent 1" w:semiHidden="0" w:uiPriority="63"/>
-    <w:lsdException w:name="Medium Shading 2 Accent 1" w:semiHidden="0" w:uiPriority="64"/>
-    <w:lsdException w:name="Medium List 1 Accent 1" w:semiHidden="0" w:uiPriority="65"/>
-    <w:lsdException w:name="List Paragraph" w:uiPriority="34" w:qFormat="1"/>
-    <w:lsdException w:name="Quote" w:uiPriority="29" w:qFormat="1"/>
-    <w:lsdException w:name="Intense Quote" w:uiPriority="30" w:qFormat="1"/>
-    <w:lsdException w:name="Medium List 2 Accent 1" w:semiHidden="0" w:uiPriority="66"/>
-    <w:lsdException w:name="Medium Grid 1 Accent 1" w:semiHidden="0" w:uiPriority="67"/>
-    <w:lsdException w:name="Medium Grid 2 Accent 1" w:semiHidden="0" w:uiPriority="68"/>
-    <w:lsdException w:name="Medium Grid 3 Accent 1" w:semiHidden="0" w:uiPriority="69"/>
-    <w:lsdException w:name="Dark List Accent 1" w:semiHidden="0" w:uiPriority="70"/>
-    <w:lsdException w:name="Colorful Shading Accent 1" w:semiHidden="0" w:uiPriority="71"/>
-    <w:lsdException w:name="Colorful List Accent 1" w:semiHidden="0" w:uiPriority="72"/>
-    <w:lsdException w:name="Colorful Grid Accent 1" w:semiHidden="0" w:uiPriority="73"/>
-    <w:lsdException w:name="Light Shading Accent 2" w:semiHidden="0" w:uiPriority="60"/>
-    <w:lsdException w:name="Light List Accent 2" w:semiHidden="0" w:uiPriority="61"/>
-    <w:lsdException w:name="Light Grid Accent 2" w:semiHidden="0" w:uiPriority="62"/>
-    <w:lsdException w:name="Medium Shading 1 Accent 2" w:semiHidden="0" w:uiPriority="63"/>
-    <w:lsdException w:name="Medium Shading 2 Accent 2" w:semiHidden="0" w:uiPriority="64"/>
-    <w:lsdException w:name="Medium List 1 Accent 2" w:semiHidden="0" w:uiPriority="65"/>
-    <w:lsdException w:name="Medium List 2 Accent 2" w:semiHidden="0" w:uiPriority="66"/>
-    <w:lsdException w:name="Medium Grid 1 Accent 2" w:semiHidden="0" w:uiPriority="67"/>
-    <w:lsdException w:name="Medium Grid 2 Accent 2" w:semiHidden="0" w:uiPriority="68"/>
-    <w:lsdException w:name="Medium Grid 3 Accent 2" w:semiHidden="0" w:uiPriority="69"/>
-    <w:lsdException w:name="Dark List Accent 2" w:semiHidden="0" w:uiPriority="70"/>
-    <w:lsdException w:name="Colorful Shading Accent 2" w:semiHidden="0" w:uiPriority="71"/>
-    <w:lsdException w:name="Colorful List Accent 2" w:semiHidden="0" w:uiPriority="72"/>
-    <w:lsdException w:name="Colorful Grid Accent 2" w:semiHidden="0" w:uiPriority="73"/>
-    <w:lsdException w:name="Light Shading Accent 3" w:semiHidden="0" w:uiPriority="60"/>
-    <w:lsdException w:name="Light List Accent 3" w:semiHidden="0" w:uiPriority="61"/>
-    <w:lsdException w:name="Light Grid Accent 3" w:semiHidden="0" w:uiPriority="62"/>
-    <w:lsdException w:name="Medium Shading 1 Accent 3" w:semiHidden="0" w:uiPriority="63"/>
-    <w:lsdException w:name="Medium Shading 2 Accent 3" w:semiHidden="0" w:uiPriority="64"/>
-    <w:lsdException w:name="Medium List 1 Accent 3" w:semiHidden="0" w:uiPriority="65"/>
-    <w:lsdException w:name="Medium List 2 Accent 3" w:semiHidden="0" w:uiPriority="66"/>
-    <w:lsdException w:name="Medium Grid 1 Accent 3" w:semiHidden="0" w:uiPriority="67"/>
-    <w:lsdException w:name="Medium Grid 2 Accent 3" w:semiHidden="0" w:uiPriority="68"/>
-    <w:lsdException w:name="Medium Grid 3 Accent 3" w:semiHidden="0" w:uiPriority="69"/>
-    <w:lsdException w:name="Dark List Accent 3" w:semiHidden="0" w:uiPriority="70"/>
-    <w:lsdException w:name="Colorful Shading Accent 3" w:semiHidden="0" w:uiPriority="71"/>
-    <w:lsdException w:name="Colorful List Accent 3" w:semiHidden="0" w:uiPriority="72"/>
-    <w:lsdException w:name="Colorful Grid Accent 3" w:semiHidden="0" w:uiPriority="73"/>
-    <w:lsdException w:name="Light Shading Accent 4" w:semiHidden="0" w:uiPriority="60"/>
-    <w:lsdException w:name="Light List Accent 4" w:semiHidden="0" w:uiPriority="61"/>
-    <w:lsdException w:name="Light Grid Accent 4" w:semiHidden="0" w:uiPriority="62"/>
-    <w:lsdException w:name="Medium Shading 1 Accent 4" w:semiHidden="0" w:uiPriority="63"/>
-    <w:lsdException w:name="Medium Shading 2 Accent 4" w:semiHidden="0" w:uiPriority="64"/>
-    <w:lsdException w:name="Medium List 1 Accent 4" w:semiHidden="0" w:uiPriority="65"/>
-    <w:lsdException w:name="Medium List 2 Accent 4" w:semiHidden="0" w:uiPriority="66"/>
-    <w:lsdException w:name="Medium Grid 1 Accent 4" w:semiHidden="0" w:uiPriority="67"/>
-    <w:lsdException w:name="Medium Grid 2 Accent 4" w:semiHidden="0" w:uiPriority="68"/>
-    <w:lsdException w:name="Medium Grid 3 Accent 4" w:semiHidden="0" w:uiPriority="69"/>
-    <w:lsdException w:name="Dark List Accent 4" w:semiHidden="0" w:uiPriority="70"/>
-    <w:lsdException w:name="Colorful Shading Accent 4" w:semiHidden="0" w:uiPriority="71"/>
-    <w:lsdException w:name="Colorful List Accent 4" w:semiHidden="0" w:uiPriority="72"/>
-    <w:lsdException w:name="Colorful Grid Accent 4" w:semiHidden="0" w:uiPriority="73"/>
-    <w:lsdException w:name="Light Shading Accent 5" w:semiHidden="0" w:uiPriority="60"/>
-    <w:lsdException w:name="Light List Accent 5" w:semiHidden="0" w:uiPriority="61"/>
-    <w:lsdException w:name="Light Grid Accent 5" w:semiHidden="0" w:uiPriority="62"/>
-    <w:lsdException w:name="Medium Shading 1 Accent 5" w:semiHidden="0" w:uiPriority="63"/>
-    <w:lsdException w:name="Medium Shading 2 Accent 5" w:semiHidden="0" w:uiPriority="64"/>
-    <w:lsdException w:name="Medium List 1 Accent 5" w:semiHidden="0" w:uiPriority="65"/>
-    <w:lsdException w:name="Medium List 2 Accent 5" w:semiHidden="0" w:uiPriority="66"/>
-    <w:lsdException w:name="Medium Grid 1 Accent 5" w:semiHidden="0" w:uiPriority="67"/>
-    <w:lsdException w:name="Medium Grid 2 Accent 5" w:semiHidden="0" w:uiPriority="68"/>
-    <w:lsdException w:name="Medium Grid 3 Accent 5" w:semiHidden="0" w:uiPriority="69"/>
-    <w:lsdException w:name="Dark List Accent 5" w:semiHidden="0" w:uiPriority="70"/>
-    <w:lsdException w:name="Colorful Shading Accent 5" w:semiHidden="0" w:uiPriority="71"/>
-    <w:lsdException w:name="Colorful List Accent 5" w:semiHidden="0" w:uiPriority="72"/>
-    <w:lsdException w:name="Colorful Grid Accent 5" w:semiHidden="0" w:uiPriority="73"/>
-    <w:lsdException w:name="Light Shading Accent 6" w:semiHidden="0" w:uiPriority="60"/>
-    <w:lsdException w:name="Light List Accent 6" w:semiHidden="0" w:uiPriority="61"/>
-    <w:lsdException w:name="Light Grid Accent 6" w:semiHidden="0" w:uiPriority="62"/>
-    <w:lsdException w:name="Medium Shading 1 Accent 6" w:semiHidden="0" w:uiPriority="63"/>
-    <w:lsdException w:name="Medium Shading 2 Accent 6" w:semiHidden="0" w:uiPriority="64"/>
-    <w:lsdException w:name="Medium List 1 Accent 6" w:semiHidden="0" w:uiPriority="65"/>
-    <w:lsdException w:name="Medium List 2 Accent 6" w:semiHidden="0" w:uiPriority="66"/>
-    <w:lsdException w:name="Medium Grid 1 Accent 6" w:semiHidden="0" w:uiPriority="67"/>
-    <w:lsdException w:name="Medium Grid 2 Accent 6" w:semiHidden="0" w:uiPriority="68"/>
-    <w:lsdException w:name="Medium Grid 3 Accent 6" w:semiHidden="0" w:uiPriority="69"/>
-    <w:lsdException w:name="Dark List Accent 6" w:semiHidden="0" w:uiPriority="70"/>
-    <w:lsdException w:name="Colorful Shading Accent 6" w:semiHidden="0" w:uiPriority="71"/>
-    <w:lsdException w:name="Colorful List Accent 6" w:semiHidden="0" w:uiPriority="72"/>
-    <w:lsdException w:name="Colorful Grid Accent 6" w:semiHidden="0" w:uiPriority="73"/>
-    <w:lsdException w:name="Subtle Emphasis" w:uiPriority="19"/>
-    <w:lsdException w:name="Intense Emphasis" w:uiPriority="21" w:qFormat="1"/>
-    <w:lsdException w:name="Subtle Reference" w:uiPriority="31" w:qFormat="1"/>
-    <w:lsdException w:name="Intense Reference" w:uiPriority="32" w:qFormat="1"/>
-    <w:lsdException w:name="Book Title" w:uiPriority="33" w:qFormat="1"/>
-    <w:lsdException w:name="Bibliography" w:uiPriority="37" w:unhideWhenUsed="1"/>
-    <w:lsdException w:name="TOC Heading" w:uiPriority="39" w:unhideWhenUsed="1" w:qFormat="1"/>
-  </w:latentStyles>
-  <w:style w:type="paragraph" w:default="1" w:styleId="Normal">
-    <w:name w:val="Normal"/>
-    <w:qFormat/>
-    <w:rsid w:val="00846CE1"/>
-  </w:style>
-  <w:style w:type="paragraph" w:styleId="Heading1">
-    <w:name w:val="heading 1"/>
-    <w:basedOn w:val="Normal"/>
-    <w:next w:val="Normal"/>
-    <w:link w:val="Heading1Char"/>
-    <w:uiPriority w:val="9"/>
-    <w:qFormat/>
-    <w:rsid w:val="002B0B37"/>
-    <w:pPr>
-      <w:keepNext/>
-      <w:keepLines/>
-      <w:spacing w:after="220"/>
-      <w:outlineLvl w:val="0"/>
-    </w:pPr>
-    <w:rPr>
-      <w:rFonts w:asciiTheme="majorHAnsi" w:eastAsiaTheme="majorEastAsia" w:hAnsiTheme="majorHAnsi" w:cstheme="majorBidi"/>
-      <w:b/>
-      <w:color w:val="595959" w:themeColor="text1" w:themeTint="A6"/>
-      <w:szCs w:val="32"/>
-    </w:rPr>
-  </w:style>
-  <w:style w:type="paragraph" w:styleId="Heading2">
-    <w:name w:val="heading 2"/>
-    <w:basedOn w:val="Normal"/>
-    <w:next w:val="NormalfollowingH2"/>
-    <w:link w:val="Heading2Char"/>
-    <w:uiPriority w:val="9"/>
-    <w:unhideWhenUsed/>
-    <w:qFormat/>
-    <w:rsid w:val="002B0B37"/>
-    <w:pPr>
-      <w:keepNext/>
-      <w:keepLines/>
-      <w:spacing w:after="220"/>
-      <w:ind w:left="113"/>
-      <w:outlineLvl w:val="1"/>
-    </w:pPr>
-    <w:rPr>
-      <w:rFonts w:asciiTheme="majorHAnsi" w:eastAsiaTheme="majorEastAsia" w:hAnsiTheme="majorHAnsi" w:cstheme="majorBidi"/>
-      <w:color w:val="404040" w:themeColor="text1" w:themeTint="BF"/>
-      <w:szCs w:val="26"/>
-    </w:rPr>
-  </w:style>
-  <w:style w:type="paragraph" w:styleId="Heading3">
-    <w:name w:val="heading 3"/>
-    <w:basedOn w:val="Normal"/>
-    <w:next w:val="NormalfollowingH3"/>
-    <w:link w:val="Heading3Char"/>
-    <w:uiPriority w:val="9"/>
-    <w:qFormat/>
-    <w:rsid w:val="002B0B37"/>
-    <w:pPr>
-      <w:keepNext/>
-      <w:keepLines/>
-      <w:spacing w:after="220"/>
-      <w:ind w:left="227"/>
-      <w:outlineLvl w:val="2"/>
-    </w:pPr>
-    <w:rPr>
-      <w:rFonts w:asciiTheme="majorHAnsi" w:eastAsiaTheme="majorEastAsia" w:hAnsiTheme="majorHAnsi" w:cstheme="majorBidi"/>
-      <w:color w:val="404040" w:themeColor="text1" w:themeTint="BF"/>
-      <w:szCs w:val="24"/>
-    </w:rPr>
-  </w:style>
-  <w:style w:type="character" w:default="1" w:styleId="DefaultParagraphFont">
-    <w:name w:val="Default Paragraph Font"/>
-    <w:uiPriority w:val="1"/>
-    <w:semiHidden/>
-    <w:unhideWhenUsed/>
-  </w:style>
-  <w:style w:type="table" w:default="1" w:styleId="TableNormal">
-    <w:name w:val="Normal Table"/>
+  <w:style w:type="paragraph" w:styleId="Revision">
+    <w:name w:val="Revision"/>
+    <w:hidden/>
     <w:uiPriority w:val="99"/>
     <w:semiHidden/>
-    <w:unhideWhenUsed/>
-    <w:tblPr>
-      <w:tblInd w:w="0" w:type="dxa"/>
-      <w:tblCellMar>
-        <w:top w:w="0" w:type="dxa"/>
-        <w:left w:w="108" w:type="dxa"/>
-        <w:bottom w:w="0" w:type="dxa"/>
-        <w:right w:w="108" w:type="dxa"/>
-      </w:tblCellMar>
-    </w:tblPr>
-  </w:style>
-  <w:style w:type="numbering" w:default="1" w:styleId="NoList">
-    <w:name w:val="No List"/>
-    <w:uiPriority w:val="99"/>
-    <w:semiHidden/>
-    <w:unhideWhenUsed/>
-  </w:style>
-  <w:style w:type="character" w:styleId="PlaceholderText">
-    <w:name w:val="Placeholder Text"/>
-    <w:basedOn w:val="DefaultParagraphFont"/>
-    <w:uiPriority w:val="99"/>
-    <w:semiHidden/>
-    <w:rsid w:val="00EB51FD"/>
-    <w:rPr>
-      <w:color w:val="808080"/>
-    </w:rPr>
-  </w:style>
-  <w:style w:type="table" w:styleId="TableGrid">
-    <w:name w:val="Table Grid"/>
-    <w:basedOn w:val="TableNormal"/>
-    <w:uiPriority w:val="39"/>
-    <w:rsid w:val="008A5B87"/>
+    <w:rsid w:val="00630754"/>
     <w:pPr>
       <w:spacing w:after="0" w:line="240" w:lineRule="auto"/>
     </w:pPr>
-    <w:tblPr>
-      <w:tblInd w:w="0" w:type="dxa"/>
-      <w:tblBorders>
-        <w:top w:val="single" w:sz="4" w:space="0" w:color="auto"/>
-        <w:left w:val="single" w:sz="4" w:space="0" w:color="auto"/>
-        <w:bottom w:val="single" w:sz="4" w:space="0" w:color="auto"/>
-        <w:right w:val="single" w:sz="4" w:space="0" w:color="auto"/>
-        <w:insideH w:val="single" w:sz="4" w:space="0" w:color="auto"/>
-        <w:insideV w:val="single" w:sz="4" w:space="0" w:color="auto"/>
-      </w:tblBorders>
-      <w:tblCellMar>
-        <w:top w:w="0" w:type="dxa"/>
-        <w:left w:w="108" w:type="dxa"/>
-        <w:bottom w:w="0" w:type="dxa"/>
-        <w:right w:w="108" w:type="dxa"/>
-      </w:tblCellMar>
-    </w:tblPr>
-  </w:style>
-  <w:style w:type="paragraph" w:customStyle="1" w:styleId="Referenceslist">
-    <w:name w:val="References list"/>
-    <w:basedOn w:val="List"/>
-    <w:link w:val="ReferenceslistChar"/>
-    <w:semiHidden/>
-    <w:rsid w:val="00225C5A"/>
-    <w:pPr>
-      <w:numPr>
-        <w:numId w:val="1"/>
-      </w:numPr>
-    </w:pPr>
-  </w:style>
-  <w:style w:type="paragraph" w:styleId="List">
-    <w:name w:val="List"/>
-    <w:basedOn w:val="Normal"/>
-    <w:link w:val="ListChar"/>
-    <w:uiPriority w:val="99"/>
-    <w:rsid w:val="00B219AE"/>
-    <w:pPr>
-      <w:ind w:left="283" w:hanging="283"/>
-      <w:contextualSpacing/>
-    </w:pPr>
-  </w:style>
-  <w:style w:type="character" w:customStyle="1" w:styleId="ListChar">
-    <w:name w:val="List Char"/>
-    <w:basedOn w:val="DefaultParagraphFont"/>
-    <w:link w:val="List"/>
-    <w:uiPriority w:val="99"/>
-    <w:rsid w:val="00C358D4"/>
-  </w:style>
-  <w:style w:type="character" w:customStyle="1" w:styleId="ReferenceslistChar">
-    <w:name w:val="References list Char"/>
-    <w:basedOn w:val="ListChar"/>
-    <w:link w:val="Referenceslist"/>
-    <w:semiHidden/>
-    <w:rsid w:val="0030662D"/>
-  </w:style>
-  <w:style w:type="paragraph" w:styleId="Header">
-    <w:name w:val="header"/>
-    <w:basedOn w:val="Normal"/>
-    <w:link w:val="HeaderChar"/>
-    <w:uiPriority w:val="99"/>
-    <w:semiHidden/>
-    <w:rsid w:val="007A0D55"/>
-    <w:pPr>
-      <w:tabs>
-        <w:tab w:val="center" w:pos="4513"/>
-        <w:tab w:val="right" w:pos="9026"/>
-      </w:tabs>
-      <w:spacing w:after="0" w:line="240" w:lineRule="auto"/>
-    </w:pPr>
-  </w:style>
-  <w:style w:type="character" w:customStyle="1" w:styleId="HeaderChar">
-    <w:name w:val="Header Char"/>
-    <w:basedOn w:val="DefaultParagraphFont"/>
-    <w:link w:val="Header"/>
-    <w:uiPriority w:val="99"/>
-    <w:semiHidden/>
-    <w:rsid w:val="00C358D4"/>
-  </w:style>
-  <w:style w:type="paragraph" w:styleId="Footer">
-    <w:name w:val="footer"/>
-    <w:basedOn w:val="Normal"/>
-    <w:link w:val="FooterChar"/>
-    <w:uiPriority w:val="99"/>
-    <w:semiHidden/>
-    <w:rsid w:val="007A0D55"/>
-    <w:pPr>
-      <w:tabs>
-        <w:tab w:val="center" w:pos="4513"/>
-        <w:tab w:val="right" w:pos="9026"/>
-      </w:tabs>
-      <w:spacing w:after="0" w:line="240" w:lineRule="auto"/>
-    </w:pPr>
-  </w:style>
-  <w:style w:type="character" w:customStyle="1" w:styleId="FooterChar">
-    <w:name w:val="Footer Char"/>
-    <w:basedOn w:val="DefaultParagraphFont"/>
-    <w:link w:val="Footer"/>
-    <w:uiPriority w:val="99"/>
-    <w:semiHidden/>
-    <w:rsid w:val="00C358D4"/>
-  </w:style>
-  <w:style w:type="character" w:customStyle="1" w:styleId="Heading1Char">
-    <w:name w:val="Heading 1 Char"/>
-    <w:basedOn w:val="DefaultParagraphFont"/>
-    <w:link w:val="Heading1"/>
-    <w:uiPriority w:val="9"/>
-    <w:rsid w:val="002B0B37"/>
-    <w:rPr>
-      <w:rFonts w:asciiTheme="majorHAnsi" w:eastAsiaTheme="majorEastAsia" w:hAnsiTheme="majorHAnsi" w:cstheme="majorBidi"/>
-      <w:b/>
-      <w:color w:val="595959" w:themeColor="text1" w:themeTint="A6"/>
-      <w:szCs w:val="32"/>
-    </w:rPr>
-  </w:style>
-  <w:style w:type="character" w:customStyle="1" w:styleId="Heading2Char">
-    <w:name w:val="Heading 2 Char"/>
-    <w:basedOn w:val="DefaultParagraphFont"/>
-    <w:link w:val="Heading2"/>
-    <w:uiPriority w:val="9"/>
-    <w:rsid w:val="002B0B37"/>
-    <w:rPr>
-      <w:rFonts w:asciiTheme="majorHAnsi" w:eastAsiaTheme="majorEastAsia" w:hAnsiTheme="majorHAnsi" w:cstheme="majorBidi"/>
-      <w:color w:val="404040" w:themeColor="text1" w:themeTint="BF"/>
-      <w:szCs w:val="26"/>
-    </w:rPr>
-  </w:style>
-  <w:style w:type="character" w:customStyle="1" w:styleId="Heading3Char">
-    <w:name w:val="Heading 3 Char"/>
-    <w:basedOn w:val="DefaultParagraphFont"/>
-    <w:link w:val="Heading3"/>
-    <w:uiPriority w:val="9"/>
-    <w:rsid w:val="00CC586D"/>
-    <w:rPr>
-      <w:rFonts w:asciiTheme="majorHAnsi" w:eastAsiaTheme="majorEastAsia" w:hAnsiTheme="majorHAnsi" w:cstheme="majorBidi"/>
-      <w:color w:val="404040" w:themeColor="text1" w:themeTint="BF"/>
-      <w:szCs w:val="24"/>
-    </w:rPr>
-  </w:style>
-  <w:style w:type="paragraph" w:customStyle="1" w:styleId="NormalfollowingH2">
-    <w:name w:val="Normal following H2"/>
-    <w:basedOn w:val="Normal"/>
-    <w:qFormat/>
-    <w:rsid w:val="002B0B37"/>
-    <w:pPr>
-      <w:ind w:left="113"/>
-    </w:pPr>
-  </w:style>
-  <w:style w:type="paragraph" w:customStyle="1" w:styleId="NormalfollowingH3">
-    <w:name w:val="Normal following H3"/>
-    <w:basedOn w:val="NormalfollowingH2"/>
-    <w:qFormat/>
-    <w:rsid w:val="002B0B37"/>
-    <w:pPr>
-      <w:ind w:left="227"/>
-    </w:pPr>
-  </w:style>
-  <w:style w:type="paragraph" w:customStyle="1" w:styleId="Authornote">
-    <w:name w:val="Author note"/>
-    <w:basedOn w:val="Normal"/>
-    <w:next w:val="Normal"/>
-    <w:qFormat/>
-    <w:rsid w:val="009E73D7"/>
-    <w:pPr>
-      <w:spacing w:after="0" w:line="240" w:lineRule="auto"/>
-      <w:ind w:left="113" w:right="113"/>
-    </w:pPr>
-    <w:rPr>
-      <w:b/>
-      <w:color w:val="385623" w:themeColor="accent6" w:themeShade="80"/>
-    </w:rPr>
-  </w:style>
-  <w:style w:type="paragraph" w:customStyle="1" w:styleId="Blockquote">
-    <w:name w:val="Block quote"/>
-    <w:basedOn w:val="Normal"/>
-    <w:next w:val="Normal"/>
-    <w:qFormat/>
-    <w:rsid w:val="007B3377"/>
-    <w:pPr>
-      <w:spacing w:after="220" w:line="240" w:lineRule="auto"/>
-      <w:ind w:left="284"/>
-    </w:pPr>
-  </w:style>
-  <w:style w:type="paragraph" w:styleId="BalloonText">
-    <w:name w:val="Balloon Text"/>
-    <w:basedOn w:val="Normal"/>
-    <w:link w:val="BalloonTextChar"/>
-    <w:uiPriority w:val="99"/>
-    <w:semiHidden/>
-    <w:rsid w:val="000D09C0"/>
-    <w:pPr>
-      <w:spacing w:after="0" w:line="240" w:lineRule="auto"/>
-    </w:pPr>
-    <w:rPr>
-      <w:rFonts w:ascii="Lucida Grande" w:hAnsi="Lucida Grande" w:cs="Lucida Grande"/>
-      <w:sz w:val="18"/>
-      <w:szCs w:val="18"/>
-    </w:rPr>
-  </w:style>
-  <w:style w:type="character" w:customStyle="1" w:styleId="BalloonTextChar">
-    <w:name w:val="Balloon Text Char"/>
-    <w:basedOn w:val="DefaultParagraphFont"/>
-    <w:link w:val="BalloonText"/>
-    <w:uiPriority w:val="99"/>
-    <w:semiHidden/>
-    <w:rsid w:val="000D09C0"/>
-    <w:rPr>
-      <w:rFonts w:ascii="Lucida Grande" w:hAnsi="Lucida Grande" w:cs="Lucida Grande"/>
-      <w:sz w:val="18"/>
-      <w:szCs w:val="18"/>
-    </w:rPr>
-  </w:style>
-  <w:style w:type="character" w:styleId="CommentReference">
-    <w:name w:val="annotation reference"/>
-    <w:basedOn w:val="DefaultParagraphFont"/>
-    <w:uiPriority w:val="99"/>
-    <w:semiHidden/>
-    <w:rsid w:val="004D4765"/>
-    <w:rPr>
-      <w:sz w:val="18"/>
-      <w:szCs w:val="18"/>
-    </w:rPr>
-  </w:style>
-  <w:style w:type="paragraph" w:styleId="CommentText">
-    <w:name w:val="annotation text"/>
-    <w:basedOn w:val="Normal"/>
-    <w:link w:val="CommentTextChar"/>
-    <w:uiPriority w:val="99"/>
-    <w:semiHidden/>
-    <w:rsid w:val="004D4765"/>
-    <w:pPr>
-      <w:spacing w:line="240" w:lineRule="auto"/>
-    </w:pPr>
-    <w:rPr>
-      <w:sz w:val="24"/>
-      <w:szCs w:val="24"/>
-    </w:rPr>
-  </w:style>
-  <w:style w:type="character" w:customStyle="1" w:styleId="CommentTextChar">
-    <w:name w:val="Comment Text Char"/>
-    <w:basedOn w:val="DefaultParagraphFont"/>
-    <w:link w:val="CommentText"/>
-    <w:uiPriority w:val="99"/>
-    <w:semiHidden/>
-    <w:rsid w:val="004D4765"/>
-    <w:rPr>
-      <w:sz w:val="24"/>
-      <w:szCs w:val="24"/>
-    </w:rPr>
-  </w:style>
-  <w:style w:type="paragraph" w:styleId="CommentSubject">
-    <w:name w:val="annotation subject"/>
-    <w:basedOn w:val="CommentText"/>
-    <w:next w:val="CommentText"/>
-    <w:link w:val="CommentSubjectChar"/>
-    <w:uiPriority w:val="99"/>
-    <w:semiHidden/>
-    <w:rsid w:val="004D4765"/>
-    <w:rPr>
-      <w:b/>
-      <w:bCs/>
-      <w:sz w:val="20"/>
-      <w:szCs w:val="20"/>
-    </w:rPr>
-  </w:style>
-  <w:style w:type="character" w:customStyle="1" w:styleId="CommentSubjectChar">
-    <w:name w:val="Comment Subject Char"/>
-    <w:basedOn w:val="CommentTextChar"/>
-    <w:link w:val="CommentSubject"/>
-    <w:uiPriority w:val="99"/>
-    <w:semiHidden/>
-    <w:rsid w:val="004D4765"/>
-    <w:rPr>
-      <w:b/>
-      <w:bCs/>
-      <w:sz w:val="20"/>
-      <w:szCs w:val="20"/>
-    </w:rPr>
   </w:style>
 </w:styles>
 </file>
 
 <file path=word/glossary/document.xml><?xml version="1.0" encoding="utf-8"?>
-<w:glossaryDocument xmlns:wpc="http://schemas.microsoft.com/office/word/2010/wordprocessingCanvas" xmlns:mo="http://schemas.microsoft.com/office/mac/office/2008/main" xmlns:mc="http://schemas.openxmlformats.org/markup-compatibility/2006" xmlns:mv="urn:schemas-microsoft-com:mac:vml" xmlns:o="urn:schemas-microsoft-com:office:office" xmlns:r="http://schemas.openxmlformats.org/officeDocument/2006/relationships" xmlns:m="http://schemas.openxmlformats.org/officeDocument/2006/math" xmlns:v="urn:schemas-microsoft-com:vml" xmlns:wp14="http://schemas.microsoft.com/office/word/2010/wordprocessingDrawing" xmlns:wp="http://schemas.openxmlformats.org/drawingml/2006/wordprocessingDrawing" xmlns:w10="urn:schemas-microsoft-com:office:word" xmlns:w="http://schemas.openxmlformats.org/wordprocessingml/2006/main" xmlns:w14="http://schemas.microsoft.com/office/word/2010/wordml" xmlns:wpg="http://schemas.microsoft.com/office/word/2010/wordprocessingGroup" xmlns:wpi="http://schemas.microsoft.com/office/word/2010/wordprocessingInk" xmlns:wne="http://schemas.microsoft.com/office/word/2006/wordml" xmlns:wps="http://schemas.microsoft.com/office/word/2010/wordprocessingShape" mc:Ignorable="w14 wp14">
+<w:glossaryDocument xmlns:wpc="http://schemas.microsoft.com/office/word/2010/wordprocessingCanvas" xmlns:mc="http://schemas.openxmlformats.org/markup-compatibility/2006" xmlns:o="urn:schemas-microsoft-com:office:office" xmlns:r="http://schemas.openxmlformats.org/officeDocument/2006/relationships" xmlns:m="http://schemas.openxmlformats.org/officeDocument/2006/math" xmlns:v="urn:schemas-microsoft-com:vml" xmlns:wp14="http://schemas.microsoft.com/office/word/2010/wordprocessingDrawing" xmlns:wp="http://schemas.openxmlformats.org/drawingml/2006/wordprocessingDrawing" xmlns:w10="urn:schemas-microsoft-com:office:word" xmlns:w="http://schemas.openxmlformats.org/wordprocessingml/2006/main" xmlns:w14="http://schemas.microsoft.com/office/word/2010/wordml" xmlns:w15="http://schemas.microsoft.com/office/word/2012/wordml" xmlns:wpg="http://schemas.microsoft.com/office/word/2010/wordprocessingGroup" xmlns:wpi="http://schemas.microsoft.com/office/word/2010/wordprocessingInk" xmlns:wne="http://schemas.microsoft.com/office/word/2006/wordml" xmlns:wps="http://schemas.microsoft.com/office/word/2010/wordprocessingShape" mc:Ignorable="w14 w15 wp14">
   <w:docParts>
     <w:docPart>
       <w:docPartPr>
@@ -3184,26 +2797,26 @@
 </file>
 
 <file path=word/glossary/fontTable.xml><?xml version="1.0" encoding="utf-8"?>
-<w:fonts xmlns:mc="http://schemas.openxmlformats.org/markup-compatibility/2006" xmlns:r="http://schemas.openxmlformats.org/officeDocument/2006/relationships" xmlns:w="http://schemas.openxmlformats.org/wordprocessingml/2006/main" xmlns:w14="http://schemas.microsoft.com/office/word/2010/wordml" mc:Ignorable="w14">
+<w:fonts xmlns:mc="http://schemas.openxmlformats.org/markup-compatibility/2006" xmlns:r="http://schemas.openxmlformats.org/officeDocument/2006/relationships" xmlns:w="http://schemas.openxmlformats.org/wordprocessingml/2006/main" xmlns:w14="http://schemas.microsoft.com/office/word/2010/wordml" xmlns:w15="http://schemas.microsoft.com/office/word/2012/wordml" mc:Ignorable="w14 w15">
   <w:font w:name="Symbol">
-    <w:panose1 w:val="00000000000000000000"/>
+    <w:panose1 w:val="05050102010706020507"/>
     <w:charset w:val="02"/>
-    <w:family w:val="auto"/>
+    <w:family w:val="roman"/>
     <w:pitch w:val="variable"/>
     <w:sig w:usb0="00000000" w:usb1="10000000" w:usb2="00000000" w:usb3="00000000" w:csb0="80000000" w:csb1="00000000"/>
   </w:font>
   <w:font w:name="Times New Roman">
     <w:panose1 w:val="02020603050405020304"/>
     <w:charset w:val="00"/>
-    <w:family w:val="auto"/>
+    <w:family w:val="roman"/>
     <w:pitch w:val="variable"/>
-    <w:sig w:usb0="E0002AEF" w:usb1="C0007841" w:usb2="00000009" w:usb3="00000000" w:csb0="000001FF" w:csb1="00000000"/>
+    <w:sig w:usb0="E0002AFF" w:usb1="C0007841" w:usb2="00000009" w:usb3="00000000" w:csb0="000001FF" w:csb1="00000000"/>
   </w:font>
   <w:font w:name="Courier New">
     <w:panose1 w:val="02070309020205020404"/>
     <w:charset w:val="00"/>
-    <w:family w:val="auto"/>
-    <w:pitch w:val="variable"/>
+    <w:family w:val="modern"/>
+    <w:pitch w:val="fixed"/>
     <w:sig w:usb0="E0002AFF" w:usb1="C0007843" w:usb2="00000009" w:usb3="00000000" w:csb0="000001FF" w:csb1="00000000"/>
   </w:font>
   <w:font w:name="Wingdings">
@@ -3216,67 +2829,53 @@
   <w:font w:name="Calibri">
     <w:panose1 w:val="020F0502020204030204"/>
     <w:charset w:val="00"/>
-    <w:family w:val="auto"/>
+    <w:family w:val="swiss"/>
     <w:pitch w:val="variable"/>
-    <w:sig w:usb0="E10002FF" w:usb1="4000ACFF" w:usb2="00000009" w:usb3="00000000" w:csb0="0000019F" w:csb1="00000000"/>
+    <w:sig w:usb0="E00002FF" w:usb1="4000ACFF" w:usb2="00000001" w:usb3="00000000" w:csb0="0000019F" w:csb1="00000000"/>
   </w:font>
   <w:font w:name="Calibri Light">
     <w:panose1 w:val="020F0302020204030204"/>
     <w:charset w:val="00"/>
-    <w:family w:val="auto"/>
+    <w:family w:val="swiss"/>
     <w:pitch w:val="variable"/>
-    <w:sig w:usb0="A00002EF" w:usb1="4000207B" w:usb2="00000000" w:usb3="00000000" w:csb0="0000009F" w:csb1="00000000"/>
+    <w:sig w:usb0="A00002EF" w:usb1="4000207B" w:usb2="00000000" w:usb3="00000000" w:csb0="0000019F" w:csb1="00000000"/>
   </w:font>
-  <w:font w:name="ＭＳ ゴシック">
-    <w:panose1 w:val="00000000000000000000"/>
+  <w:font w:name="MS Gothic">
+    <w:altName w:val="ＭＳ ゴシック"/>
+    <w:panose1 w:val="020B0609070205080204"/>
     <w:charset w:val="80"/>
     <w:family w:val="modern"/>
-    <w:notTrueType/>
     <w:pitch w:val="fixed"/>
-    <w:sig w:usb0="00000001" w:usb1="08070000" w:usb2="00000010" w:usb3="00000000" w:csb0="00020000" w:csb1="00000000"/>
+    <w:sig w:usb0="E00002FF" w:usb1="6AC7FDFB" w:usb2="00000012" w:usb3="00000000" w:csb0="0002009F" w:csb1="00000000"/>
   </w:font>
   <w:font w:name="Lucida Grande">
     <w:altName w:val="Arial"/>
-    <w:panose1 w:val="020B0600040502020204"/>
     <w:charset w:val="00"/>
     <w:family w:val="auto"/>
     <w:pitch w:val="variable"/>
     <w:sig w:usb0="E1000AEF" w:usb1="5000A1FF" w:usb2="00000000" w:usb3="00000000" w:csb0="000001BF" w:csb1="00000000"/>
   </w:font>
   <w:font w:name="Helvetica">
-    <w:panose1 w:val="00000000000000000000"/>
-    <w:charset w:val="00"/>
-    <w:family w:val="auto"/>
-    <w:pitch w:val="variable"/>
-    <w:sig w:usb0="E00002FF" w:usb1="5000785B" w:usb2="00000000" w:usb3="00000000" w:csb0="0000019F" w:csb1="00000000"/>
-  </w:font>
-  <w:font w:name="Arial">
     <w:panose1 w:val="020B0604020202020204"/>
     <w:charset w:val="00"/>
-    <w:family w:val="auto"/>
+    <w:family w:val="swiss"/>
+    <w:notTrueType/>
     <w:pitch w:val="variable"/>
-    <w:sig w:usb0="E0002AFF" w:usb1="C0007843" w:usb2="00000009" w:usb3="00000000" w:csb0="000001FF" w:csb1="00000000"/>
+    <w:sig w:usb0="00000003" w:usb1="00000000" w:usb2="00000000" w:usb3="00000000" w:csb0="00000001" w:csb1="00000000"/>
   </w:font>
-  <w:font w:name="ＭＳ 明朝">
-    <w:panose1 w:val="00000000000000000000"/>
+  <w:font w:name="MS Mincho">
+    <w:altName w:val="ＭＳ 明朝"/>
+    <w:panose1 w:val="02020609040205080304"/>
     <w:charset w:val="80"/>
-    <w:family w:val="roman"/>
-    <w:notTrueType/>
+    <w:family w:val="modern"/>
     <w:pitch w:val="fixed"/>
-    <w:sig w:usb0="00000001" w:usb1="08070000" w:usb2="00000010" w:usb3="00000000" w:csb0="00020000" w:csb1="00000000"/>
-  </w:font>
-  <w:font w:name="Cambria">
-    <w:panose1 w:val="02040503050406030204"/>
-    <w:charset w:val="00"/>
-    <w:family w:val="auto"/>
-    <w:pitch w:val="variable"/>
-    <w:sig w:usb0="E00002FF" w:usb1="400004FF" w:usb2="00000000" w:usb3="00000000" w:csb0="0000019F" w:csb1="00000000"/>
+    <w:sig w:usb0="E00002FF" w:usb1="6AC7FDFB" w:usb2="00000012" w:usb3="00000000" w:csb0="0002009F" w:csb1="00000000"/>
   </w:font>
 </w:fonts>
 </file>
 
 <file path=word/glossary/settings.xml><?xml version="1.0" encoding="utf-8"?>
-<w:settings xmlns:mc="http://schemas.openxmlformats.org/markup-compatibility/2006" xmlns:o="urn:schemas-microsoft-com:office:office" xmlns:r="http://schemas.openxmlformats.org/officeDocument/2006/relationships" xmlns:m="http://schemas.openxmlformats.org/officeDocument/2006/math" xmlns:v="urn:schemas-microsoft-com:vml" xmlns:w10="urn:schemas-microsoft-com:office:word" xmlns:w="http://schemas.openxmlformats.org/wordprocessingml/2006/main" xmlns:w14="http://schemas.microsoft.com/office/word/2010/wordml" xmlns:sl="http://schemas.openxmlformats.org/schemaLibrary/2006/main" mc:Ignorable="w14">
+<w:settings xmlns:mc="http://schemas.openxmlformats.org/markup-compatibility/2006" xmlns:o="urn:schemas-microsoft-com:office:office" xmlns:r="http://schemas.openxmlformats.org/officeDocument/2006/relationships" xmlns:m="http://schemas.openxmlformats.org/officeDocument/2006/math" xmlns:v="urn:schemas-microsoft-com:vml" xmlns:w10="urn:schemas-microsoft-com:office:word" xmlns:w="http://schemas.openxmlformats.org/wordprocessingml/2006/main" xmlns:w14="http://schemas.microsoft.com/office/word/2010/wordml" xmlns:w15="http://schemas.microsoft.com/office/word/2012/wordml" xmlns:sl="http://schemas.openxmlformats.org/schemaLibrary/2006/main" mc:Ignorable="w14 w15">
   <w:view w:val="normal"/>
   <w:defaultTabStop w:val="720"/>
   <w:characterSpacingControl w:val="doNotCompress"/>
@@ -3287,6 +2886,11 @@
     <w:compatSetting w:name="enableOpenTypeFeatures" w:uri="http://schemas.microsoft.com/office/word" w:val="1"/>
     <w:compatSetting w:name="doNotFlipMirrorIndents" w:uri="http://schemas.microsoft.com/office/word" w:val="1"/>
   </w:compat>
+  <w:rsids>
+    <w:rsidRoot w:val="002D1507"/>
+    <w:rsid w:val="002D1507"/>
+    <w:rsid w:val="00770F47"/>
+  </w:rsids>
   <m:mathPr>
     <m:mathFont m:val="Cambria Math"/>
     <m:brkBin m:val="before"/>
@@ -3310,7 +2914,7 @@
 </file>
 
 <file path=word/glossary/styles.xml><?xml version="1.0" encoding="utf-8"?>
-<w:styles xmlns:mc="http://schemas.openxmlformats.org/markup-compatibility/2006" xmlns:r="http://schemas.openxmlformats.org/officeDocument/2006/relationships" xmlns:w="http://schemas.openxmlformats.org/wordprocessingml/2006/main" xmlns:w14="http://schemas.microsoft.com/office/word/2010/wordml" mc:Ignorable="w14">
+<w:styles xmlns:mc="http://schemas.openxmlformats.org/markup-compatibility/2006" xmlns:r="http://schemas.openxmlformats.org/officeDocument/2006/relationships" xmlns:w="http://schemas.openxmlformats.org/wordprocessingml/2006/main" xmlns:w14="http://schemas.microsoft.com/office/word/2010/wordml" xmlns:w15="http://schemas.microsoft.com/office/word/2012/wordml" mc:Ignorable="w14 w15">
   <w:docDefaults>
     <w:rPrDefault>
       <w:rPr>
@@ -3322,144 +2926,369 @@
     </w:rPrDefault>
     <w:pPrDefault/>
   </w:docDefaults>
-  <w:latentStyles w:defLockedState="0" w:defUIPriority="99" w:defSemiHidden="1" w:defUnhideWhenUsed="1" w:defQFormat="0" w:count="276">
-    <w:lsdException w:name="Normal" w:semiHidden="0" w:uiPriority="0" w:unhideWhenUsed="0" w:qFormat="1"/>
-    <w:lsdException w:name="heading 1" w:semiHidden="0" w:uiPriority="9" w:unhideWhenUsed="0" w:qFormat="1"/>
-    <w:lsdException w:name="heading 2" w:uiPriority="9" w:qFormat="1"/>
-    <w:lsdException w:name="heading 3" w:uiPriority="9" w:qFormat="1"/>
-    <w:lsdException w:name="heading 4" w:uiPriority="9" w:qFormat="1"/>
-    <w:lsdException w:name="heading 5" w:uiPriority="9" w:qFormat="1"/>
-    <w:lsdException w:name="heading 6" w:uiPriority="9" w:qFormat="1"/>
-    <w:lsdException w:name="heading 7" w:uiPriority="9" w:qFormat="1"/>
-    <w:lsdException w:name="heading 8" w:uiPriority="9" w:qFormat="1"/>
-    <w:lsdException w:name="heading 9" w:uiPriority="9" w:qFormat="1"/>
-    <w:lsdException w:name="toc 1" w:uiPriority="39"/>
-    <w:lsdException w:name="toc 2" w:uiPriority="39"/>
-    <w:lsdException w:name="toc 3" w:uiPriority="39"/>
-    <w:lsdException w:name="toc 4" w:uiPriority="39"/>
-    <w:lsdException w:name="toc 5" w:uiPriority="39"/>
-    <w:lsdException w:name="toc 6" w:uiPriority="39"/>
-    <w:lsdException w:name="toc 7" w:uiPriority="39"/>
-    <w:lsdException w:name="toc 8" w:uiPriority="39"/>
-    <w:lsdException w:name="toc 9" w:uiPriority="39"/>
-    <w:lsdException w:name="caption" w:uiPriority="35" w:qFormat="1"/>
-    <w:lsdException w:name="Title" w:semiHidden="0" w:uiPriority="10" w:unhideWhenUsed="0" w:qFormat="1"/>
-    <w:lsdException w:name="Default Paragraph Font" w:uiPriority="1"/>
-    <w:lsdException w:name="Subtitle" w:semiHidden="0" w:uiPriority="11" w:unhideWhenUsed="0" w:qFormat="1"/>
-    <w:lsdException w:name="Strong" w:semiHidden="0" w:uiPriority="22" w:unhideWhenUsed="0" w:qFormat="1"/>
-    <w:lsdException w:name="Emphasis" w:semiHidden="0" w:uiPriority="20" w:unhideWhenUsed="0" w:qFormat="1"/>
-    <w:lsdException w:name="Table Grid" w:semiHidden="0" w:uiPriority="59" w:unhideWhenUsed="0"/>
-    <w:lsdException w:name="Placeholder Text" w:unhideWhenUsed="0"/>
-    <w:lsdException w:name="No Spacing" w:semiHidden="0" w:uiPriority="1" w:unhideWhenUsed="0" w:qFormat="1"/>
-    <w:lsdException w:name="Light Shading" w:semiHidden="0" w:uiPriority="60" w:unhideWhenUsed="0"/>
-    <w:lsdException w:name="Light List" w:semiHidden="0" w:uiPriority="61" w:unhideWhenUsed="0"/>
-    <w:lsdException w:name="Light Grid" w:semiHidden="0" w:uiPriority="62" w:unhideWhenUsed="0"/>
-    <w:lsdException w:name="Medium Shading 1" w:semiHidden="0" w:uiPriority="63" w:unhideWhenUsed="0"/>
-    <w:lsdException w:name="Medium Shading 2" w:semiHidden="0" w:uiPriority="64" w:unhideWhenUsed="0"/>
-    <w:lsdException w:name="Medium List 1" w:semiHidden="0" w:uiPriority="65" w:unhideWhenUsed="0"/>
-    <w:lsdException w:name="Medium List 2" w:semiHidden="0" w:uiPriority="66" w:unhideWhenUsed="0"/>
-    <w:lsdException w:name="Medium Grid 1" w:semiHidden="0" w:uiPriority="67" w:unhideWhenUsed="0"/>
-    <w:lsdException w:name="Medium Grid 2" w:semiHidden="0" w:uiPriority="68" w:unhideWhenUsed="0"/>
-    <w:lsdException w:name="Medium Grid 3" w:semiHidden="0" w:uiPriority="69" w:unhideWhenUsed="0"/>
-    <w:lsdException w:name="Dark List" w:semiHidden="0" w:uiPriority="70" w:unhideWhenUsed="0"/>
-    <w:lsdException w:name="Colorful Shading" w:semiHidden="0" w:uiPriority="71" w:unhideWhenUsed="0"/>
-    <w:lsdException w:name="Colorful List" w:semiHidden="0" w:uiPriority="72" w:unhideWhenUsed="0"/>
-    <w:lsdException w:name="Colorful Grid" w:semiHidden="0" w:uiPriority="73" w:unhideWhenUsed="0"/>
-    <w:lsdException w:name="Light Shading Accent 1" w:semiHidden="0" w:uiPriority="60" w:unhideWhenUsed="0"/>
-    <w:lsdException w:name="Light List Accent 1" w:semiHidden="0" w:uiPriority="61" w:unhideWhenUsed="0"/>
-    <w:lsdException w:name="Light Grid Accent 1" w:semiHidden="0" w:uiPriority="62" w:unhideWhenUsed="0"/>
-    <w:lsdException w:name="Medium Shading 1 Accent 1" w:semiHidden="0" w:uiPriority="63" w:unhideWhenUsed="0"/>
-    <w:lsdException w:name="Medium Shading 2 Accent 1" w:semiHidden="0" w:uiPriority="64" w:unhideWhenUsed="0"/>
-    <w:lsdException w:name="Medium List 1 Accent 1" w:semiHidden="0" w:uiPriority="65" w:unhideWhenUsed="0"/>
-    <w:lsdException w:name="Revision" w:unhideWhenUsed="0"/>
-    <w:lsdException w:name="List Paragraph" w:semiHidden="0" w:uiPriority="34" w:unhideWhenUsed="0" w:qFormat="1"/>
-    <w:lsdException w:name="Quote" w:semiHidden="0" w:uiPriority="29" w:unhideWhenUsed="0" w:qFormat="1"/>
-    <w:lsdException w:name="Intense Quote" w:semiHidden="0" w:uiPriority="30" w:unhideWhenUsed="0" w:qFormat="1"/>
-    <w:lsdException w:name="Medium List 2 Accent 1" w:semiHidden="0" w:uiPriority="66" w:unhideWhenUsed="0"/>
-    <w:lsdException w:name="Medium Grid 1 Accent 1" w:semiHidden="0" w:uiPriority="67" w:unhideWhenUsed="0"/>
-    <w:lsdException w:name="Medium Grid 2 Accent 1" w:semiHidden="0" w:uiPriority="68" w:unhideWhenUsed="0"/>
-    <w:lsdException w:name="Medium Grid 3 Accent 1" w:semiHidden="0" w:uiPriority="69" w:unhideWhenUsed="0"/>
-    <w:lsdException w:name="Dark List Accent 1" w:semiHidden="0" w:uiPriority="70" w:unhideWhenUsed="0"/>
-    <w:lsdException w:name="Colorful Shading Accent 1" w:semiHidden="0" w:uiPriority="71" w:unhideWhenUsed="0"/>
-    <w:lsdException w:name="Colorful List Accent 1" w:semiHidden="0" w:uiPriority="72" w:unhideWhenUsed="0"/>
-    <w:lsdException w:name="Colorful Grid Accent 1" w:semiHidden="0" w:uiPriority="73" w:unhideWhenUsed="0"/>
-    <w:lsdException w:name="Light Shading Accent 2" w:semiHidden="0" w:uiPriority="60" w:unhideWhenUsed="0"/>
-    <w:lsdException w:name="Light List Accent 2" w:semiHidden="0" w:uiPriority="61" w:unhideWhenUsed="0"/>
-    <w:lsdException w:name="Light Grid Accent 2" w:semiHidden="0" w:uiPriority="62" w:unhideWhenUsed="0"/>
-    <w:lsdException w:name="Medium Shading 1 Accent 2" w:semiHidden="0" w:uiPriority="63" w:unhideWhenUsed="0"/>
-    <w:lsdException w:name="Medium Shading 2 Accent 2" w:semiHidden="0" w:uiPriority="64" w:unhideWhenUsed="0"/>
-    <w:lsdException w:name="Medium List 1 Accent 2" w:semiHidden="0" w:uiPriority="65" w:unhideWhenUsed="0"/>
-    <w:lsdException w:name="Medium List 2 Accent 2" w:semiHidden="0" w:uiPriority="66" w:unhideWhenUsed="0"/>
-    <w:lsdException w:name="Medium Grid 1 Accent 2" w:semiHidden="0" w:uiPriority="67" w:unhideWhenUsed="0"/>
-    <w:lsdException w:name="Medium Grid 2 Accent 2" w:semiHidden="0" w:uiPriority="68" w:unhideWhenUsed="0"/>
-    <w:lsdException w:name="Medium Grid 3 Accent 2" w:semiHidden="0" w:uiPriority="69" w:unhideWhenUsed="0"/>
-    <w:lsdException w:name="Dark List Accent 2" w:semiHidden="0" w:uiPriority="70" w:unhideWhenUsed="0"/>
-    <w:lsdException w:name="Colorful Shading Accent 2" w:semiHidden="0" w:uiPriority="71" w:unhideWhenUsed="0"/>
-    <w:lsdException w:name="Colorful List Accent 2" w:semiHidden="0" w:uiPriority="72" w:unhideWhenUsed="0"/>
-    <w:lsdException w:name="Colorful Grid Accent 2" w:semiHidden="0" w:uiPriority="73" w:unhideWhenUsed="0"/>
-    <w:lsdException w:name="Light Shading Accent 3" w:semiHidden="0" w:uiPriority="60" w:unhideWhenUsed="0"/>
-    <w:lsdException w:name="Light List Accent 3" w:semiHidden="0" w:uiPriority="61" w:unhideWhenUsed="0"/>
-    <w:lsdException w:name="Light Grid Accent 3" w:semiHidden="0" w:uiPriority="62" w:unhideWhenUsed="0"/>
-    <w:lsdException w:name="Medium Shading 1 Accent 3" w:semiHidden="0" w:uiPriority="63" w:unhideWhenUsed="0"/>
-    <w:lsdException w:name="Medium Shading 2 Accent 3" w:semiHidden="0" w:uiPriority="64" w:unhideWhenUsed="0"/>
-    <w:lsdException w:name="Medium List 1 Accent 3" w:semiHidden="0" w:uiPriority="65" w:unhideWhenUsed="0"/>
-    <w:lsdException w:name="Medium List 2 Accent 3" w:semiHidden="0" w:uiPriority="66" w:unhideWhenUsed="0"/>
-    <w:lsdException w:name="Medium Grid 1 Accent 3" w:semiHidden="0" w:uiPriority="67" w:unhideWhenUsed="0"/>
-    <w:lsdException w:name="Medium Grid 2 Accent 3" w:semiHidden="0" w:uiPriority="68" w:unhideWhenUsed="0"/>
-    <w:lsdException w:name="Medium Grid 3 Accent 3" w:semiHidden="0" w:uiPriority="69" w:unhideWhenUsed="0"/>
-    <w:lsdException w:name="Dark List Accent 3" w:semiHidden="0" w:uiPriority="70" w:unhideWhenUsed="0"/>
-    <w:lsdException w:name="Colorful Shading Accent 3" w:semiHidden="0" w:uiPriority="71" w:unhideWhenUsed="0"/>
-    <w:lsdException w:name="Colorful List Accent 3" w:semiHidden="0" w:uiPriority="72" w:unhideWhenUsed="0"/>
-    <w:lsdException w:name="Colorful Grid Accent 3" w:semiHidden="0" w:uiPriority="73" w:unhideWhenUsed="0"/>
-    <w:lsdException w:name="Light Shading Accent 4" w:semiHidden="0" w:uiPriority="60" w:unhideWhenUsed="0"/>
-    <w:lsdException w:name="Light List Accent 4" w:semiHidden="0" w:uiPriority="61" w:unhideWhenUsed="0"/>
-    <w:lsdException w:name="Light Grid Accent 4" w:semiHidden="0" w:uiPriority="62" w:unhideWhenUsed="0"/>
-    <w:lsdException w:name="Medium Shading 1 Accent 4" w:semiHidden="0" w:uiPriority="63" w:unhideWhenUsed="0"/>
-    <w:lsdException w:name="Medium Shading 2 Accent 4" w:semiHidden="0" w:uiPriority="64" w:unhideWhenUsed="0"/>
-    <w:lsdException w:name="Medium List 1 Accent 4" w:semiHidden="0" w:uiPriority="65" w:unhideWhenUsed="0"/>
-    <w:lsdException w:name="Medium List 2 Accent 4" w:semiHidden="0" w:uiPriority="66" w:unhideWhenUsed="0"/>
-    <w:lsdException w:name="Medium Grid 1 Accent 4" w:semiHidden="0" w:uiPriority="67" w:unhideWhenUsed="0"/>
-    <w:lsdException w:name="Medium Grid 2 Accent 4" w:semiHidden="0" w:uiPriority="68" w:unhideWhenUsed="0"/>
-    <w:lsdException w:name="Medium Grid 3 Accent 4" w:semiHidden="0" w:uiPriority="69" w:unhideWhenUsed="0"/>
-    <w:lsdException w:name="Dark List Accent 4" w:semiHidden="0" w:uiPriority="70" w:unhideWhenUsed="0"/>
-    <w:lsdException w:name="Colorful Shading Accent 4" w:semiHidden="0" w:uiPriority="71" w:unhideWhenUsed="0"/>
-    <w:lsdException w:name="Colorful List Accent 4" w:semiHidden="0" w:uiPriority="72" w:unhideWhenUsed="0"/>
-    <w:lsdException w:name="Colorful Grid Accent 4" w:semiHidden="0" w:uiPriority="73" w:unhideWhenUsed="0"/>
-    <w:lsdException w:name="Light Shading Accent 5" w:semiHidden="0" w:uiPriority="60" w:unhideWhenUsed="0"/>
-    <w:lsdException w:name="Light List Accent 5" w:semiHidden="0" w:uiPriority="61" w:unhideWhenUsed="0"/>
-    <w:lsdException w:name="Light Grid Accent 5" w:semiHidden="0" w:uiPriority="62" w:unhideWhenUsed="0"/>
-    <w:lsdException w:name="Medium Shading 1 Accent 5" w:semiHidden="0" w:uiPriority="63" w:unhideWhenUsed="0"/>
-    <w:lsdException w:name="Medium Shading 2 Accent 5" w:semiHidden="0" w:uiPriority="64" w:unhideWhenUsed="0"/>
-    <w:lsdException w:name="Medium List 1 Accent 5" w:semiHidden="0" w:uiPriority="65" w:unhideWhenUsed="0"/>
-    <w:lsdException w:name="Medium List 2 Accent 5" w:semiHidden="0" w:uiPriority="66" w:unhideWhenUsed="0"/>
-    <w:lsdException w:name="Medium Grid 1 Accent 5" w:semiHidden="0" w:uiPriority="67" w:unhideWhenUsed="0"/>
-    <w:lsdException w:name="Medium Grid 2 Accent 5" w:semiHidden="0" w:uiPriority="68" w:unhideWhenUsed="0"/>
-    <w:lsdException w:name="Medium Grid 3 Accent 5" w:semiHidden="0" w:uiPriority="69" w:unhideWhenUsed="0"/>
-    <w:lsdException w:name="Dark List Accent 5" w:semiHidden="0" w:uiPriority="70" w:unhideWhenUsed="0"/>
-    <w:lsdException w:name="Colorful Shading Accent 5" w:semiHidden="0" w:uiPriority="71" w:unhideWhenUsed="0"/>
-    <w:lsdException w:name="Colorful List Accent 5" w:semiHidden="0" w:uiPriority="72" w:unhideWhenUsed="0"/>
-    <w:lsdException w:name="Colorful Grid Accent 5" w:semiHidden="0" w:uiPriority="73" w:unhideWhenUsed="0"/>
-    <w:lsdException w:name="Light Shading Accent 6" w:semiHidden="0" w:uiPriority="60" w:unhideWhenUsed="0"/>
-    <w:lsdException w:name="Light List Accent 6" w:semiHidden="0" w:uiPriority="61" w:unhideWhenUsed="0"/>
-    <w:lsdException w:name="Light Grid Accent 6" w:semiHidden="0" w:uiPriority="62" w:unhideWhenUsed="0"/>
-    <w:lsdException w:name="Medium Shading 1 Accent 6" w:semiHidden="0" w:uiPriority="63" w:unhideWhenUsed="0"/>
-    <w:lsdException w:name="Medium Shading 2 Accent 6" w:semiHidden="0" w:uiPriority="64" w:unhideWhenUsed="0"/>
-    <w:lsdException w:name="Medium List 1 Accent 6" w:semiHidden="0" w:uiPriority="65" w:unhideWhenUsed="0"/>
-    <w:lsdException w:name="Medium List 2 Accent 6" w:semiHidden="0" w:uiPriority="66" w:unhideWhenUsed="0"/>
-    <w:lsdException w:name="Medium Grid 1 Accent 6" w:semiHidden="0" w:uiPriority="67" w:unhideWhenUsed="0"/>
-    <w:lsdException w:name="Medium Grid 2 Accent 6" w:semiHidden="0" w:uiPriority="68" w:unhideWhenUsed="0"/>
-    <w:lsdException w:name="Medium Grid 3 Accent 6" w:semiHidden="0" w:uiPriority="69" w:unhideWhenUsed="0"/>
-    <w:lsdException w:name="Dark List Accent 6" w:semiHidden="0" w:uiPriority="70" w:unhideWhenUsed="0"/>
-    <w:lsdException w:name="Colorful Shading Accent 6" w:semiHidden="0" w:uiPriority="71" w:unhideWhenUsed="0"/>
-    <w:lsdException w:name="Colorful List Accent 6" w:semiHidden="0" w:uiPriority="72" w:unhideWhenUsed="0"/>
-    <w:lsdException w:name="Colorful Grid Accent 6" w:semiHidden="0" w:uiPriority="73" w:unhideWhenUsed="0"/>
-    <w:lsdException w:name="Subtle Emphasis" w:semiHidden="0" w:uiPriority="19" w:unhideWhenUsed="0" w:qFormat="1"/>
-    <w:lsdException w:name="Intense Emphasis" w:semiHidden="0" w:uiPriority="21" w:unhideWhenUsed="0" w:qFormat="1"/>
-    <w:lsdException w:name="Subtle Reference" w:semiHidden="0" w:uiPriority="31" w:unhideWhenUsed="0" w:qFormat="1"/>
-    <w:lsdException w:name="Intense Reference" w:semiHidden="0" w:uiPriority="32" w:unhideWhenUsed="0" w:qFormat="1"/>
-    <w:lsdException w:name="Book Title" w:semiHidden="0" w:uiPriority="33" w:unhideWhenUsed="0" w:qFormat="1"/>
-    <w:lsdException w:name="Bibliography" w:uiPriority="37"/>
-    <w:lsdException w:name="TOC Heading" w:uiPriority="39" w:qFormat="1"/>
+  <w:latentStyles w:defLockedState="0" w:defUIPriority="99" w:defSemiHidden="0" w:defUnhideWhenUsed="0" w:defQFormat="0" w:count="371">
+    <w:lsdException w:name="Normal" w:uiPriority="0" w:qFormat="1"/>
+    <w:lsdException w:name="heading 1" w:uiPriority="9" w:qFormat="1"/>
+    <w:lsdException w:name="heading 2" w:semiHidden="1" w:uiPriority="9" w:unhideWhenUsed="1" w:qFormat="1"/>
+    <w:lsdException w:name="heading 3" w:semiHidden="1" w:uiPriority="9" w:unhideWhenUsed="1" w:qFormat="1"/>
+    <w:lsdException w:name="heading 4" w:semiHidden="1" w:uiPriority="9" w:unhideWhenUsed="1" w:qFormat="1"/>
+    <w:lsdException w:name="heading 5" w:semiHidden="1" w:uiPriority="9" w:unhideWhenUsed="1" w:qFormat="1"/>
+    <w:lsdException w:name="heading 6" w:semiHidden="1" w:uiPriority="9" w:unhideWhenUsed="1" w:qFormat="1"/>
+    <w:lsdException w:name="heading 7" w:semiHidden="1" w:uiPriority="9" w:unhideWhenUsed="1" w:qFormat="1"/>
+    <w:lsdException w:name="heading 8" w:semiHidden="1" w:uiPriority="9" w:unhideWhenUsed="1" w:qFormat="1"/>
+    <w:lsdException w:name="heading 9" w:semiHidden="1" w:uiPriority="9" w:unhideWhenUsed="1" w:qFormat="1"/>
+    <w:lsdException w:name="index 1" w:semiHidden="1" w:unhideWhenUsed="1"/>
+    <w:lsdException w:name="index 2" w:semiHidden="1" w:unhideWhenUsed="1"/>
+    <w:lsdException w:name="index 3" w:semiHidden="1" w:unhideWhenUsed="1"/>
+    <w:lsdException w:name="index 4" w:semiHidden="1" w:unhideWhenUsed="1"/>
+    <w:lsdException w:name="index 5" w:semiHidden="1" w:unhideWhenUsed="1"/>
+    <w:lsdException w:name="index 6" w:semiHidden="1" w:unhideWhenUsed="1"/>
+    <w:lsdException w:name="index 7" w:semiHidden="1" w:unhideWhenUsed="1"/>
+    <w:lsdException w:name="index 8" w:semiHidden="1" w:unhideWhenUsed="1"/>
+    <w:lsdException w:name="index 9" w:semiHidden="1" w:unhideWhenUsed="1"/>
+    <w:lsdException w:name="toc 1" w:semiHidden="1" w:uiPriority="39" w:unhideWhenUsed="1"/>
+    <w:lsdException w:name="toc 2" w:semiHidden="1" w:uiPriority="39" w:unhideWhenUsed="1"/>
+    <w:lsdException w:name="toc 3" w:semiHidden="1" w:uiPriority="39" w:unhideWhenUsed="1"/>
+    <w:lsdException w:name="toc 4" w:semiHidden="1" w:uiPriority="39" w:unhideWhenUsed="1"/>
+    <w:lsdException w:name="toc 5" w:semiHidden="1" w:uiPriority="39" w:unhideWhenUsed="1"/>
+    <w:lsdException w:name="toc 6" w:semiHidden="1" w:uiPriority="39" w:unhideWhenUsed="1"/>
+    <w:lsdException w:name="toc 7" w:semiHidden="1" w:uiPriority="39" w:unhideWhenUsed="1"/>
+    <w:lsdException w:name="toc 8" w:semiHidden="1" w:uiPriority="39" w:unhideWhenUsed="1"/>
+    <w:lsdException w:name="toc 9" w:semiHidden="1" w:uiPriority="39" w:unhideWhenUsed="1"/>
+    <w:lsdException w:name="Normal Indent" w:semiHidden="1" w:unhideWhenUsed="1"/>
+    <w:lsdException w:name="footnote text" w:semiHidden="1" w:unhideWhenUsed="1"/>
+    <w:lsdException w:name="annotation text" w:semiHidden="1" w:unhideWhenUsed="1"/>
+    <w:lsdException w:name="header" w:semiHidden="1" w:unhideWhenUsed="1"/>
+    <w:lsdException w:name="footer" w:semiHidden="1" w:unhideWhenUsed="1"/>
+    <w:lsdException w:name="index heading" w:semiHidden="1" w:unhideWhenUsed="1"/>
+    <w:lsdException w:name="caption" w:semiHidden="1" w:uiPriority="35" w:unhideWhenUsed="1" w:qFormat="1"/>
+    <w:lsdException w:name="table of figures" w:semiHidden="1" w:unhideWhenUsed="1"/>
+    <w:lsdException w:name="envelope address" w:semiHidden="1" w:unhideWhenUsed="1"/>
+    <w:lsdException w:name="envelope return" w:semiHidden="1" w:unhideWhenUsed="1"/>
+    <w:lsdException w:name="footnote reference" w:semiHidden="1" w:unhideWhenUsed="1"/>
+    <w:lsdException w:name="annotation reference" w:semiHidden="1" w:unhideWhenUsed="1"/>
+    <w:lsdException w:name="line number" w:semiHidden="1" w:unhideWhenUsed="1"/>
+    <w:lsdException w:name="page number" w:semiHidden="1" w:unhideWhenUsed="1"/>
+    <w:lsdException w:name="endnote reference" w:semiHidden="1" w:unhideWhenUsed="1"/>
+    <w:lsdException w:name="endnote text" w:semiHidden="1" w:unhideWhenUsed="1"/>
+    <w:lsdException w:name="table of authorities" w:semiHidden="1" w:unhideWhenUsed="1"/>
+    <w:lsdException w:name="macro" w:semiHidden="1" w:unhideWhenUsed="1"/>
+    <w:lsdException w:name="toa heading" w:semiHidden="1" w:unhideWhenUsed="1"/>
+    <w:lsdException w:name="List" w:semiHidden="1" w:unhideWhenUsed="1"/>
+    <w:lsdException w:name="List Bullet" w:semiHidden="1" w:unhideWhenUsed="1"/>
+    <w:lsdException w:name="List Number" w:semiHidden="1" w:unhideWhenUsed="1"/>
+    <w:lsdException w:name="List 2" w:semiHidden="1" w:unhideWhenUsed="1"/>
+    <w:lsdException w:name="List 3" w:semiHidden="1" w:unhideWhenUsed="1"/>
+    <w:lsdException w:name="List 4" w:semiHidden="1" w:unhideWhenUsed="1"/>
+    <w:lsdException w:name="List 5" w:semiHidden="1" w:unhideWhenUsed="1"/>
+    <w:lsdException w:name="List Bullet 2" w:semiHidden="1" w:unhideWhenUsed="1"/>
+    <w:lsdException w:name="List Bullet 3" w:semiHidden="1" w:unhideWhenUsed="1"/>
+    <w:lsdException w:name="List Bullet 4" w:semiHidden="1" w:unhideWhenUsed="1"/>
+    <w:lsdException w:name="List Bullet 5" w:semiHidden="1" w:unhideWhenUsed="1"/>
+    <w:lsdException w:name="List Number 2" w:semiHidden="1" w:unhideWhenUsed="1"/>
+    <w:lsdException w:name="List Number 3" w:semiHidden="1" w:unhideWhenUsed="1"/>
+    <w:lsdException w:name="List Number 4" w:semiHidden="1" w:unhideWhenUsed="1"/>
+    <w:lsdException w:name="List Number 5" w:semiHidden="1" w:unhideWhenUsed="1"/>
+    <w:lsdException w:name="Title" w:uiPriority="10" w:qFormat="1"/>
+    <w:lsdException w:name="Closing" w:semiHidden="1" w:unhideWhenUsed="1"/>
+    <w:lsdException w:name="Signature" w:semiHidden="1" w:unhideWhenUsed="1"/>
+    <w:lsdException w:name="Default Paragraph Font" w:semiHidden="1" w:uiPriority="1" w:unhideWhenUsed="1"/>
+    <w:lsdException w:name="Body Text" w:semiHidden="1" w:unhideWhenUsed="1"/>
+    <w:lsdException w:name="Body Text Indent" w:semiHidden="1" w:unhideWhenUsed="1"/>
+    <w:lsdException w:name="List Continue" w:semiHidden="1" w:unhideWhenUsed="1"/>
+    <w:lsdException w:name="List Continue 2" w:semiHidden="1" w:unhideWhenUsed="1"/>
+    <w:lsdException w:name="List Continue 3" w:semiHidden="1" w:unhideWhenUsed="1"/>
+    <w:lsdException w:name="List Continue 4" w:semiHidden="1" w:unhideWhenUsed="1"/>
+    <w:lsdException w:name="List Continue 5" w:semiHidden="1" w:unhideWhenUsed="1"/>
+    <w:lsdException w:name="Message Header" w:semiHidden="1" w:unhideWhenUsed="1"/>
+    <w:lsdException w:name="Subtitle" w:uiPriority="11" w:qFormat="1"/>
+    <w:lsdException w:name="Salutation" w:semiHidden="1" w:unhideWhenUsed="1"/>
+    <w:lsdException w:name="Date" w:semiHidden="1" w:unhideWhenUsed="1"/>
+    <w:lsdException w:name="Body Text First Indent" w:semiHidden="1" w:unhideWhenUsed="1"/>
+    <w:lsdException w:name="Body Text First Indent 2" w:semiHidden="1" w:unhideWhenUsed="1"/>
+    <w:lsdException w:name="Note Heading" w:semiHidden="1" w:unhideWhenUsed="1"/>
+    <w:lsdException w:name="Body Text 2" w:semiHidden="1" w:unhideWhenUsed="1"/>
+    <w:lsdException w:name="Body Text 3" w:semiHidden="1" w:unhideWhenUsed="1"/>
+    <w:lsdException w:name="Body Text Indent 2" w:semiHidden="1" w:unhideWhenUsed="1"/>
+    <w:lsdException w:name="Body Text Indent 3" w:semiHidden="1" w:unhideWhenUsed="1"/>
+    <w:lsdException w:name="Block Text" w:semiHidden="1" w:unhideWhenUsed="1"/>
+    <w:lsdException w:name="Hyperlink" w:semiHidden="1" w:unhideWhenUsed="1"/>
+    <w:lsdException w:name="FollowedHyperlink" w:semiHidden="1" w:unhideWhenUsed="1"/>
+    <w:lsdException w:name="Strong" w:uiPriority="22" w:qFormat="1"/>
+    <w:lsdException w:name="Emphasis" w:uiPriority="20" w:qFormat="1"/>
+    <w:lsdException w:name="Document Map" w:semiHidden="1" w:unhideWhenUsed="1"/>
+    <w:lsdException w:name="Plain Text" w:semiHidden="1" w:unhideWhenUsed="1"/>
+    <w:lsdException w:name="E-mail Signature" w:semiHidden="1" w:unhideWhenUsed="1"/>
+    <w:lsdException w:name="HTML Top of Form" w:semiHidden="1" w:unhideWhenUsed="1"/>
+    <w:lsdException w:name="HTML Bottom of Form" w:semiHidden="1" w:unhideWhenUsed="1"/>
+    <w:lsdException w:name="Normal (Web)" w:semiHidden="1" w:unhideWhenUsed="1"/>
+    <w:lsdException w:name="HTML Acronym" w:semiHidden="1" w:unhideWhenUsed="1"/>
+    <w:lsdException w:name="HTML Address" w:semiHidden="1" w:unhideWhenUsed="1"/>
+    <w:lsdException w:name="HTML Cite" w:semiHidden="1" w:unhideWhenUsed="1"/>
+    <w:lsdException w:name="HTML Code" w:semiHidden="1" w:unhideWhenUsed="1"/>
+    <w:lsdException w:name="HTML Definition" w:semiHidden="1" w:unhideWhenUsed="1"/>
+    <w:lsdException w:name="HTML Keyboard" w:semiHidden="1" w:unhideWhenUsed="1"/>
+    <w:lsdException w:name="HTML Preformatted" w:semiHidden="1" w:unhideWhenUsed="1"/>
+    <w:lsdException w:name="HTML Sample" w:semiHidden="1" w:unhideWhenUsed="1"/>
+    <w:lsdException w:name="HTML Typewriter" w:semiHidden="1" w:unhideWhenUsed="1"/>
+    <w:lsdException w:name="HTML Variable" w:semiHidden="1" w:unhideWhenUsed="1"/>
+    <w:lsdException w:name="Normal Table" w:semiHidden="1" w:unhideWhenUsed="1"/>
+    <w:lsdException w:name="annotation subject" w:semiHidden="1" w:unhideWhenUsed="1"/>
+    <w:lsdException w:name="No List" w:semiHidden="1" w:unhideWhenUsed="1"/>
+    <w:lsdException w:name="Outline List 1" w:semiHidden="1" w:unhideWhenUsed="1"/>
+    <w:lsdException w:name="Outline List 2" w:semiHidden="1" w:unhideWhenUsed="1"/>
+    <w:lsdException w:name="Outline List 3" w:semiHidden="1" w:unhideWhenUsed="1"/>
+    <w:lsdException w:name="Table Simple 1" w:semiHidden="1" w:unhideWhenUsed="1"/>
+    <w:lsdException w:name="Table Simple 2" w:semiHidden="1" w:unhideWhenUsed="1"/>
+    <w:lsdException w:name="Table Simple 3" w:semiHidden="1" w:unhideWhenUsed="1"/>
+    <w:lsdException w:name="Table Classic 1" w:semiHidden="1" w:unhideWhenUsed="1"/>
+    <w:lsdException w:name="Table Classic 2" w:semiHidden="1" w:unhideWhenUsed="1"/>
+    <w:lsdException w:name="Table Classic 3" w:semiHidden="1" w:unhideWhenUsed="1"/>
+    <w:lsdException w:name="Table Classic 4" w:semiHidden="1" w:unhideWhenUsed="1"/>
+    <w:lsdException w:name="Table Colorful 1" w:semiHidden="1" w:unhideWhenUsed="1"/>
+    <w:lsdException w:name="Table Colorful 2" w:semiHidden="1" w:unhideWhenUsed="1"/>
+    <w:lsdException w:name="Table Colorful 3" w:semiHidden="1" w:unhideWhenUsed="1"/>
+    <w:lsdException w:name="Table Columns 1" w:semiHidden="1" w:unhideWhenUsed="1"/>
+    <w:lsdException w:name="Table Columns 2" w:semiHidden="1" w:unhideWhenUsed="1"/>
+    <w:lsdException w:name="Table Columns 3" w:semiHidden="1" w:unhideWhenUsed="1"/>
+    <w:lsdException w:name="Table Columns 4" w:semiHidden="1" w:unhideWhenUsed="1"/>
+    <w:lsdException w:name="Table Columns 5" w:semiHidden="1" w:unhideWhenUsed="1"/>
+    <w:lsdException w:name="Table Grid 1" w:semiHidden="1" w:unhideWhenUsed="1"/>
+    <w:lsdException w:name="Table Grid 2" w:semiHidden="1" w:unhideWhenUsed="1"/>
+    <w:lsdException w:name="Table Grid 3" w:semiHidden="1" w:unhideWhenUsed="1"/>
+    <w:lsdException w:name="Table Grid 4" w:semiHidden="1" w:unhideWhenUsed="1"/>
+    <w:lsdException w:name="Table Grid 5" w:semiHidden="1" w:unhideWhenUsed="1"/>
+    <w:lsdException w:name="Table Grid 6" w:semiHidden="1" w:unhideWhenUsed="1"/>
+    <w:lsdException w:name="Table Grid 7" w:semiHidden="1" w:unhideWhenUsed="1"/>
+    <w:lsdException w:name="Table Grid 8" w:semiHidden="1" w:unhideWhenUsed="1"/>
+    <w:lsdException w:name="Table List 1" w:semiHidden="1" w:unhideWhenUsed="1"/>
+    <w:lsdException w:name="Table List 2" w:semiHidden="1" w:unhideWhenUsed="1"/>
+    <w:lsdException w:name="Table List 3" w:semiHidden="1" w:unhideWhenUsed="1"/>
+    <w:lsdException w:name="Table List 4" w:semiHidden="1" w:unhideWhenUsed="1"/>
+    <w:lsdException w:name="Table List 5" w:semiHidden="1" w:unhideWhenUsed="1"/>
+    <w:lsdException w:name="Table List 6" w:semiHidden="1" w:unhideWhenUsed="1"/>
+    <w:lsdException w:name="Table List 7" w:semiHidden="1" w:unhideWhenUsed="1"/>
+    <w:lsdException w:name="Table List 8" w:semiHidden="1" w:unhideWhenUsed="1"/>
+    <w:lsdException w:name="Table 3D effects 1" w:semiHidden="1" w:unhideWhenUsed="1"/>
+    <w:lsdException w:name="Table 3D effects 2" w:semiHidden="1" w:unhideWhenUsed="1"/>
+    <w:lsdException w:name="Table 3D effects 3" w:semiHidden="1" w:unhideWhenUsed="1"/>
+    <w:lsdException w:name="Table Contemporary" w:semiHidden="1" w:unhideWhenUsed="1"/>
+    <w:lsdException w:name="Table Elegant" w:semiHidden="1" w:unhideWhenUsed="1"/>
+    <w:lsdException w:name="Table Professional" w:semiHidden="1" w:unhideWhenUsed="1"/>
+    <w:lsdException w:name="Table Subtle 1" w:semiHidden="1" w:unhideWhenUsed="1"/>
+    <w:lsdException w:name="Table Subtle 2" w:semiHidden="1" w:unhideWhenUsed="1"/>
+    <w:lsdException w:name="Table Web 1" w:semiHidden="1" w:unhideWhenUsed="1"/>
+    <w:lsdException w:name="Table Web 2" w:semiHidden="1" w:unhideWhenUsed="1"/>
+    <w:lsdException w:name="Table Web 3" w:semiHidden="1" w:unhideWhenUsed="1"/>
+    <w:lsdException w:name="Balloon Text" w:semiHidden="1" w:unhideWhenUsed="1"/>
+    <w:lsdException w:name="Table Grid" w:uiPriority="59"/>
+    <w:lsdException w:name="Table Theme" w:semiHidden="1" w:unhideWhenUsed="1"/>
+    <w:lsdException w:name="Placeholder Text" w:semiHidden="1"/>
+    <w:lsdException w:name="No Spacing" w:uiPriority="1" w:qFormat="1"/>
+    <w:lsdException w:name="Light Shading" w:uiPriority="60"/>
+    <w:lsdException w:name="Light List" w:uiPriority="61"/>
+    <w:lsdException w:name="Light Grid" w:uiPriority="62"/>
+    <w:lsdException w:name="Medium Shading 1" w:uiPriority="63"/>
+    <w:lsdException w:name="Medium Shading 2" w:uiPriority="64"/>
+    <w:lsdException w:name="Medium List 1" w:uiPriority="65"/>
+    <w:lsdException w:name="Medium List 2" w:uiPriority="66"/>
+    <w:lsdException w:name="Medium Grid 1" w:uiPriority="67"/>
+    <w:lsdException w:name="Medium Grid 2" w:uiPriority="68"/>
+    <w:lsdException w:name="Medium Grid 3" w:uiPriority="69"/>
+    <w:lsdException w:name="Dark List" w:uiPriority="70"/>
+    <w:lsdException w:name="Colorful Shading" w:uiPriority="71"/>
+    <w:lsdException w:name="Colorful List" w:uiPriority="72"/>
+    <w:lsdException w:name="Colorful Grid" w:uiPriority="73"/>
+    <w:lsdException w:name="Light Shading Accent 1" w:uiPriority="60"/>
+    <w:lsdException w:name="Light List Accent 1" w:uiPriority="61"/>
+    <w:lsdException w:name="Light Grid Accent 1" w:uiPriority="62"/>
+    <w:lsdException w:name="Medium Shading 1 Accent 1" w:uiPriority="63"/>
+    <w:lsdException w:name="Medium Shading 2 Accent 1" w:uiPriority="64"/>
+    <w:lsdException w:name="Medium List 1 Accent 1" w:uiPriority="65"/>
+    <w:lsdException w:name="Revision" w:semiHidden="1"/>
+    <w:lsdException w:name="List Paragraph" w:uiPriority="34" w:qFormat="1"/>
+    <w:lsdException w:name="Quote" w:uiPriority="29" w:qFormat="1"/>
+    <w:lsdException w:name="Intense Quote" w:uiPriority="30" w:qFormat="1"/>
+    <w:lsdException w:name="Medium List 2 Accent 1" w:uiPriority="66"/>
+    <w:lsdException w:name="Medium Grid 1 Accent 1" w:uiPriority="67"/>
+    <w:lsdException w:name="Medium Grid 2 Accent 1" w:uiPriority="68"/>
+    <w:lsdException w:name="Medium Grid 3 Accent 1" w:uiPriority="69"/>
+    <w:lsdException w:name="Dark List Accent 1" w:uiPriority="70"/>
+    <w:lsdException w:name="Colorful Shading Accent 1" w:uiPriority="71"/>
+    <w:lsdException w:name="Colorful List Accent 1" w:uiPriority="72"/>
+    <w:lsdException w:name="Colorful Grid Accent 1" w:uiPriority="73"/>
+    <w:lsdException w:name="Light Shading Accent 2" w:uiPriority="60"/>
+    <w:lsdException w:name="Light List Accent 2" w:uiPriority="61"/>
+    <w:lsdException w:name="Light Grid Accent 2" w:uiPriority="62"/>
+    <w:lsdException w:name="Medium Shading 1 Accent 2" w:uiPriority="63"/>
+    <w:lsdException w:name="Medium Shading 2 Accent 2" w:uiPriority="64"/>
+    <w:lsdException w:name="Medium List 1 Accent 2" w:uiPriority="65"/>
+    <w:lsdException w:name="Medium List 2 Accent 2" w:uiPriority="66"/>
+    <w:lsdException w:name="Medium Grid 1 Accent 2" w:uiPriority="67"/>
+    <w:lsdException w:name="Medium Grid 2 Accent 2" w:uiPriority="68"/>
+    <w:lsdException w:name="Medium Grid 3 Accent 2" w:uiPriority="69"/>
+    <w:lsdException w:name="Dark List Accent 2" w:uiPriority="70"/>
+    <w:lsdException w:name="Colorful Shading Accent 2" w:uiPriority="71"/>
+    <w:lsdException w:name="Colorful List Accent 2" w:uiPriority="72"/>
+    <w:lsdException w:name="Colorful Grid Accent 2" w:uiPriority="73"/>
+    <w:lsdException w:name="Light Shading Accent 3" w:uiPriority="60"/>
+    <w:lsdException w:name="Light List Accent 3" w:uiPriority="61"/>
+    <w:lsdException w:name="Light Grid Accent 3" w:uiPriority="62"/>
+    <w:lsdException w:name="Medium Shading 1 Accent 3" w:uiPriority="63"/>
+    <w:lsdException w:name="Medium Shading 2 Accent 3" w:uiPriority="64"/>
+    <w:lsdException w:name="Medium List 1 Accent 3" w:uiPriority="65"/>
+    <w:lsdException w:name="Medium List 2 Accent 3" w:uiPriority="66"/>
+    <w:lsdException w:name="Medium Grid 1 Accent 3" w:uiPriority="67"/>
+    <w:lsdException w:name="Medium Grid 2 Accent 3" w:uiPriority="68"/>
+    <w:lsdException w:name="Medium Grid 3 Accent 3" w:uiPriority="69"/>
+    <w:lsdException w:name="Dark List Accent 3" w:uiPriority="70"/>
+    <w:lsdException w:name="Colorful Shading Accent 3" w:uiPriority="71"/>
+    <w:lsdException w:name="Colorful List Accent 3" w:uiPriority="72"/>
+    <w:lsdException w:name="Colorful Grid Accent 3" w:uiPriority="73"/>
+    <w:lsdException w:name="Light Shading Accent 4" w:uiPriority="60"/>
+    <w:lsdException w:name="Light List Accent 4" w:uiPriority="61"/>
+    <w:lsdException w:name="Light Grid Accent 4" w:uiPriority="62"/>
+    <w:lsdException w:name="Medium Shading 1 Accent 4" w:uiPriority="63"/>
+    <w:lsdException w:name="Medium Shading 2 Accent 4" w:uiPriority="64"/>
+    <w:lsdException w:name="Medium List 1 Accent 4" w:uiPriority="65"/>
+    <w:lsdException w:name="Medium List 2 Accent 4" w:uiPriority="66"/>
+    <w:lsdException w:name="Medium Grid 1 Accent 4" w:uiPriority="67"/>
+    <w:lsdException w:name="Medium Grid 2 Accent 4" w:uiPriority="68"/>
+    <w:lsdException w:name="Medium Grid 3 Accent 4" w:uiPriority="69"/>
+    <w:lsdException w:name="Dark List Accent 4" w:uiPriority="70"/>
+    <w:lsdException w:name="Colorful Shading Accent 4" w:uiPriority="71"/>
+    <w:lsdException w:name="Colorful List Accent 4" w:uiPriority="72"/>
+    <w:lsdException w:name="Colorful Grid Accent 4" w:uiPriority="73"/>
+    <w:lsdException w:name="Light Shading Accent 5" w:uiPriority="60"/>
+    <w:lsdException w:name="Light List Accent 5" w:uiPriority="61"/>
+    <w:lsdException w:name="Light Grid Accent 5" w:uiPriority="62"/>
+    <w:lsdException w:name="Medium Shading 1 Accent 5" w:uiPriority="63"/>
+    <w:lsdException w:name="Medium Shading 2 Accent 5" w:uiPriority="64"/>
+    <w:lsdException w:name="Medium List 1 Accent 5" w:uiPriority="65"/>
+    <w:lsdException w:name="Medium List 2 Accent 5" w:uiPriority="66"/>
+    <w:lsdException w:name="Medium Grid 1 Accent 5" w:uiPriority="67"/>
+    <w:lsdException w:name="Medium Grid 2 Accent 5" w:uiPriority="68"/>
+    <w:lsdException w:name="Medium Grid 3 Accent 5" w:uiPriority="69"/>
+    <w:lsdException w:name="Dark List Accent 5" w:uiPriority="70"/>
+    <w:lsdException w:name="Colorful Shading Accent 5" w:uiPriority="71"/>
+    <w:lsdException w:name="Colorful List Accent 5" w:uiPriority="72"/>
+    <w:lsdException w:name="Colorful Grid Accent 5" w:uiPriority="73"/>
+    <w:lsdException w:name="Light Shading Accent 6" w:uiPriority="60"/>
+    <w:lsdException w:name="Light List Accent 6" w:uiPriority="61"/>
+    <w:lsdException w:name="Light Grid Accent 6" w:uiPriority="62"/>
+    <w:lsdException w:name="Medium Shading 1 Accent 6" w:uiPriority="63"/>
+    <w:lsdException w:name="Medium Shading 2 Accent 6" w:uiPriority="64"/>
+    <w:lsdException w:name="Medium List 1 Accent 6" w:uiPriority="65"/>
+    <w:lsdException w:name="Medium List 2 Accent 6" w:uiPriority="66"/>
+    <w:lsdException w:name="Medium Grid 1 Accent 6" w:uiPriority="67"/>
+    <w:lsdException w:name="Medium Grid 2 Accent 6" w:uiPriority="68"/>
+    <w:lsdException w:name="Medium Grid 3 Accent 6" w:uiPriority="69"/>
+    <w:lsdException w:name="Dark List Accent 6" w:uiPriority="70"/>
+    <w:lsdException w:name="Colorful Shading Accent 6" w:uiPriority="71"/>
+    <w:lsdException w:name="Colorful List Accent 6" w:uiPriority="72"/>
+    <w:lsdException w:name="Colorful Grid Accent 6" w:uiPriority="73"/>
+    <w:lsdException w:name="Subtle Emphasis" w:uiPriority="19" w:qFormat="1"/>
+    <w:lsdException w:name="Intense Emphasis" w:uiPriority="21" w:qFormat="1"/>
+    <w:lsdException w:name="Subtle Reference" w:uiPriority="31" w:qFormat="1"/>
+    <w:lsdException w:name="Intense Reference" w:uiPriority="32" w:qFormat="1"/>
+    <w:lsdException w:name="Book Title" w:uiPriority="33" w:qFormat="1"/>
+    <w:lsdException w:name="Bibliography" w:semiHidden="1" w:uiPriority="37" w:unhideWhenUsed="1"/>
+    <w:lsdException w:name="TOC Heading" w:semiHidden="1" w:uiPriority="39" w:unhideWhenUsed="1" w:qFormat="1"/>
+    <w:lsdException w:name="Grid Table 4" w:uiPriority="49"/>
+    <w:lsdException w:name="Grid Table 5 Dark" w:uiPriority="50"/>
+    <w:lsdException w:name="Grid Table 6 Colorful" w:uiPriority="51"/>
+    <w:lsdException w:name="Grid Table 7 Colorful" w:uiPriority="52"/>
+    <w:lsdException w:name="Grid Table 1 Light Accent 1" w:uiPriority="46"/>
+    <w:lsdException w:name="Grid Table 2 Accent 1" w:uiPriority="47"/>
+    <w:lsdException w:name="Grid Table 3 Accent 1" w:uiPriority="48"/>
+    <w:lsdException w:name="Grid Table 4 Accent 1" w:uiPriority="49"/>
+    <w:lsdException w:name="Grid Table 5 Dark Accent 1" w:uiPriority="50"/>
+    <w:lsdException w:name="Grid Table 6 Colorful Accent 1" w:uiPriority="51"/>
+    <w:lsdException w:name="Grid Table 7 Colorful Accent 1" w:uiPriority="52"/>
+    <w:lsdException w:name="Grid Table 1 Light Accent 2" w:uiPriority="46"/>
+    <w:lsdException w:name="Grid Table 2 Accent 2" w:uiPriority="47"/>
+    <w:lsdException w:name="Grid Table 3 Accent 2" w:uiPriority="48"/>
+    <w:lsdException w:name="Grid Table 4 Accent 2" w:uiPriority="49"/>
+    <w:lsdException w:name="Grid Table 5 Dark Accent 2" w:uiPriority="50"/>
+    <w:lsdException w:name="Grid Table 6 Colorful Accent 2" w:uiPriority="51"/>
+    <w:lsdException w:name="Grid Table 7 Colorful Accent 2" w:uiPriority="52"/>
+    <w:lsdException w:name="Grid Table 1 Light Accent 3" w:uiPriority="46"/>
+    <w:lsdException w:name="Grid Table 2 Accent 3" w:uiPriority="47"/>
+    <w:lsdException w:name="Grid Table 3 Accent 3" w:uiPriority="48"/>
+    <w:lsdException w:name="Grid Table 4 Accent 3" w:uiPriority="49"/>
+    <w:lsdException w:name="Grid Table 5 Dark Accent 3" w:uiPriority="50"/>
+    <w:lsdException w:name="Grid Table 6 Colorful Accent 3" w:uiPriority="51"/>
+    <w:lsdException w:name="Grid Table 7 Colorful Accent 3" w:uiPriority="52"/>
+    <w:lsdException w:name="Grid Table 1 Light Accent 4" w:uiPriority="46"/>
+    <w:lsdException w:name="Grid Table 2 Accent 4" w:uiPriority="47"/>
+    <w:lsdException w:name="Grid Table 3 Accent 4" w:uiPriority="48"/>
+    <w:lsdException w:name="Grid Table 4 Accent 4" w:uiPriority="49"/>
+    <w:lsdException w:name="Grid Table 5 Dark Accent 4" w:uiPriority="50"/>
+    <w:lsdException w:name="Grid Table 6 Colorful Accent 4" w:uiPriority="51"/>
+    <w:lsdException w:name="Grid Table 7 Colorful Accent 4" w:uiPriority="52"/>
+    <w:lsdException w:name="Grid Table 1 Light Accent 5" w:uiPriority="46"/>
+    <w:lsdException w:name="Grid Table 2 Accent 5" w:uiPriority="47"/>
+    <w:lsdException w:name="Grid Table 3 Accent 5" w:uiPriority="48"/>
+    <w:lsdException w:name="Grid Table 4 Accent 5" w:uiPriority="49"/>
+    <w:lsdException w:name="Grid Table 5 Dark Accent 5" w:uiPriority="50"/>
+    <w:lsdException w:name="Grid Table 6 Colorful Accent 5" w:uiPriority="51"/>
+    <w:lsdException w:name="Grid Table 7 Colorful Accent 5" w:uiPriority="52"/>
+    <w:lsdException w:name="Grid Table 1 Light Accent 6" w:uiPriority="46"/>
+    <w:lsdException w:name="Grid Table 2 Accent 6" w:uiPriority="47"/>
+    <w:lsdException w:name="Grid Table 3 Accent 6" w:uiPriority="48"/>
+    <w:lsdException w:name="Grid Table 4 Accent 6" w:uiPriority="49"/>
+    <w:lsdException w:name="Grid Table 5 Dark Accent 6" w:uiPriority="50"/>
+    <w:lsdException w:name="Grid Table 6 Colorful Accent 6" w:uiPriority="51"/>
+    <w:lsdException w:name="Grid Table 7 Colorful Accent 6" w:uiPriority="52"/>
+    <w:lsdException w:name="List Table 1 Light" w:uiPriority="46"/>
+    <w:lsdException w:name="List Table 2" w:uiPriority="47"/>
+    <w:lsdException w:name="List Table 3" w:uiPriority="48"/>
+    <w:lsdException w:name="List Table 4" w:uiPriority="49"/>
+    <w:lsdException w:name="List Table 5 Dark" w:uiPriority="50"/>
+    <w:lsdException w:name="List Table 6 Colorful" w:uiPriority="51"/>
+    <w:lsdException w:name="List Table 7 Colorful" w:uiPriority="52"/>
+    <w:lsdException w:name="List Table 1 Light Accent 1" w:uiPriority="46"/>
+    <w:lsdException w:name="List Table 2 Accent 1" w:uiPriority="47"/>
+    <w:lsdException w:name="List Table 3 Accent 1" w:uiPriority="48"/>
+    <w:lsdException w:name="List Table 4 Accent 1" w:uiPriority="49"/>
+    <w:lsdException w:name="List Table 5 Dark Accent 1" w:uiPriority="50"/>
+    <w:lsdException w:name="List Table 6 Colorful Accent 1" w:uiPriority="51"/>
+    <w:lsdException w:name="List Table 7 Colorful Accent 1" w:uiPriority="52"/>
+    <w:lsdException w:name="List Table 1 Light Accent 2" w:uiPriority="46"/>
+    <w:lsdException w:name="List Table 2 Accent 2" w:uiPriority="47"/>
+    <w:lsdException w:name="List Table 3 Accent 2" w:uiPriority="48"/>
+    <w:lsdException w:name="List Table 4 Accent 2" w:uiPriority="49"/>
+    <w:lsdException w:name="List Table 5 Dark Accent 2" w:uiPriority="50"/>
+    <w:lsdException w:name="List Table 6 Colorful Accent 2" w:uiPriority="51"/>
+    <w:lsdException w:name="List Table 7 Colorful Accent 2" w:uiPriority="52"/>
+    <w:lsdException w:name="List Table 1 Light Accent 3" w:uiPriority="46"/>
+    <w:lsdException w:name="List Table 2 Accent 3" w:uiPriority="47"/>
+    <w:lsdException w:name="List Table 3 Accent 3" w:uiPriority="48"/>
+    <w:lsdException w:name="List Table 4 Accent 3" w:uiPriority="49"/>
+    <w:lsdException w:name="List Table 5 Dark Accent 3" w:uiPriority="50"/>
+    <w:lsdException w:name="List Table 6 Colorful Accent 3" w:uiPriority="51"/>
+    <w:lsdException w:name="List Table 7 Colorful Accent 3" w:uiPriority="52"/>
+    <w:lsdException w:name="List Table 1 Light Accent 4" w:uiPriority="46"/>
+    <w:lsdException w:name="List Table 2 Accent 4" w:uiPriority="47"/>
+    <w:lsdException w:name="List Table 3 Accent 4" w:uiPriority="48"/>
+    <w:lsdException w:name="List Table 4 Accent 4" w:uiPriority="49"/>
+    <w:lsdException w:name="List Table 5 Dark Accent 4" w:uiPriority="50"/>
+    <w:lsdException w:name="List Table 6 Colorful Accent 4" w:uiPriority="51"/>
+    <w:lsdException w:name="List Table 7 Colorful Accent 4" w:uiPriority="52"/>
+    <w:lsdException w:name="List Table 1 Light Accent 5" w:uiPriority="46"/>
+    <w:lsdException w:name="List Table 2 Accent 5" w:uiPriority="47"/>
+    <w:lsdException w:name="List Table 3 Accent 5" w:uiPriority="48"/>
+    <w:lsdException w:name="List Table 4 Accent 5" w:uiPriority="49"/>
+    <w:lsdException w:name="List Table 5 Dark Accent 5" w:uiPriority="50"/>
+    <w:lsdException w:name="List Table 6 Colorful Accent 5" w:uiPriority="51"/>
+    <w:lsdException w:name="List Table 7 Colorful Accent 5" w:uiPriority="52"/>
+    <w:lsdException w:name="List Table 1 Light Accent 6" w:uiPriority="46"/>
+    <w:lsdException w:name="List Table 2 Accent 6" w:uiPriority="47"/>
+    <w:lsdException w:name="List Table 3 Accent 6" w:uiPriority="48"/>
+    <w:lsdException w:name="List Table 4 Accent 6" w:uiPriority="49"/>
+    <w:lsdException w:name="List Table 5 Dark Accent 6" w:uiPriority="50"/>
+    <w:lsdException w:name="List Table 6 Colorful Accent 6" w:uiPriority="51"/>
+    <w:lsdException w:name="List Table 7 Colorful Accent 6" w:uiPriority="52"/>
   </w:latentStyles>
   <w:style w:type="paragraph" w:default="1" w:styleId="Normal">
     <w:name w:val="Normal"/>
@@ -3537,238 +3366,9 @@
 </w:styles>
 </file>
 
-<file path=word/glossary/stylesWithEffects.xml><?xml version="1.0" encoding="utf-8"?>
-<w:styles xmlns:wpc="http://schemas.microsoft.com/office/word/2010/wordprocessingCanvas" xmlns:mo="http://schemas.microsoft.com/office/mac/office/2008/main" xmlns:mc="http://schemas.openxmlformats.org/markup-compatibility/2006" xmlns:mv="urn:schemas-microsoft-com:mac:vml" xmlns:o="urn:schemas-microsoft-com:office:office" xmlns:r="http://schemas.openxmlformats.org/officeDocument/2006/relationships" xmlns:m="http://schemas.openxmlformats.org/officeDocument/2006/math" xmlns:v="urn:schemas-microsoft-com:vml" xmlns:wp14="http://schemas.microsoft.com/office/word/2010/wordprocessingDrawing" xmlns:wp="http://schemas.openxmlformats.org/drawingml/2006/wordprocessingDrawing" xmlns:w10="urn:schemas-microsoft-com:office:word" xmlns:w="http://schemas.openxmlformats.org/wordprocessingml/2006/main" xmlns:w14="http://schemas.microsoft.com/office/word/2010/wordml" xmlns:wpg="http://schemas.microsoft.com/office/word/2010/wordprocessingGroup" xmlns:wpi="http://schemas.microsoft.com/office/word/2010/wordprocessingInk" xmlns:wne="http://schemas.microsoft.com/office/word/2006/wordml" xmlns:wps="http://schemas.microsoft.com/office/word/2010/wordprocessingShape" mc:Ignorable="w14 wp14">
-  <w:docDefaults>
-    <w:rPrDefault>
-      <w:rPr>
-        <w:rFonts w:asciiTheme="minorHAnsi" w:eastAsiaTheme="minorEastAsia" w:hAnsiTheme="minorHAnsi" w:cstheme="minorBidi"/>
-        <w:sz w:val="24"/>
-        <w:szCs w:val="24"/>
-        <w:lang w:val="en-US" w:eastAsia="ja-JP" w:bidi="ar-SA"/>
-      </w:rPr>
-    </w:rPrDefault>
-    <w:pPrDefault/>
-  </w:docDefaults>
-  <w:latentStyles w:defLockedState="0" w:defUIPriority="99" w:defSemiHidden="1" w:defUnhideWhenUsed="1" w:defQFormat="0" w:count="276">
-    <w:lsdException w:name="Normal" w:semiHidden="0" w:uiPriority="0" w:unhideWhenUsed="0" w:qFormat="1"/>
-    <w:lsdException w:name="heading 1" w:semiHidden="0" w:uiPriority="9" w:unhideWhenUsed="0" w:qFormat="1"/>
-    <w:lsdException w:name="heading 2" w:uiPriority="9" w:qFormat="1"/>
-    <w:lsdException w:name="heading 3" w:uiPriority="9" w:qFormat="1"/>
-    <w:lsdException w:name="heading 4" w:uiPriority="9" w:qFormat="1"/>
-    <w:lsdException w:name="heading 5" w:uiPriority="9" w:qFormat="1"/>
-    <w:lsdException w:name="heading 6" w:uiPriority="9" w:qFormat="1"/>
-    <w:lsdException w:name="heading 7" w:uiPriority="9" w:qFormat="1"/>
-    <w:lsdException w:name="heading 8" w:uiPriority="9" w:qFormat="1"/>
-    <w:lsdException w:name="heading 9" w:uiPriority="9" w:qFormat="1"/>
-    <w:lsdException w:name="toc 1" w:uiPriority="39"/>
-    <w:lsdException w:name="toc 2" w:uiPriority="39"/>
-    <w:lsdException w:name="toc 3" w:uiPriority="39"/>
-    <w:lsdException w:name="toc 4" w:uiPriority="39"/>
-    <w:lsdException w:name="toc 5" w:uiPriority="39"/>
-    <w:lsdException w:name="toc 6" w:uiPriority="39"/>
-    <w:lsdException w:name="toc 7" w:uiPriority="39"/>
-    <w:lsdException w:name="toc 8" w:uiPriority="39"/>
-    <w:lsdException w:name="toc 9" w:uiPriority="39"/>
-    <w:lsdException w:name="caption" w:uiPriority="35" w:qFormat="1"/>
-    <w:lsdException w:name="Title" w:semiHidden="0" w:uiPriority="10" w:unhideWhenUsed="0" w:qFormat="1"/>
-    <w:lsdException w:name="Default Paragraph Font" w:uiPriority="1"/>
-    <w:lsdException w:name="Subtitle" w:semiHidden="0" w:uiPriority="11" w:unhideWhenUsed="0" w:qFormat="1"/>
-    <w:lsdException w:name="Strong" w:semiHidden="0" w:uiPriority="22" w:unhideWhenUsed="0" w:qFormat="1"/>
-    <w:lsdException w:name="Emphasis" w:semiHidden="0" w:uiPriority="20" w:unhideWhenUsed="0" w:qFormat="1"/>
-    <w:lsdException w:name="Table Grid" w:semiHidden="0" w:uiPriority="59" w:unhideWhenUsed="0"/>
-    <w:lsdException w:name="Placeholder Text" w:unhideWhenUsed="0"/>
-    <w:lsdException w:name="No Spacing" w:semiHidden="0" w:uiPriority="1" w:unhideWhenUsed="0" w:qFormat="1"/>
-    <w:lsdException w:name="Light Shading" w:semiHidden="0" w:uiPriority="60" w:unhideWhenUsed="0"/>
-    <w:lsdException w:name="Light List" w:semiHidden="0" w:uiPriority="61" w:unhideWhenUsed="0"/>
-    <w:lsdException w:name="Light Grid" w:semiHidden="0" w:uiPriority="62" w:unhideWhenUsed="0"/>
-    <w:lsdException w:name="Medium Shading 1" w:semiHidden="0" w:uiPriority="63" w:unhideWhenUsed="0"/>
-    <w:lsdException w:name="Medium Shading 2" w:semiHidden="0" w:uiPriority="64" w:unhideWhenUsed="0"/>
-    <w:lsdException w:name="Medium List 1" w:semiHidden="0" w:uiPriority="65" w:unhideWhenUsed="0"/>
-    <w:lsdException w:name="Medium List 2" w:semiHidden="0" w:uiPriority="66" w:unhideWhenUsed="0"/>
-    <w:lsdException w:name="Medium Grid 1" w:semiHidden="0" w:uiPriority="67" w:unhideWhenUsed="0"/>
-    <w:lsdException w:name="Medium Grid 2" w:semiHidden="0" w:uiPriority="68" w:unhideWhenUsed="0"/>
-    <w:lsdException w:name="Medium Grid 3" w:semiHidden="0" w:uiPriority="69" w:unhideWhenUsed="0"/>
-    <w:lsdException w:name="Dark List" w:semiHidden="0" w:uiPriority="70" w:unhideWhenUsed="0"/>
-    <w:lsdException w:name="Colorful Shading" w:semiHidden="0" w:uiPriority="71" w:unhideWhenUsed="0"/>
-    <w:lsdException w:name="Colorful List" w:semiHidden="0" w:uiPriority="72" w:unhideWhenUsed="0"/>
-    <w:lsdException w:name="Colorful Grid" w:semiHidden="0" w:uiPriority="73" w:unhideWhenUsed="0"/>
-    <w:lsdException w:name="Light Shading Accent 1" w:semiHidden="0" w:uiPriority="60" w:unhideWhenUsed="0"/>
-    <w:lsdException w:name="Light List Accent 1" w:semiHidden="0" w:uiPriority="61" w:unhideWhenUsed="0"/>
-    <w:lsdException w:name="Light Grid Accent 1" w:semiHidden="0" w:uiPriority="62" w:unhideWhenUsed="0"/>
-    <w:lsdException w:name="Medium Shading 1 Accent 1" w:semiHidden="0" w:uiPriority="63" w:unhideWhenUsed="0"/>
-    <w:lsdException w:name="Medium Shading 2 Accent 1" w:semiHidden="0" w:uiPriority="64" w:unhideWhenUsed="0"/>
-    <w:lsdException w:name="Medium List 1 Accent 1" w:semiHidden="0" w:uiPriority="65" w:unhideWhenUsed="0"/>
-    <w:lsdException w:name="Revision" w:unhideWhenUsed="0"/>
-    <w:lsdException w:name="List Paragraph" w:semiHidden="0" w:uiPriority="34" w:unhideWhenUsed="0" w:qFormat="1"/>
-    <w:lsdException w:name="Quote" w:semiHidden="0" w:uiPriority="29" w:unhideWhenUsed="0" w:qFormat="1"/>
-    <w:lsdException w:name="Intense Quote" w:semiHidden="0" w:uiPriority="30" w:unhideWhenUsed="0" w:qFormat="1"/>
-    <w:lsdException w:name="Medium List 2 Accent 1" w:semiHidden="0" w:uiPriority="66" w:unhideWhenUsed="0"/>
-    <w:lsdException w:name="Medium Grid 1 Accent 1" w:semiHidden="0" w:uiPriority="67" w:unhideWhenUsed="0"/>
-    <w:lsdException w:name="Medium Grid 2 Accent 1" w:semiHidden="0" w:uiPriority="68" w:unhideWhenUsed="0"/>
-    <w:lsdException w:name="Medium Grid 3 Accent 1" w:semiHidden="0" w:uiPriority="69" w:unhideWhenUsed="0"/>
-    <w:lsdException w:name="Dark List Accent 1" w:semiHidden="0" w:uiPriority="70" w:unhideWhenUsed="0"/>
-    <w:lsdException w:name="Colorful Shading Accent 1" w:semiHidden="0" w:uiPriority="71" w:unhideWhenUsed="0"/>
-    <w:lsdException w:name="Colorful List Accent 1" w:semiHidden="0" w:uiPriority="72" w:unhideWhenUsed="0"/>
-    <w:lsdException w:name="Colorful Grid Accent 1" w:semiHidden="0" w:uiPriority="73" w:unhideWhenUsed="0"/>
-    <w:lsdException w:name="Light Shading Accent 2" w:semiHidden="0" w:uiPriority="60" w:unhideWhenUsed="0"/>
-    <w:lsdException w:name="Light List Accent 2" w:semiHidden="0" w:uiPriority="61" w:unhideWhenUsed="0"/>
-    <w:lsdException w:name="Light Grid Accent 2" w:semiHidden="0" w:uiPriority="62" w:unhideWhenUsed="0"/>
-    <w:lsdException w:name="Medium Shading 1 Accent 2" w:semiHidden="0" w:uiPriority="63" w:unhideWhenUsed="0"/>
-    <w:lsdException w:name="Medium Shading 2 Accent 2" w:semiHidden="0" w:uiPriority="64" w:unhideWhenUsed="0"/>
-    <w:lsdException w:name="Medium List 1 Accent 2" w:semiHidden="0" w:uiPriority="65" w:unhideWhenUsed="0"/>
-    <w:lsdException w:name="Medium List 2 Accent 2" w:semiHidden="0" w:uiPriority="66" w:unhideWhenUsed="0"/>
-    <w:lsdException w:name="Medium Grid 1 Accent 2" w:semiHidden="0" w:uiPriority="67" w:unhideWhenUsed="0"/>
-    <w:lsdException w:name="Medium Grid 2 Accent 2" w:semiHidden="0" w:uiPriority="68" w:unhideWhenUsed="0"/>
-    <w:lsdException w:name="Medium Grid 3 Accent 2" w:semiHidden="0" w:uiPriority="69" w:unhideWhenUsed="0"/>
-    <w:lsdException w:name="Dark List Accent 2" w:semiHidden="0" w:uiPriority="70" w:unhideWhenUsed="0"/>
-    <w:lsdException w:name="Colorful Shading Accent 2" w:semiHidden="0" w:uiPriority="71" w:unhideWhenUsed="0"/>
-    <w:lsdException w:name="Colorful List Accent 2" w:semiHidden="0" w:uiPriority="72" w:unhideWhenUsed="0"/>
-    <w:lsdException w:name="Colorful Grid Accent 2" w:semiHidden="0" w:uiPriority="73" w:unhideWhenUsed="0"/>
-    <w:lsdException w:name="Light Shading Accent 3" w:semiHidden="0" w:uiPriority="60" w:unhideWhenUsed="0"/>
-    <w:lsdException w:name="Light List Accent 3" w:semiHidden="0" w:uiPriority="61" w:unhideWhenUsed="0"/>
-    <w:lsdException w:name="Light Grid Accent 3" w:semiHidden="0" w:uiPriority="62" w:unhideWhenUsed="0"/>
-    <w:lsdException w:name="Medium Shading 1 Accent 3" w:semiHidden="0" w:uiPriority="63" w:unhideWhenUsed="0"/>
-    <w:lsdException w:name="Medium Shading 2 Accent 3" w:semiHidden="0" w:uiPriority="64" w:unhideWhenUsed="0"/>
-    <w:lsdException w:name="Medium List 1 Accent 3" w:semiHidden="0" w:uiPriority="65" w:unhideWhenUsed="0"/>
-    <w:lsdException w:name="Medium List 2 Accent 3" w:semiHidden="0" w:uiPriority="66" w:unhideWhenUsed="0"/>
-    <w:lsdException w:name="Medium Grid 1 Accent 3" w:semiHidden="0" w:uiPriority="67" w:unhideWhenUsed="0"/>
-    <w:lsdException w:name="Medium Grid 2 Accent 3" w:semiHidden="0" w:uiPriority="68" w:unhideWhenUsed="0"/>
-    <w:lsdException w:name="Medium Grid 3 Accent 3" w:semiHidden="0" w:uiPriority="69" w:unhideWhenUsed="0"/>
-    <w:lsdException w:name="Dark List Accent 3" w:semiHidden="0" w:uiPriority="70" w:unhideWhenUsed="0"/>
-    <w:lsdException w:name="Colorful Shading Accent 3" w:semiHidden="0" w:uiPriority="71" w:unhideWhenUsed="0"/>
-    <w:lsdException w:name="Colorful List Accent 3" w:semiHidden="0" w:uiPriority="72" w:unhideWhenUsed="0"/>
-    <w:lsdException w:name="Colorful Grid Accent 3" w:semiHidden="0" w:uiPriority="73" w:unhideWhenUsed="0"/>
-    <w:lsdException w:name="Light Shading Accent 4" w:semiHidden="0" w:uiPriority="60" w:unhideWhenUsed="0"/>
-    <w:lsdException w:name="Light List Accent 4" w:semiHidden="0" w:uiPriority="61" w:unhideWhenUsed="0"/>
-    <w:lsdException w:name="Light Grid Accent 4" w:semiHidden="0" w:uiPriority="62" w:unhideWhenUsed="0"/>
-    <w:lsdException w:name="Medium Shading 1 Accent 4" w:semiHidden="0" w:uiPriority="63" w:unhideWhenUsed="0"/>
-    <w:lsdException w:name="Medium Shading 2 Accent 4" w:semiHidden="0" w:uiPriority="64" w:unhideWhenUsed="0"/>
-    <w:lsdException w:name="Medium List 1 Accent 4" w:semiHidden="0" w:uiPriority="65" w:unhideWhenUsed="0"/>
-    <w:lsdException w:name="Medium List 2 Accent 4" w:semiHidden="0" w:uiPriority="66" w:unhideWhenUsed="0"/>
-    <w:lsdException w:name="Medium Grid 1 Accent 4" w:semiHidden="0" w:uiPriority="67" w:unhideWhenUsed="0"/>
-    <w:lsdException w:name="Medium Grid 2 Accent 4" w:semiHidden="0" w:uiPriority="68" w:unhideWhenUsed="0"/>
-    <w:lsdException w:name="Medium Grid 3 Accent 4" w:semiHidden="0" w:uiPriority="69" w:unhideWhenUsed="0"/>
-    <w:lsdException w:name="Dark List Accent 4" w:semiHidden="0" w:uiPriority="70" w:unhideWhenUsed="0"/>
-    <w:lsdException w:name="Colorful Shading Accent 4" w:semiHidden="0" w:uiPriority="71" w:unhideWhenUsed="0"/>
-    <w:lsdException w:name="Colorful List Accent 4" w:semiHidden="0" w:uiPriority="72" w:unhideWhenUsed="0"/>
-    <w:lsdException w:name="Colorful Grid Accent 4" w:semiHidden="0" w:uiPriority="73" w:unhideWhenUsed="0"/>
-    <w:lsdException w:name="Light Shading Accent 5" w:semiHidden="0" w:uiPriority="60" w:unhideWhenUsed="0"/>
-    <w:lsdException w:name="Light List Accent 5" w:semiHidden="0" w:uiPriority="61" w:unhideWhenUsed="0"/>
-    <w:lsdException w:name="Light Grid Accent 5" w:semiHidden="0" w:uiPriority="62" w:unhideWhenUsed="0"/>
-    <w:lsdException w:name="Medium Shading 1 Accent 5" w:semiHidden="0" w:uiPriority="63" w:unhideWhenUsed="0"/>
-    <w:lsdException w:name="Medium Shading 2 Accent 5" w:semiHidden="0" w:uiPriority="64" w:unhideWhenUsed="0"/>
-    <w:lsdException w:name="Medium List 1 Accent 5" w:semiHidden="0" w:uiPriority="65" w:unhideWhenUsed="0"/>
-    <w:lsdException w:name="Medium List 2 Accent 5" w:semiHidden="0" w:uiPriority="66" w:unhideWhenUsed="0"/>
-    <w:lsdException w:name="Medium Grid 1 Accent 5" w:semiHidden="0" w:uiPriority="67" w:unhideWhenUsed="0"/>
-    <w:lsdException w:name="Medium Grid 2 Accent 5" w:semiHidden="0" w:uiPriority="68" w:unhideWhenUsed="0"/>
-    <w:lsdException w:name="Medium Grid 3 Accent 5" w:semiHidden="0" w:uiPriority="69" w:unhideWhenUsed="0"/>
-    <w:lsdException w:name="Dark List Accent 5" w:semiHidden="0" w:uiPriority="70" w:unhideWhenUsed="0"/>
-    <w:lsdException w:name="Colorful Shading Accent 5" w:semiHidden="0" w:uiPriority="71" w:unhideWhenUsed="0"/>
-    <w:lsdException w:name="Colorful List Accent 5" w:semiHidden="0" w:uiPriority="72" w:unhideWhenUsed="0"/>
-    <w:lsdException w:name="Colorful Grid Accent 5" w:semiHidden="0" w:uiPriority="73" w:unhideWhenUsed="0"/>
-    <w:lsdException w:name="Light Shading Accent 6" w:semiHidden="0" w:uiPriority="60" w:unhideWhenUsed="0"/>
-    <w:lsdException w:name="Light List Accent 6" w:semiHidden="0" w:uiPriority="61" w:unhideWhenUsed="0"/>
-    <w:lsdException w:name="Light Grid Accent 6" w:semiHidden="0" w:uiPriority="62" w:unhideWhenUsed="0"/>
-    <w:lsdException w:name="Medium Shading 1 Accent 6" w:semiHidden="0" w:uiPriority="63" w:unhideWhenUsed="0"/>
-    <w:lsdException w:name="Medium Shading 2 Accent 6" w:semiHidden="0" w:uiPriority="64" w:unhideWhenUsed="0"/>
-    <w:lsdException w:name="Medium List 1 Accent 6" w:semiHidden="0" w:uiPriority="65" w:unhideWhenUsed="0"/>
-    <w:lsdException w:name="Medium List 2 Accent 6" w:semiHidden="0" w:uiPriority="66" w:unhideWhenUsed="0"/>
-    <w:lsdException w:name="Medium Grid 1 Accent 6" w:semiHidden="0" w:uiPriority="67" w:unhideWhenUsed="0"/>
-    <w:lsdException w:name="Medium Grid 2 Accent 6" w:semiHidden="0" w:uiPriority="68" w:unhideWhenUsed="0"/>
-    <w:lsdException w:name="Medium Grid 3 Accent 6" w:semiHidden="0" w:uiPriority="69" w:unhideWhenUsed="0"/>
-    <w:lsdException w:name="Dark List Accent 6" w:semiHidden="0" w:uiPriority="70" w:unhideWhenUsed="0"/>
-    <w:lsdException w:name="Colorful Shading Accent 6" w:semiHidden="0" w:uiPriority="71" w:unhideWhenUsed="0"/>
-    <w:lsdException w:name="Colorful List Accent 6" w:semiHidden="0" w:uiPriority="72" w:unhideWhenUsed="0"/>
-    <w:lsdException w:name="Colorful Grid Accent 6" w:semiHidden="0" w:uiPriority="73" w:unhideWhenUsed="0"/>
-    <w:lsdException w:name="Subtle Emphasis" w:semiHidden="0" w:uiPriority="19" w:unhideWhenUsed="0" w:qFormat="1"/>
-    <w:lsdException w:name="Intense Emphasis" w:semiHidden="0" w:uiPriority="21" w:unhideWhenUsed="0" w:qFormat="1"/>
-    <w:lsdException w:name="Subtle Reference" w:semiHidden="0" w:uiPriority="31" w:unhideWhenUsed="0" w:qFormat="1"/>
-    <w:lsdException w:name="Intense Reference" w:semiHidden="0" w:uiPriority="32" w:unhideWhenUsed="0" w:qFormat="1"/>
-    <w:lsdException w:name="Book Title" w:semiHidden="0" w:uiPriority="33" w:unhideWhenUsed="0" w:qFormat="1"/>
-    <w:lsdException w:name="Bibliography" w:uiPriority="37"/>
-    <w:lsdException w:name="TOC Heading" w:uiPriority="39" w:qFormat="1"/>
-  </w:latentStyles>
-  <w:style w:type="paragraph" w:default="1" w:styleId="Normal">
-    <w:name w:val="Normal"/>
-    <w:qFormat/>
-  </w:style>
-  <w:style w:type="character" w:default="1" w:styleId="DefaultParagraphFont">
-    <w:name w:val="Default Paragraph Font"/>
-    <w:uiPriority w:val="1"/>
-    <w:semiHidden/>
-    <w:unhideWhenUsed/>
-  </w:style>
-  <w:style w:type="table" w:default="1" w:styleId="TableNormal">
-    <w:name w:val="Normal Table"/>
-    <w:uiPriority w:val="99"/>
-    <w:semiHidden/>
-    <w:unhideWhenUsed/>
-    <w:tblPr>
-      <w:tblInd w:w="0" w:type="dxa"/>
-      <w:tblCellMar>
-        <w:top w:w="0" w:type="dxa"/>
-        <w:left w:w="108" w:type="dxa"/>
-        <w:bottom w:w="0" w:type="dxa"/>
-        <w:right w:w="108" w:type="dxa"/>
-      </w:tblCellMar>
-    </w:tblPr>
-  </w:style>
-  <w:style w:type="numbering" w:default="1" w:styleId="NoList">
-    <w:name w:val="No List"/>
-    <w:uiPriority w:val="99"/>
-    <w:semiHidden/>
-    <w:unhideWhenUsed/>
-  </w:style>
-  <w:style w:type="character" w:styleId="PlaceholderText">
-    <w:name w:val="Placeholder Text"/>
-    <w:basedOn w:val="DefaultParagraphFont"/>
-    <w:uiPriority w:val="99"/>
-    <w:semiHidden/>
-    <w:rPr>
-      <w:color w:val="808080"/>
-    </w:rPr>
-  </w:style>
-  <w:style w:type="paragraph" w:customStyle="1" w:styleId="2BFC8B9F6ACB0A46949AA5D59A0072D0">
-    <w:name w:val="2BFC8B9F6ACB0A46949AA5D59A0072D0"/>
-  </w:style>
-  <w:style w:type="paragraph" w:customStyle="1" w:styleId="08E083B4B7E36A429BC1C55F15FE4EA8">
-    <w:name w:val="08E083B4B7E36A429BC1C55F15FE4EA8"/>
-  </w:style>
-  <w:style w:type="paragraph" w:customStyle="1" w:styleId="486DB0D94E5DED4683B7245C067A23C8">
-    <w:name w:val="486DB0D94E5DED4683B7245C067A23C8"/>
-  </w:style>
-  <w:style w:type="paragraph" w:customStyle="1" w:styleId="EB96C31C54818F4BBD143A31C793E499">
-    <w:name w:val="EB96C31C54818F4BBD143A31C793E499"/>
-  </w:style>
-  <w:style w:type="paragraph" w:customStyle="1" w:styleId="186D9DF85260204697462A7350BE48FA">
-    <w:name w:val="186D9DF85260204697462A7350BE48FA"/>
-  </w:style>
-  <w:style w:type="paragraph" w:customStyle="1" w:styleId="95AD8C32E380FB468F1700F7C26CA797">
-    <w:name w:val="95AD8C32E380FB468F1700F7C26CA797"/>
-  </w:style>
-  <w:style w:type="paragraph" w:customStyle="1" w:styleId="C3DC7F214A85FB45A18DCF9D9FEF340A">
-    <w:name w:val="C3DC7F214A85FB45A18DCF9D9FEF340A"/>
-  </w:style>
-  <w:style w:type="paragraph" w:customStyle="1" w:styleId="238C13D419E86D4C89327101812C2290">
-    <w:name w:val="238C13D419E86D4C89327101812C2290"/>
-  </w:style>
-  <w:style w:type="paragraph" w:customStyle="1" w:styleId="E0D2D9B8C2E8CE4D99D76AA7CC5C679F">
-    <w:name w:val="E0D2D9B8C2E8CE4D99D76AA7CC5C679F"/>
-  </w:style>
-  <w:style w:type="paragraph" w:customStyle="1" w:styleId="669BF16D238F214097DF19FEEAB47C79">
-    <w:name w:val="669BF16D238F214097DF19FEEAB47C79"/>
-  </w:style>
-  <w:style w:type="paragraph" w:customStyle="1" w:styleId="A7C668C399E54C4A84C67E391F01E0ED">
-    <w:name w:val="A7C668C399E54C4A84C67E391F01E0ED"/>
-  </w:style>
-</w:styles>
-</file>
-
 <file path=word/glossary/webSettings.xml><?xml version="1.0" encoding="utf-8"?>
-<w:webSettings xmlns:mc="http://schemas.openxmlformats.org/markup-compatibility/2006" xmlns:r="http://schemas.openxmlformats.org/officeDocument/2006/relationships" xmlns:w="http://schemas.openxmlformats.org/wordprocessingml/2006/main" xmlns:w14="http://schemas.microsoft.com/office/word/2010/wordml" mc:Ignorable="w14">
+<w:webSettings xmlns:mc="http://schemas.openxmlformats.org/markup-compatibility/2006" xmlns:r="http://schemas.openxmlformats.org/officeDocument/2006/relationships" xmlns:w="http://schemas.openxmlformats.org/wordprocessingml/2006/main" xmlns:w14="http://schemas.microsoft.com/office/word/2010/wordml" xmlns:w15="http://schemas.microsoft.com/office/word/2012/wordml" mc:Ignorable="w14 w15">
   <w:allowPNG/>
-  <w:doNotSaveAsSingleFile/>
 </w:webSettings>
 </file>
 
@@ -4027,7 +3627,7 @@
   <a:extraClrSchemeLst/>
   <a:extLst>
     <a:ext uri="{05A4C25C-085E-4340-85A3-A5531E510DB2}">
-      <thm15:themeFamily xmlns:thm15="http://schemas.microsoft.com/office/thememl/2012/main" xmlns="" name="Office Theme" id="{62F939B6-93AF-4DB8-9C6B-D6C7DFDC589F}" vid="{4A3C46E8-61CC-4603-A589-7422A47A8E4A}"/>
+      <thm15:themeFamily xmlns:thm15="http://schemas.microsoft.com/office/thememl/2012/main" name="Office Theme" id="{62F939B6-93AF-4DB8-9C6B-D6C7DFDC589F}" vid="{4A3C46E8-61CC-4603-A589-7422A47A8E4A}"/>
     </a:ext>
   </a:extLst>
 </a:theme>
